--- a/Manuscript/Topdown_Main.docx
+++ b/Manuscript/Topdown_Main.docx
@@ -1,10 +1,10 @@
 
 <file path=word/document.xml><?xml version="1.0" encoding="utf-8"?>
-<w:document xmlns:wpc="http://schemas.microsoft.com/office/word/2010/wordprocessingCanvas" xmlns:mc="http://schemas.openxmlformats.org/markup-compatibility/2006" xmlns:o="urn:schemas-microsoft-com:office:office" xmlns:r="http://schemas.openxmlformats.org/officeDocument/2006/relationships" xmlns:m="http://schemas.openxmlformats.org/officeDocument/2006/math" xmlns:v="urn:schemas-microsoft-com:vml" xmlns:wp14="http://schemas.microsoft.com/office/word/2010/wordprocessingDrawing" xmlns:wp="http://schemas.openxmlformats.org/drawingml/2006/wordprocessingDrawing" xmlns:w10="urn:schemas-microsoft-com:office:word" xmlns:w="http://schemas.openxmlformats.org/wordprocessingml/2006/main" xmlns:w14="http://schemas.microsoft.com/office/word/2010/wordml" xmlns:wpg="http://schemas.microsoft.com/office/word/2010/wordprocessingGroup" xmlns:wpi="http://schemas.microsoft.com/office/word/2010/wordprocessingInk" xmlns:wne="http://schemas.microsoft.com/office/word/2006/wordml" xmlns:wps="http://schemas.microsoft.com/office/word/2010/wordprocessingShape" mc:Ignorable="w14 wp14">
+<w:document xmlns:wpc="http://schemas.microsoft.com/office/word/2010/wordprocessingCanvas" xmlns:cx="http://schemas.microsoft.com/office/drawing/2014/chartex" xmlns:cx1="http://schemas.microsoft.com/office/drawing/2015/9/8/chartex" xmlns:cx2="http://schemas.microsoft.com/office/drawing/2015/10/21/chartex" xmlns:cx3="http://schemas.microsoft.com/office/drawing/2016/5/9/chartex" xmlns:cx4="http://schemas.microsoft.com/office/drawing/2016/5/10/chartex" xmlns:cx5="http://schemas.microsoft.com/office/drawing/2016/5/11/chartex" xmlns:cx6="http://schemas.microsoft.com/office/drawing/2016/5/12/chartex" xmlns:cx7="http://schemas.microsoft.com/office/drawing/2016/5/13/chartex" xmlns:cx8="http://schemas.microsoft.com/office/drawing/2016/5/14/chartex" xmlns:mc="http://schemas.openxmlformats.org/markup-compatibility/2006" xmlns:aink="http://schemas.microsoft.com/office/drawing/2016/ink" xmlns:am3d="http://schemas.microsoft.com/office/drawing/2017/model3d" xmlns:o="urn:schemas-microsoft-com:office:office" xmlns:r="http://schemas.openxmlformats.org/officeDocument/2006/relationships" xmlns:m="http://schemas.openxmlformats.org/officeDocument/2006/math" xmlns:v="urn:schemas-microsoft-com:vml" xmlns:wp14="http://schemas.microsoft.com/office/word/2010/wordprocessingDrawing" xmlns:wp="http://schemas.openxmlformats.org/drawingml/2006/wordprocessingDrawing" xmlns:w10="urn:schemas-microsoft-com:office:word" xmlns:w="http://schemas.openxmlformats.org/wordprocessingml/2006/main" xmlns:w14="http://schemas.microsoft.com/office/word/2010/wordml" xmlns:w15="http://schemas.microsoft.com/office/word/2012/wordml" xmlns:w16cid="http://schemas.microsoft.com/office/word/2016/wordml/cid" xmlns:w16se="http://schemas.microsoft.com/office/word/2015/wordml/symex" xmlns:wpg="http://schemas.microsoft.com/office/word/2010/wordprocessingGroup" xmlns:wpi="http://schemas.microsoft.com/office/word/2010/wordprocessingInk" xmlns:wne="http://schemas.microsoft.com/office/word/2006/wordml" xmlns:wps="http://schemas.microsoft.com/office/word/2010/wordprocessingShape" mc:Ignorable="w14 w15 w16se w16cid wp14">
   <w:body>
     <w:p>
       <w:pPr>
-        <w:pStyle w:val="af0"/>
+        <w:pStyle w:val="Title"/>
       </w:pPr>
       <w:bookmarkStart w:id="0" w:name="OLE_LINK201"/>
       <w:bookmarkStart w:id="1" w:name="OLE_LINK214"/>
@@ -136,10 +136,10 @@
         </w:rPr>
         <w:t xml:space="preserve"> Jian (</w:t>
       </w:r>
-      <w:hyperlink r:id="rId9" w:history="1">
+      <w:hyperlink r:id="rId8" w:history="1">
         <w:r>
           <w:rPr>
-            <w:rStyle w:val="a7"/>
+            <w:rStyle w:val="Hyperlink"/>
             <w:rFonts w:ascii="Times New Roman" w:hAnsi="Times New Roman" w:cs="Times New Roman"/>
           </w:rPr>
           <w:t>jinshi@vt.edu</w:t>
@@ -164,6 +164,14 @@
         </w:rPr>
         <w:t>Target: Geographical research letters</w:t>
       </w:r>
+      <w:r>
+        <w:rPr>
+          <w:rFonts w:ascii="Times New Roman" w:hAnsi="Times New Roman" w:cs="Times New Roman"/>
+        </w:rPr>
+        <w:t xml:space="preserve"> </w:t>
+      </w:r>
+      <w:bookmarkStart w:id="28" w:name="_GoBack"/>
+      <w:bookmarkEnd w:id="28"/>
     </w:p>
     <w:bookmarkEnd w:id="10"/>
     <w:bookmarkEnd w:id="11"/>
@@ -206,27 +214,7 @@
           <w:sz w:val="24"/>
           <w:szCs w:val="24"/>
         </w:rPr>
-        <w:t xml:space="preserve">nferring </w:t>
-      </w:r>
-      <w:proofErr w:type="spellStart"/>
-      <w:r>
-        <w:rPr>
-          <w:rFonts w:ascii="Times New Roman" w:hAnsi="Times New Roman" w:cs="Times New Roman"/>
-          <w:b/>
-          <w:sz w:val="24"/>
-          <w:szCs w:val="24"/>
-        </w:rPr>
-        <w:t>Rs</w:t>
-      </w:r>
-      <w:proofErr w:type="spellEnd"/>
-      <w:r>
-        <w:rPr>
-          <w:rFonts w:ascii="Times New Roman" w:hAnsi="Times New Roman" w:cs="Times New Roman"/>
-          <w:b/>
-          <w:sz w:val="24"/>
-          <w:szCs w:val="24"/>
-        </w:rPr>
-        <w:t xml:space="preserve"> from global terrestrial carbon cycle</w:t>
+        <w:t>nferring Rs from global terrestrial carbon cycle</w:t>
       </w:r>
       <w:r>
         <w:rPr>
@@ -255,106 +243,1007 @@
           <w:sz w:val="24"/>
           <w:szCs w:val="24"/>
         </w:rPr>
-        <w:t>Soil respiration (</w:t>
+        <w:t>Soil respiration (Rs)</w:t>
+      </w:r>
+      <w:r>
+        <w:rPr>
+          <w:rFonts w:ascii="Times New Roman" w:hAnsi="Times New Roman" w:cs="Times New Roman" w:hint="eastAsia"/>
+          <w:sz w:val="24"/>
+          <w:szCs w:val="24"/>
+        </w:rPr>
+        <w:t xml:space="preserve">, consists of </w:t>
+      </w:r>
+      <w:r>
+        <w:rPr>
+          <w:rFonts w:ascii="Times New Roman" w:hAnsi="Times New Roman" w:cs="Times New Roman"/>
+          <w:sz w:val="24"/>
+          <w:szCs w:val="24"/>
+        </w:rPr>
+        <w:t>heterotrophic</w:t>
+      </w:r>
+      <w:r>
+        <w:rPr>
+          <w:rFonts w:ascii="Times New Roman" w:hAnsi="Times New Roman" w:cs="Times New Roman" w:hint="eastAsia"/>
+          <w:sz w:val="24"/>
+          <w:szCs w:val="24"/>
+        </w:rPr>
+        <w:t xml:space="preserve"> respiration (Rh) and autotrophic respiration (Ra)</w:t>
+      </w:r>
+      <w:r>
+        <w:rPr>
+          <w:rFonts w:ascii="Times New Roman" w:hAnsi="Times New Roman" w:cs="Times New Roman" w:hint="eastAsia"/>
+          <w:sz w:val="24"/>
+          <w:szCs w:val="24"/>
+        </w:rPr>
+        <w:t>, is a major part of global carbon cycle</w:t>
+      </w:r>
+      <w:r>
+        <w:rPr>
+          <w:rFonts w:ascii="Times New Roman" w:hAnsi="Times New Roman" w:cs="Times New Roman" w:hint="eastAsia"/>
+          <w:sz w:val="24"/>
+          <w:szCs w:val="24"/>
+        </w:rPr>
+        <w:t xml:space="preserve">. </w:t>
+      </w:r>
+      <w:r>
+        <w:rPr>
+          <w:rFonts w:ascii="Times New Roman" w:hAnsi="Times New Roman" w:cs="Times New Roman" w:hint="eastAsia"/>
+          <w:sz w:val="24"/>
+          <w:szCs w:val="24"/>
+        </w:rPr>
+        <w:t xml:space="preserve">However, it is still difficult to </w:t>
+      </w:r>
+      <w:r>
+        <w:rPr>
+          <w:rFonts w:ascii="Times New Roman" w:hAnsi="Times New Roman" w:cs="Times New Roman" w:hint="eastAsia"/>
+          <w:sz w:val="24"/>
+          <w:szCs w:val="24"/>
+        </w:rPr>
+        <w:t>p</w:t>
+      </w:r>
+      <w:r>
+        <w:rPr>
+          <w:rFonts w:ascii="Times New Roman" w:hAnsi="Times New Roman" w:cs="Times New Roman"/>
+          <w:sz w:val="24"/>
+          <w:szCs w:val="24"/>
+        </w:rPr>
+        <w:t>artition R</w:t>
+      </w:r>
+      <w:r>
+        <w:rPr>
+          <w:rFonts w:ascii="Times New Roman" w:hAnsi="Times New Roman" w:cs="Times New Roman" w:hint="eastAsia"/>
+          <w:sz w:val="24"/>
+          <w:szCs w:val="24"/>
+        </w:rPr>
+        <w:t>s</w:t>
+      </w:r>
+      <w:r>
+        <w:rPr>
+          <w:rFonts w:ascii="Times New Roman" w:hAnsi="Times New Roman" w:cs="Times New Roman"/>
+          <w:sz w:val="24"/>
+          <w:szCs w:val="24"/>
+        </w:rPr>
+        <w:t xml:space="preserve"> into </w:t>
+      </w:r>
+      <w:r>
+        <w:rPr>
+          <w:rFonts w:ascii="Times New Roman" w:hAnsi="Times New Roman" w:cs="Times New Roman" w:hint="eastAsia"/>
+          <w:sz w:val="24"/>
+          <w:szCs w:val="24"/>
+        </w:rPr>
+        <w:t xml:space="preserve">Ra and Rh </w:t>
+      </w:r>
+      <w:r>
+        <w:rPr>
+          <w:rFonts w:ascii="Times New Roman" w:hAnsi="Times New Roman" w:cs="Times New Roman" w:hint="eastAsia"/>
+          <w:sz w:val="24"/>
+          <w:szCs w:val="24"/>
+        </w:rPr>
+        <w:t>in global scale</w:t>
+      </w:r>
+      <w:r>
+        <w:rPr>
+          <w:rFonts w:ascii="Times New Roman" w:hAnsi="Times New Roman" w:cs="Times New Roman" w:hint="eastAsia"/>
+          <w:sz w:val="24"/>
+          <w:szCs w:val="24"/>
+        </w:rPr>
+        <w:t xml:space="preserve">. Here, we presented an </w:t>
+      </w:r>
+      <w:r>
+        <w:rPr>
+          <w:rFonts w:ascii="Times New Roman" w:hAnsi="Times New Roman" w:cs="Times New Roman"/>
+          <w:sz w:val="24"/>
+          <w:szCs w:val="24"/>
+        </w:rPr>
+        <w:t>indirect method</w:t>
+      </w:r>
+      <w:r>
+        <w:rPr>
+          <w:rFonts w:ascii="Times New Roman" w:hAnsi="Times New Roman" w:cs="Times New Roman" w:hint="eastAsia"/>
+          <w:sz w:val="24"/>
+          <w:szCs w:val="24"/>
+        </w:rPr>
+        <w:t xml:space="preserve"> to quantify global Ra and Rh. Based on 251estimates, </w:t>
+      </w:r>
+      <w:r>
+        <w:rPr>
+          <w:rFonts w:ascii="Times New Roman" w:hAnsi="Times New Roman" w:cs="Times New Roman"/>
+          <w:sz w:val="24"/>
+          <w:szCs w:val="24"/>
+        </w:rPr>
+        <w:t>Ito</w:t>
+      </w:r>
+      <w:r>
+        <w:rPr>
+          <w:rFonts w:ascii="Times New Roman" w:hAnsi="Times New Roman" w:cs="Times New Roman" w:hint="eastAsia"/>
+          <w:sz w:val="24"/>
+          <w:szCs w:val="24"/>
+        </w:rPr>
+        <w:t xml:space="preserve"> (</w:t>
+      </w:r>
+      <w:r>
+        <w:rPr>
+          <w:rFonts w:ascii="Times New Roman" w:hAnsi="Times New Roman" w:cs="Times New Roman"/>
+          <w:sz w:val="24"/>
+          <w:szCs w:val="24"/>
+        </w:rPr>
+        <w:t>2011)</w:t>
+      </w:r>
+      <w:r>
+        <w:rPr>
+          <w:rFonts w:ascii="Times New Roman" w:hAnsi="Times New Roman" w:cs="Times New Roman" w:hint="eastAsia"/>
+          <w:sz w:val="24"/>
+          <w:szCs w:val="24"/>
+        </w:rPr>
+        <w:t xml:space="preserve"> found that 56.20 </w:t>
+      </w:r>
+      <w:r>
+        <w:rPr>
+          <w:rFonts w:ascii="Times New Roman" w:hAnsi="Times New Roman" w:cs="Times New Roman"/>
+          <w:noProof/>
+          <w:sz w:val="24"/>
+          <w:szCs w:val="24"/>
+        </w:rPr>
+        <w:t>Pg C yr</w:t>
+      </w:r>
+      <w:r>
+        <w:rPr>
+          <w:rFonts w:ascii="Times New Roman" w:hAnsi="Times New Roman" w:cs="Times New Roman"/>
+          <w:noProof/>
+          <w:sz w:val="24"/>
+          <w:szCs w:val="24"/>
+          <w:vertAlign w:val="superscript"/>
+        </w:rPr>
+        <w:t>-1</w:t>
+      </w:r>
+      <w:r>
+        <w:rPr>
+          <w:rFonts w:ascii="Times New Roman" w:hAnsi="Times New Roman" w:cs="Times New Roman"/>
+          <w:noProof/>
+          <w:sz w:val="24"/>
+          <w:szCs w:val="24"/>
+        </w:rPr>
+        <w:t xml:space="preserve"> (±1.78, 95% </w:t>
+      </w:r>
+      <w:r>
+        <w:rPr>
+          <w:rFonts w:ascii="Times New Roman" w:hAnsi="Times New Roman" w:cs="Times New Roman" w:hint="eastAsia"/>
+          <w:noProof/>
+          <w:sz w:val="24"/>
+          <w:szCs w:val="24"/>
+        </w:rPr>
+        <w:t>confidence interval</w:t>
+      </w:r>
+      <w:r>
+        <w:rPr>
+          <w:rFonts w:ascii="Times New Roman" w:hAnsi="Times New Roman" w:cs="Times New Roman"/>
+          <w:noProof/>
+          <w:sz w:val="24"/>
+          <w:szCs w:val="24"/>
+        </w:rPr>
+        <w:t xml:space="preserve"> calculated </w:t>
+      </w:r>
+      <w:r>
+        <w:rPr>
+          <w:rFonts w:ascii="Times New Roman" w:hAnsi="Times New Roman" w:cs="Times New Roman" w:hint="eastAsia"/>
+          <w:noProof/>
+          <w:sz w:val="24"/>
+          <w:szCs w:val="24"/>
+        </w:rPr>
+        <w:t>from</w:t>
+      </w:r>
+      <w:r>
+        <w:rPr>
+          <w:rFonts w:ascii="Times New Roman" w:hAnsi="Times New Roman" w:cs="Times New Roman"/>
+          <w:noProof/>
+          <w:sz w:val="24"/>
+          <w:szCs w:val="24"/>
+        </w:rPr>
+        <w:t xml:space="preserve"> the original data) from 1862 to 2011.</w:t>
+      </w:r>
+      <w:r>
+        <w:rPr>
+          <w:rFonts w:ascii="Times New Roman" w:hAnsi="Times New Roman" w:cs="Times New Roman" w:hint="eastAsia"/>
+          <w:noProof/>
+          <w:sz w:val="24"/>
+          <w:szCs w:val="24"/>
+        </w:rPr>
+        <w:t xml:space="preserve"> When substract</w:t>
+      </w:r>
+      <w:r>
+        <w:rPr>
+          <w:rFonts w:ascii="Times New Roman" w:hAnsi="Times New Roman" w:cs="Times New Roman" w:hint="eastAsia"/>
+          <w:noProof/>
+          <w:sz w:val="24"/>
+          <w:szCs w:val="24"/>
+        </w:rPr>
+        <w:t xml:space="preserve"> carbon</w:t>
+      </w:r>
+      <w:r>
+        <w:rPr>
+          <w:rFonts w:ascii="Times New Roman" w:hAnsi="Times New Roman" w:cs="Times New Roman"/>
+          <w:sz w:val="24"/>
+          <w:szCs w:val="24"/>
+        </w:rPr>
+        <w:t xml:space="preserve"> consumed by </w:t>
+      </w:r>
+      <w:r>
+        <w:rPr>
+          <w:rFonts w:ascii="Times New Roman" w:hAnsi="Times New Roman" w:cs="Times New Roman" w:hint="eastAsia"/>
+          <w:sz w:val="24"/>
+          <w:szCs w:val="24"/>
+        </w:rPr>
+        <w:t>h</w:t>
+      </w:r>
+      <w:r>
+        <w:rPr>
+          <w:rFonts w:ascii="Times New Roman" w:hAnsi="Times New Roman" w:cs="Times New Roman"/>
+          <w:sz w:val="24"/>
+          <w:szCs w:val="24"/>
+        </w:rPr>
+        <w:t xml:space="preserve">erbivores </w:t>
+      </w:r>
+      <w:r>
+        <w:rPr>
+          <w:rFonts w:ascii="Times New Roman" w:hAnsi="Times New Roman" w:cs="Times New Roman"/>
+          <w:sz w:val="24"/>
+          <w:szCs w:val="24"/>
+        </w:rPr>
+        <w:fldChar w:fldCharType="begin" w:fldLock="1"/>
+      </w:r>
+      <w:r>
+        <w:rPr>
+          <w:rFonts w:ascii="Times New Roman" w:hAnsi="Times New Roman" w:cs="Times New Roman"/>
+          <w:sz w:val="24"/>
+          <w:szCs w:val="24"/>
+        </w:rPr>
+        <w:instrText>ADDIN CSL_CITATION {"citationItems":[{"id":"ITEM-1","itemData":{"DOI":"10.1088/1748-9326/5/4/044001","ISBN":"1748-9326","ISSN":"1748-9326","abstract":"Mega-fauna (defined as animals &gt; 44 kg) experienced a global extinction\\nwith 97 of 150 genera going extinct by ~ 10 000 years ago. We estimate\\nthe net primary production (NPP) that was liberated following the\\nglobal extinction of these mega-herbivores. We then explore how humans,\\nthrough agriculture, gradually appropriated this liberated NPP, with\\nspecific calculations for 800, 1850, and 2000 AD. By 1850, most of\\nthe liberated NPP had been appropriated by people, but NPP was still\\navailable in the Western US, South America and Australia. NPP liberated\\nfollowing the extinction of the mega-herbivores was ~ 2.5% (~1.4\\n(between 1.2 and 1.6) Pg yr − 1 of 56 Pg C yr − 1 ; Pg:\\npetagrams) of global terrestrial NPP. Liberated NPP peaked during\\nthe onset of agriculture and was sufficient for sustaining human\\nagriculture until ~ 320 (250–500) years ago. Humans currently use\\n~ 6 times more NPP than was utilized by the extinct Pleistocene mega-herbivores.","author":[{"dropping-particle":"","family":"Doughty","given":"Christopher E","non-dropping-particle":"","parse-names":false,"suffix":""},{"dropping-particle":"","family":"Field","given":"Christopher B","non-dropping-particle":"","parse-names":false,"suffix":""}],"container-title":"Environmental Research Letters","id":"ITEM-1","issue":"4","issued":{"date-parts":[["2010"]]},"page":"044001","title":"Agricultural net primary production in relation to that liberated by the extinction of Pleistocene mega-herbivores: an estimate of agricultural carrying capacity?","type":"article-journal","volume":"5"},"uris":["http://www.mendeley.com/documents/?uuid=0ac5f632-84f9-4903-8e2e-8401e42b26df"]}],"mendeley":{"formattedCitation":"(Doughty &amp; Field, 2010)","manualFormatting":"(Doughty &amp; Field, 2010;","plainTextFormattedCitation":"(Doughty &amp; Field, 2010)","previouslyFormattedCitation":"(Doughty &amp; Field, 2010)"},"properties":{"noteIndex":0},"schema":"https://github.com/citation-style-language/schema/raw/master/csl-citation.json"}</w:instrText>
+      </w:r>
+      <w:r>
+        <w:rPr>
+          <w:rFonts w:ascii="Times New Roman" w:hAnsi="Times New Roman" w:cs="Times New Roman"/>
+          <w:sz w:val="24"/>
+          <w:szCs w:val="24"/>
+        </w:rPr>
+        <w:fldChar w:fldCharType="separate"/>
+      </w:r>
+      <w:r>
+        <w:rPr>
+          <w:rFonts w:ascii="Times New Roman" w:hAnsi="Times New Roman" w:cs="Times New Roman"/>
+          <w:noProof/>
+          <w:sz w:val="24"/>
+          <w:szCs w:val="24"/>
+        </w:rPr>
+        <w:t>(Doughty &amp; Field, 2010;</w:t>
+      </w:r>
+      <w:r>
+        <w:rPr>
+          <w:rFonts w:ascii="Times New Roman" w:hAnsi="Times New Roman" w:cs="Times New Roman"/>
+          <w:sz w:val="24"/>
+          <w:szCs w:val="24"/>
+        </w:rPr>
+        <w:fldChar w:fldCharType="end"/>
+      </w:r>
+      <w:r>
+        <w:rPr>
+          <w:rFonts w:ascii="Times New Roman" w:hAnsi="Times New Roman" w:cs="Times New Roman"/>
+          <w:sz w:val="24"/>
+          <w:szCs w:val="24"/>
+        </w:rPr>
+        <w:t xml:space="preserve"> </w:t>
+      </w:r>
+      <w:r>
+        <w:rPr>
+          <w:rFonts w:ascii="Times New Roman" w:hAnsi="Times New Roman" w:cs="Times New Roman"/>
+          <w:sz w:val="24"/>
+          <w:szCs w:val="24"/>
+        </w:rPr>
+        <w:fldChar w:fldCharType="begin" w:fldLock="1"/>
+      </w:r>
+      <w:r>
+        <w:rPr>
+          <w:rFonts w:ascii="Times New Roman" w:hAnsi="Times New Roman" w:cs="Times New Roman"/>
+          <w:sz w:val="24"/>
+          <w:szCs w:val="24"/>
+        </w:rPr>
+        <w:instrText>ADDIN CSL_CITATION {"citationItems":[{"id":"ITEM-1","itemData":{"author":[{"dropping-particle":"","family":"Whittaker","given":"R. H","non-dropping-particle":"","parse-names":false,"suffix":""},{"dropping-particle":"","family":"Likens","given":"G. E","non-dropping-particle":"","parse-names":false,"suffix":""}],"container-title":"Carbon and biosphere","editor":[{"dropping-particle":"","family":"Woodwell","given":"G. M","non-dropping-particle":"","parse-names":false,"suffix":""},{"dropping-particle":"V","family":"Pecan","given":"E.","non-dropping-particle":"","parse-names":false,"suffix":""}],"id":"ITEM-1","issued":{"date-parts":[["1973"]]},"page":"281-302","publisher":"National Technical Information Service","publisher-place":"U.S.","title":"Carbon in the biota","type":"chapter"},"uris":["http://www.mendeley.com/documents/?uuid=1f0fbfec-0df6-4646-97ae-8d2130c54cf3"]}],"mendeley":{"formattedCitation":"(Whittaker &amp; Likens, 1973)","manualFormatting":"Whittaker &amp; Likens, 1973)","plainTextFormattedCitation":"(Whittaker &amp; Likens, 1973)","previouslyFormattedCitation":"(Whittaker &amp; Likens, 1973)"},"properties":{"noteIndex":0},"schema":"https://github.com/citation-style-language/schema/raw/master/csl-citation.json"}</w:instrText>
+      </w:r>
+      <w:r>
+        <w:rPr>
+          <w:rFonts w:ascii="Times New Roman" w:hAnsi="Times New Roman" w:cs="Times New Roman"/>
+          <w:sz w:val="24"/>
+          <w:szCs w:val="24"/>
+        </w:rPr>
+        <w:fldChar w:fldCharType="separate"/>
+      </w:r>
+      <w:r>
+        <w:rPr>
+          <w:rFonts w:ascii="Times New Roman" w:hAnsi="Times New Roman" w:cs="Times New Roman"/>
+          <w:noProof/>
+          <w:sz w:val="24"/>
+          <w:szCs w:val="24"/>
+        </w:rPr>
+        <w:t>Whittaker &amp; Likens, 1973)</w:t>
+      </w:r>
+      <w:r>
+        <w:rPr>
+          <w:rFonts w:ascii="Times New Roman" w:hAnsi="Times New Roman" w:cs="Times New Roman"/>
+          <w:sz w:val="24"/>
+          <w:szCs w:val="24"/>
+        </w:rPr>
+        <w:fldChar w:fldCharType="end"/>
+      </w:r>
+      <w:r>
+        <w:rPr>
+          <w:rFonts w:ascii="Times New Roman" w:hAnsi="Times New Roman" w:cs="Times New Roman" w:hint="eastAsia"/>
+          <w:sz w:val="24"/>
+          <w:szCs w:val="24"/>
+        </w:rPr>
+        <w:t>,</w:t>
+      </w:r>
+      <w:r>
+        <w:rPr>
+          <w:rFonts w:ascii="Times New Roman" w:hAnsi="Times New Roman" w:cs="Times New Roman"/>
+          <w:sz w:val="24"/>
+          <w:szCs w:val="24"/>
+        </w:rPr>
+        <w:t xml:space="preserve"> fire </w:t>
+      </w:r>
+      <w:r>
+        <w:rPr>
+          <w:rFonts w:ascii="Times New Roman" w:hAnsi="Times New Roman" w:cs="Times New Roman"/>
+          <w:sz w:val="24"/>
+          <w:szCs w:val="24"/>
+        </w:rPr>
+        <w:fldChar w:fldCharType="begin" w:fldLock="1"/>
+      </w:r>
+      <w:r>
+        <w:rPr>
+          <w:rFonts w:ascii="Times New Roman" w:hAnsi="Times New Roman" w:cs="Times New Roman"/>
+          <w:sz w:val="24"/>
+          <w:szCs w:val="24"/>
+        </w:rPr>
+        <w:instrText>ADDIN CSL_CITATION {"citationItems":[{"id":"ITEM-1","itemData":{"DOI":"10.5194/acp-10-11707-2010","ISSN":"1680-7324","author":[{"dropping-particle":"","family":"Werf","given":"G. R.","non-dropping-particle":"van der","parse-names":false,"suffix":""},{"dropping-particle":"","family":"Randerson","given":"J. T.","non-dropping-particle":"","parse-names":false,"suffix":""},{"dropping-particle":"","family":"Giglio","given":"L.","non-dropping-particle":"","parse-names":false,"suffix":""},{"dropping-particle":"","family":"Collatz","given":"G. J.","non-dropping-particle":"","parse-names":false,"suffix":""},{"dropping-particle":"","family":"Mu","given":"M.","non-dropping-particle":"","parse-names":false,"suffix":""},{"dropping-particle":"","family":"Kasibhatla","given":"P. S.","non-dropping-particle":"","parse-names":false,"suffix":""},{"dropping-particle":"","family":"Morton","given":"D. C.","non-dropping-particle":"","parse-names":false,"suffix":""},{"dropping-particle":"","family":"DeFries","given":"R. S.","non-dropping-particle":"","parse-names":false,"suffix":""},{"dropping-particle":"","family":"Jin","given":"Y.","non-dropping-particle":"","parse-names":false,"suffix":""},{"dropping-particle":"","family":"Leeuwen","given":"T. T.","non-dropping-particle":"van","parse-names":false,"suffix":""}],"container-title":"Atmospheric Chemistry and Physics","id":"ITEM-1","issue":"23","issued":{"date-parts":[["2010"]]},"page":"11707-11735","title":"Global fire emissions and the contribution of deforestation, savanna, forest, agricultural, and peat fires (1997–2009)","type":"article-journal","volume":"10"},"uris":["http://www.mendeley.com/documents/?uuid=35bf734f-171e-48a4-a8f6-f98a3aa53279"]}],"mendeley":{"formattedCitation":"(van der Werf et al., 2010)","manualFormatting":"(van der Werf et al., 2010;","plainTextFormattedCitation":"(van der Werf et al., 2010)","previouslyFormattedCitation":"(van der Werf et al., 2010)"},"properties":{"noteIndex":0},"schema":"https://github.com/citation-style-language/schema/raw/master/csl-citation.json"}</w:instrText>
+      </w:r>
+      <w:r>
+        <w:rPr>
+          <w:rFonts w:ascii="Times New Roman" w:hAnsi="Times New Roman" w:cs="Times New Roman"/>
+          <w:sz w:val="24"/>
+          <w:szCs w:val="24"/>
+        </w:rPr>
+        <w:fldChar w:fldCharType="separate"/>
+      </w:r>
+      <w:r>
+        <w:rPr>
+          <w:rFonts w:ascii="Times New Roman" w:hAnsi="Times New Roman" w:cs="Times New Roman"/>
+          <w:noProof/>
+          <w:sz w:val="24"/>
+          <w:szCs w:val="24"/>
+        </w:rPr>
+        <w:t xml:space="preserve">(van der Werf </w:t>
+      </w:r>
+      <w:r>
+        <w:rPr>
+          <w:rFonts w:ascii="Times New Roman" w:hAnsi="Times New Roman" w:cs="Times New Roman"/>
+          <w:i/>
+          <w:noProof/>
+          <w:sz w:val="24"/>
+          <w:szCs w:val="24"/>
+        </w:rPr>
+        <w:t>et al.</w:t>
+      </w:r>
+      <w:r>
+        <w:rPr>
+          <w:rFonts w:ascii="Times New Roman" w:hAnsi="Times New Roman" w:cs="Times New Roman"/>
+          <w:noProof/>
+          <w:sz w:val="24"/>
+          <w:szCs w:val="24"/>
+        </w:rPr>
+        <w:t>, 2010;</w:t>
+      </w:r>
+      <w:r>
+        <w:rPr>
+          <w:rFonts w:ascii="Times New Roman" w:hAnsi="Times New Roman" w:cs="Times New Roman"/>
+          <w:sz w:val="24"/>
+          <w:szCs w:val="24"/>
+        </w:rPr>
+        <w:fldChar w:fldCharType="end"/>
+      </w:r>
+      <w:r>
+        <w:rPr>
+          <w:rFonts w:ascii="Times New Roman" w:hAnsi="Times New Roman" w:cs="Times New Roman"/>
+          <w:sz w:val="24"/>
+          <w:szCs w:val="24"/>
+        </w:rPr>
+        <w:t xml:space="preserve"> </w:t>
+      </w:r>
+      <w:r>
+        <w:rPr>
+          <w:rFonts w:ascii="Times New Roman" w:hAnsi="Times New Roman" w:cs="Times New Roman"/>
+          <w:sz w:val="24"/>
+          <w:szCs w:val="24"/>
+        </w:rPr>
+        <w:fldChar w:fldCharType="begin" w:fldLock="1"/>
+      </w:r>
+      <w:r>
+        <w:rPr>
+          <w:rFonts w:ascii="Times New Roman" w:hAnsi="Times New Roman" w:cs="Times New Roman"/>
+          <w:sz w:val="24"/>
+          <w:szCs w:val="24"/>
+        </w:rPr>
+        <w:instrText>ADDIN CSL_CITATION {"citationItems":[{"id":"ITEM-1","itemData":{"author":[{"dropping-particle":"","family":"Crutzen","given":"P","non-dropping-particle":"","parse-names":false,"suffix":""},{"dropping-particle":"","family":"Andreae","given":"M O","non-dropping-particle":"","parse-names":false,"suffix":""}],"container-title":"Science","id":"ITEM-1","issue":"4988","issued":{"date-parts":[["1990"]]},"page":"1669-1678","title":"Biomass burning in the tropics: Impact on atmospheric chemistry and biogeochemical cycles","type":"article-journal","volume":"250"},"uris":["http://www.mendeley.com/documents/?uuid=9b000311-983c-461a-951a-bc69c5397240"]}],"mendeley":{"formattedCitation":"(Crutzen &amp; Andreae, 1990)","manualFormatting":"Crutzen &amp; Andreae, 1990;","plainTextFormattedCitation":"(Crutzen &amp; Andreae, 1990)","previouslyFormattedCitation":"(Crutzen &amp; Andreae, 1990)"},"properties":{"noteIndex":0},"schema":"https://github.com/citation-style-language/schema/raw/master/csl-citation.json"}</w:instrText>
+      </w:r>
+      <w:r>
+        <w:rPr>
+          <w:rFonts w:ascii="Times New Roman" w:hAnsi="Times New Roman" w:cs="Times New Roman"/>
+          <w:sz w:val="24"/>
+          <w:szCs w:val="24"/>
+        </w:rPr>
+        <w:fldChar w:fldCharType="separate"/>
+      </w:r>
+      <w:r>
+        <w:rPr>
+          <w:rFonts w:ascii="Times New Roman" w:hAnsi="Times New Roman" w:cs="Times New Roman"/>
+          <w:noProof/>
+          <w:sz w:val="24"/>
+          <w:szCs w:val="24"/>
+        </w:rPr>
+        <w:t>Crutzen &amp; Andreae, 1990;</w:t>
+      </w:r>
+      <w:r>
+        <w:rPr>
+          <w:rFonts w:ascii="Times New Roman" w:hAnsi="Times New Roman" w:cs="Times New Roman"/>
+          <w:sz w:val="24"/>
+          <w:szCs w:val="24"/>
+        </w:rPr>
+        <w:fldChar w:fldCharType="end"/>
+      </w:r>
+      <w:r>
+        <w:rPr>
+          <w:rFonts w:ascii="Times New Roman" w:hAnsi="Times New Roman" w:cs="Times New Roman"/>
+          <w:sz w:val="24"/>
+          <w:szCs w:val="24"/>
+        </w:rPr>
+        <w:t xml:space="preserve"> </w:t>
+      </w:r>
+      <w:r>
+        <w:rPr>
+          <w:rFonts w:ascii="Times New Roman" w:hAnsi="Times New Roman" w:cs="Times New Roman"/>
+          <w:sz w:val="24"/>
+          <w:szCs w:val="24"/>
+        </w:rPr>
+        <w:fldChar w:fldCharType="begin" w:fldLock="1"/>
+      </w:r>
+      <w:r>
+        <w:rPr>
+          <w:rFonts w:ascii="Times New Roman" w:hAnsi="Times New Roman" w:cs="Times New Roman"/>
+          <w:sz w:val="24"/>
+          <w:szCs w:val="24"/>
+        </w:rPr>
+        <w:instrText>ADDIN CSL_CITATION {"citationItems":[{"id":"ITEM-1","itemData":{"DOI":"10.1111/j.1365-2486.2004.00807.x","abstract":"The equilibrium carbon storage capacity of the terrestrial biosphere has been investigated by running the Lund–Potsdam–Jena Dynamic Global</w:instrText>
+      </w:r>
+      <w:r>
+        <w:rPr>
+          <w:rFonts w:ascii="Times New Roman" w:hAnsi="Times New Roman" w:cs="Times New Roman" w:hint="eastAsia"/>
+          <w:sz w:val="24"/>
+          <w:szCs w:val="24"/>
+        </w:rPr>
+        <w:instrText xml:space="preserve"> Vegetation Model to equilibrium for a range of CO2 concentrations and idealized climate states. Local climate is defined by the combination of an observation-based climatology and perturbation patterns derived from a 4</w:instrText>
+      </w:r>
+      <w:r>
+        <w:rPr>
+          <w:rFonts w:ascii="Times New Roman" w:hAnsi="Times New Roman" w:cs="Times New Roman" w:hint="eastAsia"/>
+          <w:sz w:val="24"/>
+          <w:szCs w:val="24"/>
+        </w:rPr>
+        <w:instrText></w:instrText>
+      </w:r>
+      <w:r>
+        <w:rPr>
+          <w:rFonts w:ascii="Times New Roman" w:hAnsi="Times New Roman" w:cs="Times New Roman" w:hint="eastAsia"/>
+          <w:sz w:val="24"/>
+          <w:szCs w:val="24"/>
+        </w:rPr>
+        <w:instrText xml:space="preserve">CO2 warming simulations, which are linearly scaled to global mean temperature deviations, DTglob. Global carbon storage remains close to its optimum for DTglob in the range of </w:instrText>
+      </w:r>
+      <w:r>
+        <w:rPr>
+          <w:rFonts w:ascii="Times New Roman" w:hAnsi="Times New Roman" w:cs="Times New Roman" w:hint="eastAsia"/>
+          <w:sz w:val="24"/>
+          <w:szCs w:val="24"/>
+        </w:rPr>
+        <w:instrText></w:instrText>
+      </w:r>
+      <w:r>
+        <w:rPr>
+          <w:rFonts w:ascii="Times New Roman" w:hAnsi="Times New Roman" w:cs="Times New Roman" w:hint="eastAsia"/>
+          <w:sz w:val="24"/>
+          <w:szCs w:val="24"/>
+        </w:rPr>
+        <w:instrText>3 1C in simulations with constant atmospheric CO2. The magnitude of the carbon loss to the atmosphere per unit ch</w:instrText>
+      </w:r>
+      <w:r>
+        <w:rPr>
+          <w:rFonts w:ascii="Times New Roman" w:hAnsi="Times New Roman" w:cs="Times New Roman"/>
+          <w:sz w:val="24"/>
+          <w:szCs w:val="24"/>
+        </w:rPr>
+        <w:instrText>ange in global average surface temperature shows a pronounced nonlinear threshold behavior. About twice as much carbon is lost per degree warming for DTglob above 3 1C than for present climate. Tropical, temperate, and boreal trees spread poleward with global warming. Vegetation dynamics govern the distribution of soil carbon storage and turnover in the climate space. For cold climate conditions, the global average decomposition rate of litter and soil decreases with warming, despite local increases in turnover rates. This result is not compatible with the assumption, commonly made in global box models, that soil turnover increases exponentially with global average surface temperature, over a wide temperature range.","author":[{"dropping-particle":"","family":"Gerber","given":"Stefan","non-dropping-particle":"","parse-names":false,"suffix":""},{"dropping-particle":"","family":"Joos","given":"Fortunat","non-dropping-particle":"","parse-names":false,"suffix":""},{"dropping-particle":"","family":"Prentice","given":"Colin","non-dropping-particle":"","parse-names":false,"suffix":""}],"container-title":"Global Change Biology","id":"ITEM-1","issued":{"date-parts":[["2004"]]},"page":"1223-1239","title":"Sensitivity of a dynamic global vegetation model to climate and atmospheric CO2","type":"article-journal","volume":"10"},"uris":["http://www.mendeley.com/documents/?uuid=09cb1202-a135-409c-b6ef-af41bdb75157"]}],"mendeley":{"formattedCitation":"(Gerber, Joos, &amp; Prentice, 2004)","manualFormatting":"Gerber et al., 2004;","plainTextFormattedCitation":"(Gerber, Joos, &amp; Prentice, 2004)","previouslyFormattedCitation":"(Gerber, Joos, &amp; Prentice, 2004)"},"properties":{"noteIndex":0},"schema":"https://github.com/citation-style-language/schema/raw/master/csl-citation.json"}</w:instrText>
+      </w:r>
+      <w:r>
+        <w:rPr>
+          <w:rFonts w:ascii="Times New Roman" w:hAnsi="Times New Roman" w:cs="Times New Roman"/>
+          <w:sz w:val="24"/>
+          <w:szCs w:val="24"/>
+        </w:rPr>
+        <w:fldChar w:fldCharType="separate"/>
+      </w:r>
+      <w:r>
+        <w:rPr>
+          <w:rFonts w:ascii="Times New Roman" w:hAnsi="Times New Roman" w:cs="Times New Roman"/>
+          <w:noProof/>
+          <w:sz w:val="24"/>
+          <w:szCs w:val="24"/>
+        </w:rPr>
+        <w:t xml:space="preserve">Gerber </w:t>
+      </w:r>
+      <w:r>
+        <w:rPr>
+          <w:rFonts w:ascii="Times New Roman" w:hAnsi="Times New Roman" w:cs="Times New Roman"/>
+          <w:i/>
+          <w:noProof/>
+          <w:sz w:val="24"/>
+          <w:szCs w:val="24"/>
+        </w:rPr>
+        <w:t>et al.</w:t>
+      </w:r>
+      <w:r>
+        <w:rPr>
+          <w:rFonts w:ascii="Times New Roman" w:hAnsi="Times New Roman" w:cs="Times New Roman"/>
+          <w:noProof/>
+          <w:sz w:val="24"/>
+          <w:szCs w:val="24"/>
+        </w:rPr>
+        <w:t>, 2004;</w:t>
+      </w:r>
+      <w:r>
+        <w:rPr>
+          <w:rFonts w:ascii="Times New Roman" w:hAnsi="Times New Roman" w:cs="Times New Roman"/>
+          <w:sz w:val="24"/>
+          <w:szCs w:val="24"/>
+        </w:rPr>
+        <w:fldChar w:fldCharType="end"/>
+      </w:r>
+      <w:r>
+        <w:rPr>
+          <w:rFonts w:ascii="Times New Roman" w:hAnsi="Times New Roman" w:cs="Times New Roman"/>
+          <w:sz w:val="24"/>
+          <w:szCs w:val="24"/>
+        </w:rPr>
+        <w:t xml:space="preserve"> </w:t>
+      </w:r>
+      <w:r>
+        <w:rPr>
+          <w:rFonts w:ascii="Times New Roman" w:hAnsi="Times New Roman" w:cs="Times New Roman"/>
+          <w:sz w:val="24"/>
+          <w:szCs w:val="24"/>
+        </w:rPr>
+        <w:fldChar w:fldCharType="begin" w:fldLock="1"/>
+      </w:r>
+      <w:r>
+        <w:rPr>
+          <w:rFonts w:ascii="Times New Roman" w:hAnsi="Times New Roman" w:cs="Times New Roman"/>
+          <w:sz w:val="24"/>
+          <w:szCs w:val="24"/>
+        </w:rPr>
+        <w:instrText>ADDIN CSL_CITATION {"citationItems":[{"id":"ITEM-1","itemData":{"DOI":"10.1029/2008GB003339","ISSN":"08866236","abstract":"We evaluated how climate change, rising atmospheric CO(2) concentration, and land use change influenced the terrestrial carbon (C) cycle for the last century using a process-based ecosystem model. Over the last century, the modeled land use change emitted about 129 Pg of C to the atmosphere. About 76% (or 98 Pg C) of this emission, however, was offset by net C uptake on land driven by climate changes and rising atmospheric CO(2) concentration. Thus, the modeled net release of C from the terrestrial ecosystems to the atmosphere from 1901 to 2002 is about 31 Pg C. Global net primary productivity (NPP) has significantly increased by 14% during the last century, especially since the 1970s. From 1980 to 2002, global NPP increased with an average increase rate of 0.4% yr(-1). At global scale, such an increase seems to be primarily attributed to the increase in atmospheric CO(2) concentration, and then to precipitation change. Over the last 2 decades, climate change and rising CO(2) forced the land carbon sink (1.6 Pg C yr(-1) for 1980s and 2.2 Pg C yr(-1) for 1990s) to be larger than land use change driven carbon emissions (1.0 Pg C yr(-1) for 1980s and 1.2 Pg C yr-1 for 1990s), resulting a net land sink of 0.5 Pg C yr(-1) in the 1980s and of 1.0 Pg C yr(-1) in the 1990s. The largest C emission from land use change appeared in tropical regions with an average emission of 0.6 Pg C yr(-1) in 1980s and 0.7 Pg C yr(-1) in 1990s, which is slightly larger than net carbon uptake due to CO(2) fertilization and climate change. Thus, net carbon balance of tropical lands is close to neutral over the past 2 decades (about 0.13 Pg C yr(-1) in 1980s and 0.03 Pg C yr(-1) in 1990s). We also found that current global warming has already started accelerating C loss from terrestrial ecosystems, by enhanced decomposition of soil organic carbon. In response to warming trends only, the global net carbon uptake significantly decreased, offsetting about 70% of the increase in global net carbon uptake owing to CO(2) fertilization during 1980-2002. The global terrestrial C cycle also shows large year-to-year variations, and different regions have quite distinct dominant drivers. Generally, interannual changes of carbon fluxes in tropical and temperate ecosystems are mainly explained by precipitation variability, while temperature variability plays a major role in boreal ecosystems.","author":[{"dropping-particle":"","family":"Piao","given":"Shilong","non-dropping-particle":"","parse-names":false,"suffix":""},{"dropping-particle":"","family":"Ciais","given":"Philippe","non-dropping-particle":"","parse-names":false,"suffix":""},{"dropping-particle":"","family":"Friedlingstein","given":"Pierre","non-dropping-particle":"","parse-names":false,"suffix":""},{"dropping-particle":"","family":"Noblet-Ducoudré","given":"Nathalie","non-dropping-particle":"De","parse-names":false,"suffix":""},{"dropping-particle":"","family":"Cadule","given":"Patricia","non-dropping-particle":"","parse-names":false,"suffix":""},{"dropping-particle":"","family":"Viovy","given":"Nicolas","non-dropping-particle":"","parse-names":false,"suffix":""},{"dropping-particle":"","family":"Wang","given":"Tao","non-dropping-particle":"","parse-names":false,"suffix":""}],"container-title":"Global Biogeochemical Cycles","id":"ITEM-1","issue":"4","issued":{"date-parts":[["2009"]]},"page":"1-16","title":"Spatiotemporal patterns of terrestrial carbon cycle during the 20th century","type":"article-journal","volume":"23"},"uris":["http://www.mendeley.com/documents/?uuid=ed7ba48c-62c8-4eb3-9a24-86f874dad1c3"]}],"mendeley":{"formattedCitation":"(Piao et al., 2009)","manualFormatting":"Piao et al., 2009;","plainTextFormattedCitation":"(Piao et al., 2009)","previouslyFormattedCitation":"(Piao et al., 2009)"},"properties":{"noteIndex":0},"schema":"https://github.com/citation-style-language/schema/raw/master/csl-citation.json"}</w:instrText>
+      </w:r>
+      <w:r>
+        <w:rPr>
+          <w:rFonts w:ascii="Times New Roman" w:hAnsi="Times New Roman" w:cs="Times New Roman"/>
+          <w:sz w:val="24"/>
+          <w:szCs w:val="24"/>
+        </w:rPr>
+        <w:fldChar w:fldCharType="separate"/>
+      </w:r>
+      <w:r>
+        <w:rPr>
+          <w:rFonts w:ascii="Times New Roman" w:hAnsi="Times New Roman" w:cs="Times New Roman"/>
+          <w:noProof/>
+          <w:sz w:val="24"/>
+          <w:szCs w:val="24"/>
+        </w:rPr>
+        <w:t xml:space="preserve">Piao </w:t>
+      </w:r>
+      <w:r>
+        <w:rPr>
+          <w:rFonts w:ascii="Times New Roman" w:hAnsi="Times New Roman" w:cs="Times New Roman"/>
+          <w:i/>
+          <w:noProof/>
+          <w:sz w:val="24"/>
+          <w:szCs w:val="24"/>
+        </w:rPr>
+        <w:t>et al.</w:t>
+      </w:r>
+      <w:r>
+        <w:rPr>
+          <w:rFonts w:ascii="Times New Roman" w:hAnsi="Times New Roman" w:cs="Times New Roman"/>
+          <w:noProof/>
+          <w:sz w:val="24"/>
+          <w:szCs w:val="24"/>
+        </w:rPr>
+        <w:t>, 2009;</w:t>
+      </w:r>
+      <w:r>
+        <w:rPr>
+          <w:rFonts w:ascii="Times New Roman" w:hAnsi="Times New Roman" w:cs="Times New Roman"/>
+          <w:sz w:val="24"/>
+          <w:szCs w:val="24"/>
+        </w:rPr>
+        <w:fldChar w:fldCharType="end"/>
+      </w:r>
+      <w:r>
+        <w:rPr>
+          <w:rFonts w:ascii="Times New Roman" w:hAnsi="Times New Roman" w:cs="Times New Roman"/>
+          <w:sz w:val="24"/>
+          <w:szCs w:val="24"/>
+        </w:rPr>
+        <w:t xml:space="preserve"> </w:t>
+      </w:r>
+      <w:r>
+        <w:rPr>
+          <w:rFonts w:ascii="Times New Roman" w:hAnsi="Times New Roman" w:cs="Times New Roman"/>
+          <w:sz w:val="24"/>
+          <w:szCs w:val="24"/>
+        </w:rPr>
+        <w:fldChar w:fldCharType="begin" w:fldLock="1"/>
+      </w:r>
+      <w:r>
+        <w:rPr>
+          <w:rFonts w:ascii="Times New Roman" w:hAnsi="Times New Roman" w:cs="Times New Roman"/>
+          <w:sz w:val="24"/>
+          <w:szCs w:val="24"/>
+        </w:rPr>
+        <w:instrText>ADDIN CSL_CITATION {"citationItems":[{"id":"ITEM-1","itemData":{"DOI":"10.1029/2004GB002395","ISBN":"0886-6236","ISSN":"08866236","abstract":"Dynamic global vegetation models (DGVMs) have been shown to broadly reproduce seasonal and interannual patterns of carbon exchange, as well as realistic vegetation dynamics. To assess the uncertainties in these results associated with model parameterization, the Lund-Potsdam-Jena-DGVM (LPJ-DGVM) is analyzed in terms of model robustness and key sensitive parameters. Present-day global land-atmosphere carbon fluxes are relatively well constrained, despite considerable uncertainty in global net primary production mainly propagating from uncertainty in parameters controlling assimilation rate, plant respiration and plant water balance. In response to climate change, water-use efficiency driven increases in net carbon assimilation by plants, transient changes in vegetation composition and global warming effects on soil organic matter dynamics are robust model results. As a consequence, long-term trends in land-atmosphere fluxes are consistently modeled despite an uncertainty range of -3.35 +/- 1.45 PgC yr(-1) at the end of the twenty-first century for the specific scenario used.","author":[{"dropping-particle":"","family":"Zaehle","given":"S.","non-dropping-particle":"","parse-names":false,"suffix":""},{"dropping-particle":"","family":"Sitch","given":"S.","non-dropping-particle":"","parse-names":false,"suffix":""},{"dropping-particle":"","family":"Smith","given":"B.","non-dropping-particle":"","parse-names":false,"suffix":""},{"dropping-particle":"","family":"Hatterman","given":"F.","non-dropping-particle":"","parse-names":false,"suffix":""}],"container-title":"Global Biogeochemical Cycles","id":"ITEM-1","issue":"3","issued":{"date-parts":[["2005"]]},"page":"1-16","title":"Effects of parameter uncertainties on the modeling of terrestrial biosphere dynamics","type":"article-journal","volume":"19"},"uris":["http://www.mendeley.com/documents/?uuid=fc7c338c-bd22-486d-bbf5-93b883ad1783"]}],"mendeley":{"formattedCitation":"(Zaehle, Sitch, Smith, &amp; Hatterman, 2005)","manualFormatting":"Zaehle et al., 2005;","plainTextFormattedCitation":"(Zaehle, Sitch, Smith, &amp; Hatterman, 2005)","previouslyFormattedCitation":"(Zaehle, Sitch, Smith, &amp; Hatterman, 2005)"},"properties":{"noteIndex":0},"schema":"https://github.com/citation-style-language/schema/raw/master/csl-citation.json"}</w:instrText>
+      </w:r>
+      <w:r>
+        <w:rPr>
+          <w:rFonts w:ascii="Times New Roman" w:hAnsi="Times New Roman" w:cs="Times New Roman"/>
+          <w:sz w:val="24"/>
+          <w:szCs w:val="24"/>
+        </w:rPr>
+        <w:fldChar w:fldCharType="separate"/>
+      </w:r>
+      <w:r>
+        <w:rPr>
+          <w:rFonts w:ascii="Times New Roman" w:hAnsi="Times New Roman" w:cs="Times New Roman"/>
+          <w:noProof/>
+          <w:sz w:val="24"/>
+          <w:szCs w:val="24"/>
+        </w:rPr>
+        <w:t xml:space="preserve">Zaehle </w:t>
+      </w:r>
+      <w:r>
+        <w:rPr>
+          <w:rFonts w:ascii="Times New Roman" w:hAnsi="Times New Roman" w:cs="Times New Roman"/>
+          <w:i/>
+          <w:noProof/>
+          <w:sz w:val="24"/>
+          <w:szCs w:val="24"/>
+        </w:rPr>
+        <w:t>et al.</w:t>
+      </w:r>
+      <w:r>
+        <w:rPr>
+          <w:rFonts w:ascii="Times New Roman" w:hAnsi="Times New Roman" w:cs="Times New Roman"/>
+          <w:noProof/>
+          <w:sz w:val="24"/>
+          <w:szCs w:val="24"/>
+        </w:rPr>
+        <w:t>, 2005;</w:t>
+      </w:r>
+      <w:r>
+        <w:rPr>
+          <w:rFonts w:ascii="Times New Roman" w:hAnsi="Times New Roman" w:cs="Times New Roman"/>
+          <w:sz w:val="24"/>
+          <w:szCs w:val="24"/>
+        </w:rPr>
+        <w:fldChar w:fldCharType="end"/>
+      </w:r>
+      <w:r>
+        <w:rPr>
+          <w:rFonts w:ascii="Times New Roman" w:hAnsi="Times New Roman" w:cs="Times New Roman"/>
+          <w:sz w:val="24"/>
+          <w:szCs w:val="24"/>
+        </w:rPr>
+        <w:t xml:space="preserve"> </w:t>
+      </w:r>
+      <w:r>
+        <w:rPr>
+          <w:rFonts w:ascii="Times New Roman" w:hAnsi="Times New Roman" w:cs="Times New Roman"/>
+          <w:sz w:val="24"/>
+          <w:szCs w:val="24"/>
+        </w:rPr>
+        <w:fldChar w:fldCharType="begin" w:fldLock="1"/>
+      </w:r>
+      <w:r>
+        <w:rPr>
+          <w:rFonts w:ascii="Times New Roman" w:hAnsi="Times New Roman" w:cs="Times New Roman"/>
+          <w:sz w:val="24"/>
+          <w:szCs w:val="24"/>
+        </w:rPr>
+        <w:instrText>ADDIN CSL_CITATION {"citationItems":[{"id":"ITEM-1","itemData":{"DOI":"10.1016/j.atmosenv.2010.01.011","ISBN":"1352-2310","ISSN":"13522310","abstract":"A new dataset of emissions of trace gases and particles resulting from biomass burning has been developed for the historical and the recent period (1900-2005). The purpose of this work is to provide a consistent gridded emissions dataset of atmospheric chemical species from 1900 to 2005 for chemistry-climate simulations. The inventory is built in two steps. First, fire emissions are estimated for the recent period (1997-2005) using satellite products (GBA2000 burnt areas and ATSR fire hotspots); the temporal and spatial distribution of the CO2 emissions for the 1997-2005 period is estimated through a calibration of ATSR fire hotspots. The historical inventory, covering the 1900-2000 period on a decadal basis, is derived from the historical reconstruction of burned areas from Mouillot and Field (2005). The historical emissions estimates are forced, for each main ecosystem, to agree with the recent inventory estimates, ensuring consistency between past and recent emissions. The methodology used for estimating the fire emissions is discussed, together with the time evolution of biomass burning emissions during the 20th century, first at the global scale and then for specific regions. The results are compared with the distributions provided by other inventories and results of inverse modeling studies. © 2010 Elsevier Ltd.","author":[{"dropping-particle":"","family":"Mieville","given":"A.","non-dropping-particle":"","parse-names":false,"suffix":""},{"dropping-particle":"","family":"Granier","given":"C.","non-dropping-particle":"","parse-names":false,"suffix":""},{"dropping-particle":"","family":"Liousse","given":"C.","non-dropping-particle":"","parse-names":false,"suffix":""},{"dropping-particle":"","family":"Guillaume","given":"B.","non-dropping-particle":"","parse-names":false,"suffix":""},{"dropping-particle":"","family":"Mouillot","given":"F.","non-dropping-particle":"","parse-names":false,"suffix":""},{"dropping-particle":"","family":"Lamarque","given":"J. F.","non-dropping-particle":"","parse-names":false,"suffix":""},{"dropping-particle":"","family":"Grégoire","given":"J. M.","non-dropping-particle":"","parse-names":false,"suffix":""},{"dropping-particle":"","family":"Pétron","given":"G.","non-dropping-particle":"","parse-names":false,"suffix":""}],"container-title":"Atmospheric Environment","id":"ITEM-1","issue":"11","issued":{"date-parts":[["2010"]]},"page":"1469-1477","title":"Emissions of gases and particles from biomass burning during the 20th century using satellite data and an historical reconstruction","type":"article-journal","volume":"44"},"uris":["http://www.mendeley.com/documents/?uuid=ae76969e-07c3-4b93-beaf-b0aba3b858f4"]}],"mendeley":{"formattedCitation":"(Mieville et al., 2010)","manualFormatting":"Mieville et al., 2010;","plainTextFormattedCitation":"(Mieville et al., 2010)","previouslyFormattedCitation":"(Mieville et al., 2010)"},"properties":{"noteIndex":0},"schema":"https://github.com/citation-style-language/schema/raw/master/csl-citation.json"}</w:instrText>
+      </w:r>
+      <w:r>
+        <w:rPr>
+          <w:rFonts w:ascii="Times New Roman" w:hAnsi="Times New Roman" w:cs="Times New Roman"/>
+          <w:sz w:val="24"/>
+          <w:szCs w:val="24"/>
+        </w:rPr>
+        <w:fldChar w:fldCharType="separate"/>
+      </w:r>
+      <w:r>
+        <w:rPr>
+          <w:rFonts w:ascii="Times New Roman" w:hAnsi="Times New Roman" w:cs="Times New Roman"/>
+          <w:noProof/>
+          <w:sz w:val="24"/>
+          <w:szCs w:val="24"/>
+        </w:rPr>
+        <w:t xml:space="preserve">Mieville </w:t>
+      </w:r>
+      <w:r>
+        <w:rPr>
+          <w:rFonts w:ascii="Times New Roman" w:hAnsi="Times New Roman" w:cs="Times New Roman"/>
+          <w:i/>
+          <w:noProof/>
+          <w:sz w:val="24"/>
+          <w:szCs w:val="24"/>
+        </w:rPr>
+        <w:t>et al.</w:t>
+      </w:r>
+      <w:r>
+        <w:rPr>
+          <w:rFonts w:ascii="Times New Roman" w:hAnsi="Times New Roman" w:cs="Times New Roman"/>
+          <w:noProof/>
+          <w:sz w:val="24"/>
+          <w:szCs w:val="24"/>
+        </w:rPr>
+        <w:t>, 2010;</w:t>
+      </w:r>
+      <w:r>
+        <w:rPr>
+          <w:rFonts w:ascii="Times New Roman" w:hAnsi="Times New Roman" w:cs="Times New Roman"/>
+          <w:sz w:val="24"/>
+          <w:szCs w:val="24"/>
+        </w:rPr>
+        <w:fldChar w:fldCharType="end"/>
+      </w:r>
+      <w:r>
+        <w:rPr>
+          <w:rFonts w:ascii="Times New Roman" w:hAnsi="Times New Roman" w:cs="Times New Roman"/>
+          <w:sz w:val="24"/>
+          <w:szCs w:val="24"/>
+        </w:rPr>
+        <w:t xml:space="preserve"> </w:t>
+      </w:r>
+      <w:r>
+        <w:rPr>
+          <w:rFonts w:ascii="Times New Roman" w:hAnsi="Times New Roman" w:cs="Times New Roman"/>
+          <w:sz w:val="24"/>
+          <w:szCs w:val="24"/>
+        </w:rPr>
+        <w:fldChar w:fldCharType="begin" w:fldLock="1"/>
+      </w:r>
+      <w:r>
+        <w:rPr>
+          <w:rFonts w:ascii="Times New Roman" w:hAnsi="Times New Roman" w:cs="Times New Roman"/>
+          <w:sz w:val="24"/>
+          <w:szCs w:val="24"/>
+        </w:rPr>
+        <w:instrText>ADDIN CSL_CITATION {"citationItems":[{"id":"ITEM-1","itemData":{"DOI":"10.1029/2007GB003031","ISBN":"0886-6236","ISSN":"08866236","abstract":"In many regions of the world, fires are an important and highly variable source of air pollutant emissions, and they thus constitute a significant if not dominant factor controlling the interannual variability of the atmospheric composition. This paper describes the 41-year inventory of vegetation fire emissions constructed for the Reanalysis of the Tropospheric chemical composition over the past 40 years project (RETRO), a global modeling study to investigate the trends and variability of tropospheric ozone and other air pollutants over the past decades. It is the first attempt to construct a global emissions data set with monthly time resolution over such a long period. The inventory is based on a literature review, on estimates from different satellite products, and on a numerical model with a semiphysical approach to simulate fire occurrence and fire spread. Burned areas, carbon consumption, and total carbon release are estimated for 13 continental-scale regions, including explicit treatment of some major burning events such as Indonesia in 1997 and 1998. Global carbon emissions from this inventory range from 1410 to 3140 Tg C/a with the minimum and maximum occurring in 1974 and 1992, respectively (mean of 2078 Tg C/a). Emissions of other species are also reported (mean CO of 330 Tg/a, NOx of 4.6 Tg N/a, CH2O of 3.9 Tg/a, CH4 of 15.4 Tg/a, BC of 2.2 Tg/a, OC of 17.6 Tg/a, SO2 of 2.2 Tg/a). The uncertainties of these estimates remain high even for later years where satellite data products are available. Future versions of this inventory may benefit from ongoing analysis of burned areas from satellite data going back to 1982.","author":[{"dropping-particle":"","family":"Schultz","given":"Martin G.","non-dropping-particle":"","parse-names":false,"suffix":""},{"dropping-particle":"","family":"Heil","given":"Angelika","non-dropping-particle":"","parse-names":false,"suffix":""},{"drop</w:instrText>
+      </w:r>
+      <w:r>
+        <w:rPr>
+          <w:rFonts w:ascii="Times New Roman" w:hAnsi="Times New Roman" w:cs="Times New Roman"/>
+          <w:sz w:val="24"/>
+          <w:szCs w:val="24"/>
+          <w:lang w:val="nl-NL"/>
+        </w:rPr>
+        <w:instrText>ping-particle":"","family":"Hoelzemann","given":"Judith J.","non-dropping-particle":"","parse-names":false,"suffix":""},{"dropping-particle":"","family":"Spessa","given":"Allan","non-dropping-particle":"","parse-names":false,"suffix":""},{"dropping-particle":"","family":"Thonicke","given":"Kirsten","non-dropping-particle":"","parse-names":false,"suffix":""},{"dropping-particle":"","family":"Goldammer","given":"John G.","non-dropping-particle":"","parse-names":false,"suffix":""},{"dropping-particle":"","family":"Held","given":"Alexander C.","non-dropping-particle":"","parse-names":false,"suffix":""},{"dropping-particle":"","family":"Pereira","given":"Jose M C","non-dropping-particle":"","parse-names":false,"suffix":""},{"dropping-particle":"","family":"Bolscher","given":"Maarten","non-dropping-particle":"van Het","parse-names":false,"suffix":""}],"container-title":"Global Biogeochemical Cycles","id":"ITEM-1","issue":"2","issued":{"date-parts":[["2008"]]},"page":"1-17","title":"Global wildland fire emissions from 1960 to 2000","type":"article-journal","volume":"22"},"uris":["http://www.mendeley.com/documents/?uuid=6b54bfac-7c02-4ebe-9fcf-75037cb03451"]}],"mendeley":{"formattedCitation":"(Schultz et al., 2008)","manualFormatting":"Schultz et al., 2008","plainTextFormattedCitation":"(Schultz et al., 2008)","previouslyFormattedCitation":"(Schultz et al., 2008)"},"properties":{"noteIndex":0},"schema":"https://github.com/citation-style-language/schema/raw/master/csl-citation.json"}</w:instrText>
+      </w:r>
+      <w:r>
+        <w:rPr>
+          <w:rFonts w:ascii="Times New Roman" w:hAnsi="Times New Roman" w:cs="Times New Roman"/>
+          <w:sz w:val="24"/>
+          <w:szCs w:val="24"/>
+        </w:rPr>
+        <w:fldChar w:fldCharType="separate"/>
+      </w:r>
+      <w:r>
+        <w:rPr>
+          <w:rFonts w:ascii="Times New Roman" w:hAnsi="Times New Roman" w:cs="Times New Roman"/>
+          <w:noProof/>
+          <w:sz w:val="24"/>
+          <w:szCs w:val="24"/>
+          <w:lang w:val="nl-NL"/>
+        </w:rPr>
+        <w:t xml:space="preserve">Schultz </w:t>
+      </w:r>
+      <w:r>
+        <w:rPr>
+          <w:rFonts w:ascii="Times New Roman" w:hAnsi="Times New Roman" w:cs="Times New Roman"/>
+          <w:i/>
+          <w:noProof/>
+          <w:sz w:val="24"/>
+          <w:szCs w:val="24"/>
+          <w:lang w:val="nl-NL"/>
+        </w:rPr>
+        <w:t>et al.</w:t>
+      </w:r>
+      <w:r>
+        <w:rPr>
+          <w:rFonts w:ascii="Times New Roman" w:hAnsi="Times New Roman" w:cs="Times New Roman"/>
+          <w:noProof/>
+          <w:sz w:val="24"/>
+          <w:szCs w:val="24"/>
+          <w:lang w:val="nl-NL"/>
+        </w:rPr>
+        <w:t>, 2008</w:t>
+      </w:r>
+      <w:r>
+        <w:rPr>
+          <w:rFonts w:ascii="Times New Roman" w:hAnsi="Times New Roman" w:cs="Times New Roman"/>
+          <w:sz w:val="24"/>
+          <w:szCs w:val="24"/>
+        </w:rPr>
+        <w:fldChar w:fldCharType="end"/>
+      </w:r>
+      <w:r>
+        <w:rPr>
+          <w:rFonts w:ascii="Times New Roman" w:hAnsi="Times New Roman" w:cs="Times New Roman"/>
+          <w:sz w:val="24"/>
+          <w:szCs w:val="24"/>
+          <w:lang w:val="nl-NL"/>
+        </w:rPr>
+        <w:t>)</w:t>
+      </w:r>
+      <w:r>
+        <w:rPr>
+          <w:rFonts w:ascii="Times New Roman" w:hAnsi="Times New Roman" w:cs="Times New Roman" w:hint="eastAsia"/>
+          <w:sz w:val="24"/>
+          <w:szCs w:val="24"/>
+          <w:lang w:val="nl-NL"/>
+        </w:rPr>
+        <w:t>,</w:t>
+      </w:r>
+      <w:r>
+        <w:rPr>
+          <w:rFonts w:ascii="Times New Roman" w:hAnsi="Times New Roman" w:cs="Times New Roman"/>
+          <w:sz w:val="24"/>
+          <w:szCs w:val="24"/>
+          <w:lang w:val="nl-NL"/>
+        </w:rPr>
+        <w:t xml:space="preserve"> </w:t>
+      </w:r>
+      <w:r>
+        <w:rPr>
+          <w:rFonts w:ascii="Times New Roman" w:hAnsi="Times New Roman" w:cs="Times New Roman" w:hint="eastAsia"/>
+          <w:sz w:val="24"/>
+          <w:szCs w:val="24"/>
+          <w:lang w:val="nl-NL"/>
+        </w:rPr>
+        <w:t>l</w:t>
+      </w:r>
+      <w:r>
+        <w:rPr>
+          <w:rFonts w:ascii="Times New Roman" w:hAnsi="Times New Roman" w:cs="Times New Roman"/>
+          <w:sz w:val="24"/>
+          <w:szCs w:val="24"/>
+          <w:lang w:val="nl-NL"/>
+        </w:rPr>
+        <w:t xml:space="preserve">and </w:t>
       </w:r>
       <w:proofErr w:type="spellStart"/>
       <w:r>
         <w:rPr>
-          <w:rFonts w:ascii="Times New Roman" w:hAnsi="Times New Roman" w:cs="Times New Roman" w:hint="eastAsia"/>
-          <w:sz w:val="24"/>
-          <w:szCs w:val="24"/>
-        </w:rPr>
-        <w:t>Rs</w:t>
+          <w:rFonts w:ascii="Times New Roman" w:hAnsi="Times New Roman" w:cs="Times New Roman"/>
+          <w:sz w:val="24"/>
+          <w:szCs w:val="24"/>
+          <w:lang w:val="nl-NL"/>
+        </w:rPr>
+        <w:t>sink</w:t>
       </w:r>
       <w:proofErr w:type="spellEnd"/>
       <w:r>
         <w:rPr>
-          <w:rFonts w:ascii="Times New Roman" w:hAnsi="Times New Roman" w:cs="Times New Roman" w:hint="eastAsia"/>
-          <w:sz w:val="24"/>
-          <w:szCs w:val="24"/>
-        </w:rPr>
-        <w:t>)</w:t>
-      </w:r>
-      <w:r>
-        <w:rPr>
-          <w:rFonts w:ascii="Times New Roman" w:hAnsi="Times New Roman" w:cs="Times New Roman" w:hint="eastAsia"/>
-          <w:sz w:val="24"/>
-          <w:szCs w:val="24"/>
-        </w:rPr>
-        <w:t xml:space="preserve">, consists of </w:t>
-      </w:r>
-      <w:r>
-        <w:rPr>
-          <w:rFonts w:ascii="Times New Roman" w:hAnsi="Times New Roman" w:cs="Times New Roman"/>
-          <w:sz w:val="24"/>
-          <w:szCs w:val="24"/>
-        </w:rPr>
-        <w:t>heterotrophic</w:t>
-      </w:r>
-      <w:r>
-        <w:rPr>
-          <w:rFonts w:ascii="Times New Roman" w:hAnsi="Times New Roman" w:cs="Times New Roman" w:hint="eastAsia"/>
-          <w:sz w:val="24"/>
-          <w:szCs w:val="24"/>
-        </w:rPr>
-        <w:t xml:space="preserve"> respiration (Rh) and autotrophic respiration (Ra)</w:t>
-      </w:r>
-      <w:r>
-        <w:rPr>
-          <w:rFonts w:ascii="Times New Roman" w:hAnsi="Times New Roman" w:cs="Times New Roman" w:hint="eastAsia"/>
-          <w:sz w:val="24"/>
-          <w:szCs w:val="24"/>
-        </w:rPr>
-        <w:t>, is a major part of global carbon cycle</w:t>
-      </w:r>
-      <w:r>
-        <w:rPr>
-          <w:rFonts w:ascii="Times New Roman" w:hAnsi="Times New Roman" w:cs="Times New Roman" w:hint="eastAsia"/>
-          <w:sz w:val="24"/>
-          <w:szCs w:val="24"/>
-        </w:rPr>
-        <w:t xml:space="preserve">. </w:t>
-      </w:r>
-      <w:r>
-        <w:rPr>
-          <w:rFonts w:ascii="Times New Roman" w:hAnsi="Times New Roman" w:cs="Times New Roman" w:hint="eastAsia"/>
-          <w:sz w:val="24"/>
-          <w:szCs w:val="24"/>
-        </w:rPr>
-        <w:t xml:space="preserve">However, it is still difficult to </w:t>
-      </w:r>
-      <w:r>
-        <w:rPr>
-          <w:rFonts w:ascii="Times New Roman" w:hAnsi="Times New Roman" w:cs="Times New Roman" w:hint="eastAsia"/>
-          <w:sz w:val="24"/>
-          <w:szCs w:val="24"/>
-        </w:rPr>
-        <w:t>p</w:t>
-      </w:r>
-      <w:r>
-        <w:rPr>
-          <w:rFonts w:ascii="Times New Roman" w:hAnsi="Times New Roman" w:cs="Times New Roman"/>
-          <w:sz w:val="24"/>
-          <w:szCs w:val="24"/>
-        </w:rPr>
-        <w:t xml:space="preserve">artition </w:t>
+          <w:rFonts w:ascii="Times New Roman" w:hAnsi="Times New Roman" w:cs="Times New Roman"/>
+          <w:sz w:val="24"/>
+          <w:szCs w:val="24"/>
+          <w:lang w:val="nl-NL"/>
+        </w:rPr>
+        <w:t xml:space="preserve"> </w:t>
+      </w:r>
+      <w:r>
+        <w:rPr>
+          <w:rFonts w:ascii="Times New Roman" w:hAnsi="Times New Roman" w:cs="Times New Roman"/>
+          <w:sz w:val="24"/>
+          <w:szCs w:val="24"/>
+        </w:rPr>
+        <w:fldChar w:fldCharType="begin" w:fldLock="1"/>
+      </w:r>
+      <w:r>
+        <w:rPr>
+          <w:rFonts w:ascii="Times New Roman" w:hAnsi="Times New Roman" w:cs="Times New Roman"/>
+          <w:sz w:val="24"/>
+          <w:szCs w:val="24"/>
+          <w:lang w:val="nl-NL"/>
+        </w:rPr>
+        <w:instrText>ADDIN CSL_CITATION {"citationItems":[{"id":"ITEM-1","itemData":{"author":[{"dropping-particle":"","family":"Quéré","given":"Corinne","non-dropping-particle":"Le","parse-names":false,"suffix":""},{"dropping-particle":"","family":"Moriarty","given":"Roisin","non-dropping-particle":"","parse-names":false,"suffix":""},{"dropping-particle":"","family":"Andrew","given":"Robbie M","non-dropping-particle":"","parse-names":false,"suffix":""},{"dropping-particle":"","family":"Canadell","given":"Josep G","non-dropping-particle":"","parse-names":false,"suffix":""},{"dropping-particle":"","family":"Sitch","given":"Stephen","non-dropping-particle":"","parse-names":false,"suffix":""},{"dropping-particle":"","family":"Korsbakken","given":"Jan Ivar","non-dropping-particle":"","parse-names":false,"suffix":""},{"dropping-particle":"","family":"Friedlingstein","given":"Pierre","non-dropping-particle":"","parse-names":false,"suffix":""},{"dropping-particle":"","family":"Peters","given":"Glen Philip","non-dropping-particle":"","parse-names":false,"suffix":""},{"dropping-particle":"","family":"Andres","given":"Robert J","non-dropping-particle":"","parse-names":false,"suffix":""},{"dropping-particle":"","family":"Boden","given":"Thomas A","non-dropping-particle":"","parse-names":false,"suffix":""}],"container-title":"Earth System Science Data","id":"ITEM-1","issue":"2","issued":{"date-parts":[["2015"]]},"page":"349-396","publisher":"Copernicus GmbH","title":"Global carbon budget 2015","type":"article-journal","volume":"7"},"uris":["http://www.mendeley.com/documents/?uuid=fff2e919-0c3a-48c9-acdf-0e735f2d5349"]}],"mendeley":{"formattedCitation":"(Le Quéré et al., 2015)","plainTextFormattedCitation":"(Le Quéré et al., 2015)","previouslyFormattedCitation":"(Le Quéré et al., 2015)"},"properties":{"noteIndex":0},"schema":"https://github.com/citation-style-language/schema/raw/master/csl-citation.json"}</w:instrText>
+      </w:r>
+      <w:r>
+        <w:rPr>
+          <w:rFonts w:ascii="Times New Roman" w:hAnsi="Times New Roman" w:cs="Times New Roman"/>
+          <w:sz w:val="24"/>
+          <w:szCs w:val="24"/>
+        </w:rPr>
+        <w:fldChar w:fldCharType="separate"/>
+      </w:r>
+      <w:r>
+        <w:rPr>
+          <w:rFonts w:ascii="Times New Roman" w:hAnsi="Times New Roman" w:cs="Times New Roman"/>
+          <w:noProof/>
+          <w:sz w:val="24"/>
+          <w:szCs w:val="24"/>
+          <w:lang w:val="nl-NL"/>
+        </w:rPr>
+        <w:t>(Le Quéré et al., 2015)</w:t>
+      </w:r>
+      <w:r>
+        <w:rPr>
+          <w:rFonts w:ascii="Times New Roman" w:hAnsi="Times New Roman" w:cs="Times New Roman"/>
+          <w:sz w:val="24"/>
+          <w:szCs w:val="24"/>
+        </w:rPr>
+        <w:fldChar w:fldCharType="end"/>
+      </w:r>
+      <w:r>
+        <w:rPr>
+          <w:rFonts w:ascii="Times New Roman" w:hAnsi="Times New Roman" w:cs="Times New Roman" w:hint="eastAsia"/>
+          <w:sz w:val="24"/>
+          <w:szCs w:val="24"/>
+          <w:lang w:val="nl-NL"/>
+        </w:rPr>
+        <w:t xml:space="preserve">, </w:t>
       </w:r>
       <w:proofErr w:type="spellStart"/>
       <w:r>
         <w:rPr>
-          <w:rFonts w:ascii="Times New Roman" w:hAnsi="Times New Roman" w:cs="Times New Roman"/>
-          <w:sz w:val="24"/>
-          <w:szCs w:val="24"/>
-        </w:rPr>
-        <w:t>R</w:t>
-      </w:r>
-      <w:r>
-        <w:rPr>
-          <w:rFonts w:ascii="Times New Roman" w:hAnsi="Times New Roman" w:cs="Times New Roman" w:hint="eastAsia"/>
-          <w:sz w:val="24"/>
-          <w:szCs w:val="24"/>
-        </w:rPr>
-        <w:t>s</w:t>
+          <w:rFonts w:ascii="Times New Roman" w:hAnsi="Times New Roman" w:cs="Times New Roman" w:hint="eastAsia"/>
+          <w:sz w:val="24"/>
+          <w:szCs w:val="24"/>
+          <w:lang w:val="nl-NL"/>
+        </w:rPr>
+        <w:t>and</w:t>
       </w:r>
       <w:proofErr w:type="spellEnd"/>
       <w:r>
@@ -362,186 +1251,147 @@
           <w:rFonts w:ascii="Times New Roman" w:hAnsi="Times New Roman" w:cs="Times New Roman"/>
           <w:sz w:val="24"/>
           <w:szCs w:val="24"/>
-        </w:rPr>
-        <w:t xml:space="preserve"> into </w:t>
-      </w:r>
-      <w:r>
-        <w:rPr>
-          <w:rFonts w:ascii="Times New Roman" w:hAnsi="Times New Roman" w:cs="Times New Roman" w:hint="eastAsia"/>
-          <w:sz w:val="24"/>
-          <w:szCs w:val="24"/>
-        </w:rPr>
-        <w:t xml:space="preserve">Ra and Rh </w:t>
-      </w:r>
-      <w:r>
-        <w:rPr>
-          <w:rFonts w:ascii="Times New Roman" w:hAnsi="Times New Roman" w:cs="Times New Roman" w:hint="eastAsia"/>
-          <w:sz w:val="24"/>
-          <w:szCs w:val="24"/>
-        </w:rPr>
-        <w:t>in global scale</w:t>
-      </w:r>
-      <w:r>
-        <w:rPr>
-          <w:rFonts w:ascii="Times New Roman" w:hAnsi="Times New Roman" w:cs="Times New Roman" w:hint="eastAsia"/>
-          <w:sz w:val="24"/>
-          <w:szCs w:val="24"/>
-        </w:rPr>
-        <w:t xml:space="preserve">. Here, we presented an </w:t>
-      </w:r>
-      <w:r>
-        <w:rPr>
-          <w:rFonts w:ascii="Times New Roman" w:hAnsi="Times New Roman" w:cs="Times New Roman"/>
-          <w:sz w:val="24"/>
-          <w:szCs w:val="24"/>
-        </w:rPr>
-        <w:t>indirect method</w:t>
-      </w:r>
-      <w:r>
-        <w:rPr>
-          <w:rFonts w:ascii="Times New Roman" w:hAnsi="Times New Roman" w:cs="Times New Roman" w:hint="eastAsia"/>
-          <w:sz w:val="24"/>
-          <w:szCs w:val="24"/>
-        </w:rPr>
-        <w:t xml:space="preserve"> to quantify global Ra and Rh. Based on 251estimates, </w:t>
-      </w:r>
-      <w:r>
-        <w:rPr>
-          <w:rFonts w:ascii="Times New Roman" w:hAnsi="Times New Roman" w:cs="Times New Roman"/>
-          <w:sz w:val="24"/>
-          <w:szCs w:val="24"/>
-        </w:rPr>
-        <w:t>Ito</w:t>
-      </w:r>
-      <w:r>
-        <w:rPr>
-          <w:rFonts w:ascii="Times New Roman" w:hAnsi="Times New Roman" w:cs="Times New Roman" w:hint="eastAsia"/>
-          <w:sz w:val="24"/>
-          <w:szCs w:val="24"/>
-        </w:rPr>
-        <w:t xml:space="preserve"> (</w:t>
-      </w:r>
-      <w:r>
-        <w:rPr>
-          <w:rFonts w:ascii="Times New Roman" w:hAnsi="Times New Roman" w:cs="Times New Roman"/>
-          <w:sz w:val="24"/>
-          <w:szCs w:val="24"/>
-        </w:rPr>
-        <w:t>2011)</w:t>
-      </w:r>
-      <w:r>
-        <w:rPr>
-          <w:rFonts w:ascii="Times New Roman" w:hAnsi="Times New Roman" w:cs="Times New Roman" w:hint="eastAsia"/>
-          <w:sz w:val="24"/>
-          <w:szCs w:val="24"/>
-        </w:rPr>
-        <w:t xml:space="preserve"> found that 56.20 </w:t>
-      </w:r>
-      <w:r>
-        <w:rPr>
-          <w:rFonts w:ascii="Times New Roman" w:hAnsi="Times New Roman" w:cs="Times New Roman"/>
-          <w:noProof/>
-          <w:sz w:val="24"/>
-          <w:szCs w:val="24"/>
-        </w:rPr>
-        <w:t>Pg C yr</w:t>
-      </w:r>
-      <w:r>
-        <w:rPr>
-          <w:rFonts w:ascii="Times New Roman" w:hAnsi="Times New Roman" w:cs="Times New Roman"/>
-          <w:noProof/>
-          <w:sz w:val="24"/>
-          <w:szCs w:val="24"/>
-          <w:vertAlign w:val="superscript"/>
-        </w:rPr>
-        <w:t>-1</w:t>
-      </w:r>
-      <w:r>
-        <w:rPr>
-          <w:rFonts w:ascii="Times New Roman" w:hAnsi="Times New Roman" w:cs="Times New Roman"/>
-          <w:noProof/>
-          <w:sz w:val="24"/>
-          <w:szCs w:val="24"/>
-        </w:rPr>
-        <w:t xml:space="preserve"> (±1.78, 95% </w:t>
-      </w:r>
-      <w:r>
-        <w:rPr>
-          <w:rFonts w:ascii="Times New Roman" w:hAnsi="Times New Roman" w:cs="Times New Roman" w:hint="eastAsia"/>
-          <w:noProof/>
-          <w:sz w:val="24"/>
-          <w:szCs w:val="24"/>
-        </w:rPr>
-        <w:t>confidence interval</w:t>
-      </w:r>
-      <w:r>
-        <w:rPr>
-          <w:rFonts w:ascii="Times New Roman" w:hAnsi="Times New Roman" w:cs="Times New Roman"/>
-          <w:noProof/>
-          <w:sz w:val="24"/>
-          <w:szCs w:val="24"/>
-        </w:rPr>
-        <w:t xml:space="preserve"> calculated </w:t>
-      </w:r>
-      <w:r>
-        <w:rPr>
-          <w:rFonts w:ascii="Times New Roman" w:hAnsi="Times New Roman" w:cs="Times New Roman" w:hint="eastAsia"/>
-          <w:noProof/>
-          <w:sz w:val="24"/>
-          <w:szCs w:val="24"/>
-        </w:rPr>
-        <w:t>from</w:t>
-      </w:r>
-      <w:r>
-        <w:rPr>
-          <w:rFonts w:ascii="Times New Roman" w:hAnsi="Times New Roman" w:cs="Times New Roman"/>
-          <w:noProof/>
-          <w:sz w:val="24"/>
-          <w:szCs w:val="24"/>
-        </w:rPr>
-        <w:t xml:space="preserve"> the original data) from 1862 to 2011.</w:t>
-      </w:r>
-      <w:r>
-        <w:rPr>
-          <w:rFonts w:ascii="Times New Roman" w:hAnsi="Times New Roman" w:cs="Times New Roman" w:hint="eastAsia"/>
-          <w:noProof/>
-          <w:sz w:val="24"/>
-          <w:szCs w:val="24"/>
-        </w:rPr>
-        <w:t xml:space="preserve"> When substract</w:t>
-      </w:r>
-      <w:r>
-        <w:rPr>
-          <w:rFonts w:ascii="Times New Roman" w:hAnsi="Times New Roman" w:cs="Times New Roman" w:hint="eastAsia"/>
-          <w:noProof/>
-          <w:sz w:val="24"/>
-          <w:szCs w:val="24"/>
-        </w:rPr>
-        <w:t xml:space="preserve"> carbon</w:t>
-      </w:r>
-      <w:r>
-        <w:rPr>
-          <w:rFonts w:ascii="Times New Roman" w:hAnsi="Times New Roman" w:cs="Times New Roman"/>
-          <w:sz w:val="24"/>
-          <w:szCs w:val="24"/>
-        </w:rPr>
-        <w:t xml:space="preserve"> consumed by </w:t>
-      </w:r>
-      <w:r>
-        <w:rPr>
-          <w:rFonts w:ascii="Times New Roman" w:hAnsi="Times New Roman" w:cs="Times New Roman" w:hint="eastAsia"/>
-          <w:sz w:val="24"/>
-          <w:szCs w:val="24"/>
-        </w:rPr>
-        <w:t>h</w:t>
-      </w:r>
-      <w:r>
-        <w:rPr>
-          <w:rFonts w:ascii="Times New Roman" w:hAnsi="Times New Roman" w:cs="Times New Roman"/>
-          <w:sz w:val="24"/>
-          <w:szCs w:val="24"/>
-        </w:rPr>
-        <w:t xml:space="preserve">erbivores </w:t>
+          <w:lang w:val="nl-NL"/>
+        </w:rPr>
+        <w:t xml:space="preserve"> </w:t>
+      </w:r>
+      <w:r>
+        <w:rPr>
+          <w:rFonts w:ascii="Times New Roman" w:hAnsi="Times New Roman" w:cs="Times New Roman" w:hint="eastAsia"/>
+          <w:sz w:val="24"/>
+          <w:szCs w:val="24"/>
+          <w:lang w:val="nl-NL"/>
+        </w:rPr>
+        <w:t>c</w:t>
+      </w:r>
+      <w:r>
+        <w:rPr>
+          <w:rFonts w:ascii="Times New Roman" w:hAnsi="Times New Roman" w:cs="Times New Roman"/>
+          <w:sz w:val="24"/>
+          <w:szCs w:val="24"/>
+          <w:lang w:val="nl-NL"/>
+        </w:rPr>
+        <w:t xml:space="preserve">arbon </w:t>
+      </w:r>
+      <w:proofErr w:type="spellStart"/>
+      <w:r>
+        <w:rPr>
+          <w:rFonts w:ascii="Times New Roman" w:hAnsi="Times New Roman" w:cs="Times New Roman"/>
+          <w:sz w:val="24"/>
+          <w:szCs w:val="24"/>
+          <w:lang w:val="nl-NL"/>
+        </w:rPr>
+        <w:t>washed</w:t>
+      </w:r>
+      <w:proofErr w:type="spellEnd"/>
+      <w:r>
+        <w:rPr>
+          <w:rFonts w:ascii="Times New Roman" w:hAnsi="Times New Roman" w:cs="Times New Roman"/>
+          <w:sz w:val="24"/>
+          <w:szCs w:val="24"/>
+          <w:lang w:val="nl-NL"/>
+        </w:rPr>
+        <w:t xml:space="preserve"> </w:t>
+      </w:r>
+      <w:proofErr w:type="spellStart"/>
+      <w:r>
+        <w:rPr>
+          <w:rFonts w:ascii="Times New Roman" w:hAnsi="Times New Roman" w:cs="Times New Roman"/>
+          <w:sz w:val="24"/>
+          <w:szCs w:val="24"/>
+          <w:lang w:val="nl-NL"/>
+        </w:rPr>
+        <w:t>away</w:t>
+      </w:r>
+      <w:proofErr w:type="spellEnd"/>
+      <w:r>
+        <w:rPr>
+          <w:rFonts w:ascii="Times New Roman" w:hAnsi="Times New Roman" w:cs="Times New Roman"/>
+          <w:sz w:val="24"/>
+          <w:szCs w:val="24"/>
+          <w:lang w:val="nl-NL"/>
+        </w:rPr>
+        <w:t xml:space="preserve"> </w:t>
+      </w:r>
+      <w:proofErr w:type="spellStart"/>
+      <w:r>
+        <w:rPr>
+          <w:rFonts w:ascii="Times New Roman" w:hAnsi="Times New Roman" w:cs="Times New Roman"/>
+          <w:sz w:val="24"/>
+          <w:szCs w:val="24"/>
+          <w:lang w:val="nl-NL"/>
+        </w:rPr>
+        <w:t>and</w:t>
+      </w:r>
+      <w:proofErr w:type="spellEnd"/>
+      <w:r>
+        <w:rPr>
+          <w:rFonts w:ascii="Times New Roman" w:hAnsi="Times New Roman" w:cs="Times New Roman"/>
+          <w:sz w:val="24"/>
+          <w:szCs w:val="24"/>
+          <w:lang w:val="nl-NL"/>
+        </w:rPr>
+        <w:t xml:space="preserve"> </w:t>
+      </w:r>
+      <w:proofErr w:type="spellStart"/>
+      <w:r>
+        <w:rPr>
+          <w:rFonts w:ascii="Times New Roman" w:hAnsi="Times New Roman" w:cs="Times New Roman"/>
+          <w:sz w:val="24"/>
+          <w:szCs w:val="24"/>
+          <w:lang w:val="nl-NL"/>
+        </w:rPr>
+        <w:t>released</w:t>
+      </w:r>
+      <w:proofErr w:type="spellEnd"/>
+      <w:r>
+        <w:rPr>
+          <w:rFonts w:ascii="Times New Roman" w:hAnsi="Times New Roman" w:cs="Times New Roman"/>
+          <w:sz w:val="24"/>
+          <w:szCs w:val="24"/>
+          <w:lang w:val="nl-NL"/>
+        </w:rPr>
+        <w:t xml:space="preserve"> </w:t>
+      </w:r>
+      <w:proofErr w:type="spellStart"/>
+      <w:r>
+        <w:rPr>
+          <w:rFonts w:ascii="Times New Roman" w:hAnsi="Times New Roman" w:cs="Times New Roman"/>
+          <w:sz w:val="24"/>
+          <w:szCs w:val="24"/>
+          <w:lang w:val="nl-NL"/>
+        </w:rPr>
+        <w:t>by</w:t>
+      </w:r>
+      <w:proofErr w:type="spellEnd"/>
+      <w:r>
+        <w:rPr>
+          <w:rFonts w:ascii="Times New Roman" w:hAnsi="Times New Roman" w:cs="Times New Roman"/>
+          <w:sz w:val="24"/>
+          <w:szCs w:val="24"/>
+          <w:lang w:val="nl-NL"/>
+        </w:rPr>
+        <w:t xml:space="preserve"> </w:t>
+      </w:r>
+      <w:proofErr w:type="spellStart"/>
+      <w:r>
+        <w:rPr>
+          <w:rFonts w:ascii="Times New Roman" w:hAnsi="Times New Roman" w:cs="Times New Roman"/>
+          <w:sz w:val="24"/>
+          <w:szCs w:val="24"/>
+          <w:lang w:val="nl-NL"/>
+        </w:rPr>
+        <w:t>freshwater</w:t>
+      </w:r>
+      <w:proofErr w:type="spellEnd"/>
+      <w:r>
+        <w:rPr>
+          <w:rFonts w:ascii="Times New Roman" w:hAnsi="Times New Roman" w:cs="Times New Roman"/>
+          <w:sz w:val="24"/>
+          <w:szCs w:val="24"/>
+          <w:lang w:val="nl-NL"/>
+        </w:rPr>
+        <w:t xml:space="preserve"> </w:t>
       </w:r>
       <w:r>
         <w:rPr>
@@ -556,8 +1406,26 @@
           <w:rFonts w:ascii="Times New Roman" w:hAnsi="Times New Roman" w:cs="Times New Roman"/>
           <w:sz w:val="24"/>
           <w:szCs w:val="24"/>
-        </w:rPr>
-        <w:instrText>ADDIN CSL_CITATION {"citationItems":[{"id":"ITEM-1","itemData":{"DOI":"10.1088/1748-9326/5/4/044001","ISBN":"1748-9326","ISSN":"1748-9326","abstract":"Mega-fauna (defined as animals &gt; 44 kg) experienced a global extinction\\nwith 97 of 150 genera going extinct by ~ 10 000 years ago. We estimate\\nthe net primary production (NPP) that was liberated following the\\nglobal extinction of these mega-herbivores. We then explore how humans,\\nthrough agriculture, gradually appropriated this liberated NPP, with\\nspecific calculations for 800, 1850, and 2000 AD. By 1850, most of\\nthe liberated NPP had been appropriated by people, but NPP was still\\navailable in the Western US, South America and Australia. NPP liberated\\nfollowing the extinction of the mega-herbivores was ~ 2.5% (~1.4\\n(between 1.2 and 1.6) Pg yr − 1 of 56 Pg C yr − 1 ; Pg:\\npetagrams) of global terrestrial NPP. Liberated NPP peaked during\\nthe onset of agriculture and was sufficient for sustaining human\\nagriculture until ~ 320 (250–500) years ago. Humans currently use\\n~ 6 times more NPP than was utilized by the extinct Pleistocene mega-herbivores.","author":[{"dropping-particle":"","family":"Doughty","given":"Christopher E","non-dropping-particle":"","parse-names":false,"suffix":""},{"dropping-particle":"","family":"Field","given":"Christopher B","non-dropping-particle":"","parse-names":false,"suffix":""}],"container-title":"Environmental Research Letters","id":"ITEM-1","issue":"4","issued":{"date-parts":[["2010"]]},"page":"044001","title":"Agricultural net primary production in relation to that liberated by the extinction of Pleistocene mega-herbivores: an estimate of agricultural carrying capacity?","type":"article-journal","volume":"5"},"uris":["http://www.mendeley.com/documents/?uuid=0ac5f632-84f9-4903-8e2e-8401e42b26df"]}],"mendeley":{"formattedCitation":"(Doughty &amp; Field, 2010)","manualFormatting":"(Doughty &amp; Field, 2010;","plainTextFormattedCitation":"(Doughty &amp; Field, 2010)","previouslyFormattedCitation":"(Doughty &amp; Field, 2010)"},"properties":{"noteIndex":0},"schema":"https://github.com/citation-style-language/schema/raw/master/csl-citation.json"}</w:instrText>
+          <w:lang w:val="nl-NL"/>
+        </w:rPr>
+        <w:instrText>ADDIN CSL_CITATION {"citationItems":[{"id":"ITEM-1","itemData":{"DOI":"10.1007/s10021-006-9013-8","ISBN":"1002100690","ISSN":"14329840","PMID":"12658535","abstract":"Because freshwater covers such a small fraction of the Earth’s surface area, inland freshwater ecosystems (particularly lakes, rivers, and reservoirs) have rarely been considered as potentially important quantitative components of the carbon cycle at either global or regional scales. By taking published estimates of gas exchange, sediment accumulation, and carbon transport for a variety of aquatic systems, we have constructed a budget for the role of inland water ecosystems in the global carbon cycle. Our analysis conservatively estimates that inland waters annually receive, from a combination of background and anthropogenically altered sources, on the order of 1.9 Pg C y−1 from the terrestrial landscape, of which about 0.2 is buried in aquatic sediments, at least 0.8 (possibly much more) is returned to the atmosphere as gas exchange while the remaining 0.9 Pg y−1 is delivered to the oceans, roughly equally as inorganic and organic carbon. Thus, roughly twice as much C enters inland aquatic systems from land as is exported from land to the sea. Over prolonged time net carbon fluxes in aquatic systems tend to be greater per unit area than in much of the surrounding land. Although their area is small, these freshwater aquatic systems can a</w:instrText>
+      </w:r>
+      <w:r>
+        <w:rPr>
+          <w:rFonts w:ascii="Times New Roman" w:hAnsi="Times New Roman" w:cs="Times New Roman"/>
+          <w:sz w:val="24"/>
+          <w:szCs w:val="24"/>
+        </w:rPr>
+        <w:instrText>ffect regional C balances. Further, the inclusion of inland, freshwater ecosystems provides useful insight about the storage, oxidation and transport of terrestrial C, and may warrant a revision of how the modern net C sink on land is described.","author":[{"dropping-particle":"","family":"Cole","given":"J. J.","non-dropping-particle":"","parse-names":false,"suffix":""},{"dropping-particle":"","family":"Prairie","given":"Y. T.","non-dropping-particle":"","parse-names":false,"suffix":""},{"dropping-particle":"","family":"Caraco","given":"N. F.","non-dropping-particle":"","parse-names":false,"suffix":""},{"dropping-particle":"","family":"McDowell","given":"W. H.","non-dropping-particle":"","parse-names":false,"suffix":</w:instrText>
+      </w:r>
+      <w:r>
+        <w:rPr>
+          <w:rFonts w:ascii="Times New Roman" w:hAnsi="Times New Roman" w:cs="Times New Roman"/>
+          <w:sz w:val="24"/>
+          <w:szCs w:val="24"/>
+          <w:lang w:val="fr-FR"/>
+        </w:rPr>
+        <w:instrText>""},{"dropping-particle":"","family":"Tranvik","given":"L. J.","non-dropping-particle":"","parse-names":false,"suffix":""},{"dropping-particle":"","family":"Striegl","given":"R. G.","non-dropping-particle":"","parse-names":false,"suffix":""},{"dropping-particle":"","family":"Duarte","given":"C. M.","non-dropping-particle":"","parse-names":false,"suffix":""},{"dropping-particle":"","family":"Kortelainen","given":"P.","non-dropping-particle":"","parse-names":false,"suffix":""},{"dropping-particle":"","family":"Downing","given":"J. A.","non-dropping-particle":"","parse-names":false,"suffix":""},{"dropping-particle":"","family":"Middelburg","given":"J. J.","non-dropping-particle":"","parse-names":false,"suffix":""},{"dropping-particle":"","family":"Melack","given":"J.","non-dropping-particle":"","parse-names":false,"suffix":""}],"container-title":"Ecosystems","id":"ITEM-1","issue":"1","issued":{"date-parts":[["2007"]]},"page":"171-184","title":"Plumbing the global carbon cycle: Integrating inland waters into the terrestrial carbon budget","type":"article-journal","volume":"10"},"uris":["http://www.mendeley.com/documents/?uuid=bcb01ae5-ce2f-43d3-b1ab-b4efd3f47132"]}],"mendeley":{"formattedCitation":"(Cole et al., 2007)","manualFormatting":"(Cole et al., 2007;","plainTextFormattedCitation":"(Cole et al., 2007)","previouslyFormattedCitation":"(Cole et al., 2007)"},"properties":{"noteIndex":0},"schema":"https://github.com/citation-style-language/schema/raw/master/csl-citation.json"}</w:instrText>
       </w:r>
       <w:r>
         <w:rPr>
@@ -573,8 +1441,30 @@
           <w:noProof/>
           <w:sz w:val="24"/>
           <w:szCs w:val="24"/>
-        </w:rPr>
-        <w:t>(Doughty &amp; Field, 2010;</w:t>
+          <w:lang w:val="fr-FR"/>
+        </w:rPr>
+        <w:t xml:space="preserve">(Cole </w:t>
+      </w:r>
+      <w:r>
+        <w:rPr>
+          <w:rFonts w:ascii="Times New Roman" w:hAnsi="Times New Roman" w:cs="Times New Roman"/>
+          <w:i/>
+          <w:noProof/>
+          <w:sz w:val="24"/>
+          <w:szCs w:val="24"/>
+          <w:lang w:val="fr-FR"/>
+        </w:rPr>
+        <w:t>et al.</w:t>
+      </w:r>
+      <w:r>
+        <w:rPr>
+          <w:rFonts w:ascii="Times New Roman" w:hAnsi="Times New Roman" w:cs="Times New Roman"/>
+          <w:noProof/>
+          <w:sz w:val="24"/>
+          <w:szCs w:val="24"/>
+          <w:lang w:val="fr-FR"/>
+        </w:rPr>
+        <w:t>, 2007;</w:t>
       </w:r>
       <w:r>
         <w:rPr>
@@ -589,6 +1479,7 @@
           <w:rFonts w:ascii="Times New Roman" w:hAnsi="Times New Roman" w:cs="Times New Roman"/>
           <w:sz w:val="24"/>
           <w:szCs w:val="24"/>
+          <w:lang w:val="fr-FR"/>
         </w:rPr>
         <w:t xml:space="preserve"> </w:t>
       </w:r>
@@ -605,8 +1496,9 @@
           <w:rFonts w:ascii="Times New Roman" w:hAnsi="Times New Roman" w:cs="Times New Roman"/>
           <w:sz w:val="24"/>
           <w:szCs w:val="24"/>
-        </w:rPr>
-        <w:instrText>ADDIN CSL_CITATION {"citationItems":[{"id":"ITEM-1","itemData":{"author":[{"dropping-particle":"","family":"Whittaker","given":"R. H","non-dropping-particle":"","parse-names":false,"suffix":""},{"dropping-particle":"","family":"Likens","given":"G. E","non-dropping-particle":"","parse-names":false,"suffix":""}],"container-title":"Carbon and biosphere","editor":[{"dropping-particle":"","family":"Woodwell","given":"G. M","non-dropping-particle":"","parse-names":false,"suffix":""},{"dropping-particle":"V","family":"Pecan","given":"E.","non-dropping-particle":"","parse-names":false,"suffix":""}],"id":"ITEM-1","issued":{"date-parts":[["1973"]]},"page":"281-302","publisher":"National Technical Information Service","publisher-place":"U.S.","title":"Carbon in the biota","type":"chapter"},"uris":["http://www.mendeley.com/documents/?uuid=1f0fbfec-0df6-4646-97ae-8d2130c54cf3"]}],"mendeley":{"formattedCitation":"(Whittaker &amp; Likens, 1973)","manualFormatting":"Whittaker &amp; Likens, 1973)","plainTextFormattedCitation":"(Whittaker &amp; Likens, 1973)","previouslyFormattedCitation":"(Whittaker &amp; Likens, 1973)"},"properties":{"noteIndex":0},"schema":"https://github.com/citation-style-language/schema/raw/master/csl-citation.json"}</w:instrText>
+          <w:lang w:val="fr-FR"/>
+        </w:rPr>
+        <w:instrText>ADDIN CSL_CITATION {"citationItems":[{"id":"ITEM-1","itemData":{"DOI":"10.1126/science.1196808","ISBN":"0036-8075","ISSN":"0036-8075","PMID":"21212349","abstract":"Tranvik, Lars J Downing, John A Crill, Patrick M Enrich-prast, Alex","author":[{"dropping-particle":"","family":"Bastviken","given":"David","non-dropping-particle":"","parse-names":false,"suffix":""},{"dropping-particle":"","family":"Tranvik","given":"Lars J.","non-dropping-particle":"","parse-names":false,"suffix":""},{"dropping-particle":"","family":"Downing","given":"J","non-dropping-particle":"","parse-names":false,"suffix":""},{"dropping-particle":"","family":"Crill","given":"John a","non-dropping-particle":"","parse-names":false,"suffix":""},{"dropping-particle":"","family":"M","given":"Patrick","non-dropping-particle":"","parse-names":false,"suffix":""},{"dropping-particle":"","family":"Enrich-prast","given":"Alex","non-dropping-particle":"","parse-names":false,"suffix":""}],"container-title":"Science","id":"ITEM-1","issue":"6013","issued":{"date-parts":[["2011"]]},"page":"50","title":"Freshwater methane emissions offset the continental carbon sink","type":"article-journal","volume":"331"},"uris":["http://www.mendeley.com/documents/?uuid=2d717748-900f-463f-a2ff-1159c4ad52bb"]}],"mendeley":{"formattedCitation":"(Bastviken et al., 2011)","manualFormatting":"Bastviken et al., 2011;","plainTextFormattedCitation":"(Bastviken et al., 2011)","previouslyFormattedCitation":"(Bastviken et al., 2011)"},"properties":{"noteIndex":0},"schema":"https://github.com/citation-style-language/schema/raw/master/csl-citation.json"}</w:instrText>
       </w:r>
       <w:r>
         <w:rPr>
@@ -622,8 +1514,30 @@
           <w:noProof/>
           <w:sz w:val="24"/>
           <w:szCs w:val="24"/>
-        </w:rPr>
-        <w:t>Whittaker &amp; Likens, 1973)</w:t>
+          <w:lang w:val="fr-FR"/>
+        </w:rPr>
+        <w:t xml:space="preserve">Bastviken </w:t>
+      </w:r>
+      <w:r>
+        <w:rPr>
+          <w:rFonts w:ascii="Times New Roman" w:hAnsi="Times New Roman" w:cs="Times New Roman"/>
+          <w:i/>
+          <w:noProof/>
+          <w:sz w:val="24"/>
+          <w:szCs w:val="24"/>
+          <w:lang w:val="fr-FR"/>
+        </w:rPr>
+        <w:t>et al.</w:t>
+      </w:r>
+      <w:r>
+        <w:rPr>
+          <w:rFonts w:ascii="Times New Roman" w:hAnsi="Times New Roman" w:cs="Times New Roman"/>
+          <w:noProof/>
+          <w:sz w:val="24"/>
+          <w:szCs w:val="24"/>
+          <w:lang w:val="fr-FR"/>
+        </w:rPr>
+        <w:t>, 2011;</w:t>
       </w:r>
       <w:r>
         <w:rPr>
@@ -635,19 +1549,12 @@
       </w:r>
       <w:r>
         <w:rPr>
-          <w:rFonts w:ascii="Times New Roman" w:hAnsi="Times New Roman" w:cs="Times New Roman" w:hint="eastAsia"/>
-          <w:sz w:val="24"/>
-          <w:szCs w:val="24"/>
-        </w:rPr>
-        <w:t>,</w:t>
-      </w:r>
-      <w:r>
-        <w:rPr>
-          <w:rFonts w:ascii="Times New Roman" w:hAnsi="Times New Roman" w:cs="Times New Roman"/>
-          <w:sz w:val="24"/>
-          <w:szCs w:val="24"/>
-        </w:rPr>
-        <w:t xml:space="preserve"> fire </w:t>
+          <w:rFonts w:ascii="Times New Roman" w:hAnsi="Times New Roman" w:cs="Times New Roman"/>
+          <w:sz w:val="24"/>
+          <w:szCs w:val="24"/>
+          <w:lang w:val="fr-FR"/>
+        </w:rPr>
+        <w:t xml:space="preserve"> </w:t>
       </w:r>
       <w:r>
         <w:rPr>
@@ -662,8 +1569,17 @@
           <w:rFonts w:ascii="Times New Roman" w:hAnsi="Times New Roman" w:cs="Times New Roman"/>
           <w:sz w:val="24"/>
           <w:szCs w:val="24"/>
-        </w:rPr>
-        <w:instrText>ADDIN CSL_CITATION {"citationItems":[{"id":"ITEM-1","itemData":{"DOI":"10.5194/acp-10-11707-2010","ISSN":"1680-7324","author":[{"dropping-particle":"","family":"Werf","given":"G. R.","non-dropping-particle":"van der","parse-names":false,"suffix":""},{"dropping-particle":"","family":"Randerson","given":"J. T.","non-dropping-particle":"","parse-names":false,"suffix":""},{"dropping-particle":"","family":"Giglio","given":"L.","non-dropping-particle":"","parse-names":false,"suffix":""},{"dropping-particle":"","family":"Collatz","given":"G. J.","non-dropping-particle":"","parse-names":false,"suffix":""},{"dropping-particle":"","family":"Mu","given":"M.","non-dropping-particle":"","parse-names":false,"suffix":""},{"dropping-particle":"","family":"Kasibhatla","given":"P. S.","non-dropping-particle":"","parse-names":false,"suffix":""},{"dropping-particle":"","family":"Morton","given":"D. C.","non-dropping-particle":"","parse-names":false,"suffix":""},{"dropping-particle":"","family":"DeFries","given":"R. S.","non-dropping-particle":"","parse-names":false,"suffix":""},{"dropping-particle":"","family":"Jin","given":"Y.","non-dropping-particle":"","parse-names":false,"suffix":""},{"dropping-particle":"","family":"Leeuwen","given":"T. T.","non-dropping-particle":"van","parse-names":false,"suffix":""}],"container-title":"Atmospheric Chemistry and Physics","id":"ITEM-1","issue":"23","issued":{"date-parts":[["2010"]]},"page":"11707-11735","title":"Global fire emissions and the contribution of deforestation, savanna, forest, agricultural, and peat fires (1997–2009)","type":"article-journal","volume":"10"},"uris":["http://www.mendeley.com/documents/?uuid=35bf734f-171e-48a4-a8f6-f98a3aa53279"]}],"mendeley":{"formattedCitation":"(van der Werf et al., 2010)","manualFormatting":"(van der Werf et al., 2010;","plainTextFormattedCitation":"(van der Werf et al., 2010)","previouslyFormattedCitation":"(van der Werf et al., 2010)"},"properties":{"noteIndex":0},"schema":"https://github.com/citation-style-language/schema/raw/master/csl-citation.json"}</w:instrText>
+          <w:lang w:val="fr-FR"/>
+        </w:rPr>
+        <w:instrText>ADDIN CSL_CITATION {"citationItems":[{"id":"ITEM-1","itemData":{"DOI":"10.1093/biosci/biw117","ISSN":"0006-3568","author":[{"dropping-particle":"","family":"Deemer","given":"Bridget R","non-dropping-particle":"","parse-names":false,"suffix":""},{"dropping-particle":"","family":"Harrison","given":"John A","non-dropping-particle":"","parse-names":false,"suffix":""},{"dropping-particle":"","family":"Li","given":"Siyue","non-dropping-particle":"","parse-names":false,"suffix":""},{"dropping-particle":"","family":"Beaulieu","given":"Jake J","non-dropping-particle":"","parse-names":false,"suffix":""},{"dropping-particle":"","family":"DelSontro","given":"Tonya","non-dropping-particle":"","parse-names":false,"suffix":""},{"dropping-</w:instrText>
+      </w:r>
+      <w:r>
+        <w:rPr>
+          <w:rFonts w:ascii="Times New Roman" w:hAnsi="Times New Roman" w:cs="Times New Roman"/>
+          <w:sz w:val="24"/>
+          <w:szCs w:val="24"/>
+        </w:rPr>
+        <w:instrText>particle":"","family":"Barros","given":"Nathan","non-dropping-particle":"","parse-names":false,"suffix":""},{"dropping-particle":"","family":"Bezerra-Neto","given":"José F","non-dropping-particle":"","parse-names":false,"suffix":""},{"dropping-particle":"","family":"Powers","given":"Stephen M","non-dropping-particle":"","parse-names":false,"suffix":""},{"dropping-particle":"","family":"Santos","given":"Marco A","non-dropping-particle":"dos","parse-names":false,"suffix":""},{"dropping-particle":"","family":"Vonk","given":"J Arie","non-dropping-particle":"","parse-names":false,"suffix":""},{"dropping-particle":"","family":"Proof","given":"Bioscience Pre-publication--uncorrected","non-dropping-particle":"","parse-names":false,"suffix":""}],"container-title":"BioScience","id":"ITEM-1","issue":"X","issued":{"date-parts":[["2016"]]},"page":"biw117","publisher":"Oxford University Press","title":"Greenhouse Gas Emissions from Reservoir Water Surfaces: A New Global Synthesis","type":"article-journal","volume":"XX"},"uris":["http://www.mendeley.com/documents/?uuid=5cd05457-bd01-4052-ae89-42e82c07482a"]}],"mendeley":{"formattedCitation":"(Deemer et al., 2016)","manualFormatting":"Deemer et al., 2016)","plainTextFormattedCitation":"(Deemer et al., 2016)","previouslyFormattedCitation":"(Deemer et al., 2016)"},"properties":{"noteIndex":0},"schema":"https://github.com/citation-style-language/schema/raw/master/csl-citation.json"}</w:instrText>
       </w:r>
       <w:r>
         <w:rPr>
@@ -680,7 +1596,7 @@
           <w:sz w:val="24"/>
           <w:szCs w:val="24"/>
         </w:rPr>
-        <w:t xml:space="preserve">(van der Werf </w:t>
+        <w:t xml:space="preserve">Deemer </w:t>
       </w:r>
       <w:r>
         <w:rPr>
@@ -699,7 +1615,7 @@
           <w:sz w:val="24"/>
           <w:szCs w:val="24"/>
         </w:rPr>
-        <w:t>, 2010;</w:t>
+        <w:t>, 2016)</w:t>
       </w:r>
       <w:r>
         <w:rPr>
@@ -711,15 +1627,143 @@
       </w:r>
       <w:r>
         <w:rPr>
+          <w:rFonts w:ascii="Times New Roman" w:hAnsi="Times New Roman" w:cs="Times New Roman" w:hint="eastAsia"/>
+          <w:sz w:val="24"/>
+          <w:szCs w:val="24"/>
+        </w:rPr>
+        <w:t xml:space="preserve"> from NPP</w:t>
+      </w:r>
+      <w:r>
+        <w:rPr>
+          <w:rFonts w:ascii="Times New Roman" w:hAnsi="Times New Roman" w:cs="Times New Roman" w:hint="eastAsia"/>
+          <w:sz w:val="24"/>
+          <w:szCs w:val="24"/>
+        </w:rPr>
+        <w:t xml:space="preserve">, global Rh between 1961 and 2014 can be estimated (Rh = </w:t>
+      </w:r>
+      <w:r>
+        <w:rPr>
+          <w:rFonts w:ascii="Times New Roman" w:hAnsi="Times New Roman" w:cs="Times New Roman"/>
+          <w:sz w:val="24"/>
+          <w:szCs w:val="24"/>
+        </w:rPr>
+        <w:t xml:space="preserve">NPP </w:t>
+      </w:r>
+      <w:r>
+        <w:rPr>
+          <w:rFonts w:ascii="Times New Roman" w:hAnsi="Times New Roman" w:cs="Times New Roman" w:hint="eastAsia"/>
+          <w:sz w:val="24"/>
+          <w:szCs w:val="24"/>
+        </w:rPr>
+        <w:t>-</w:t>
+      </w:r>
+      <w:r>
+        <w:rPr>
+          <w:rFonts w:ascii="Times New Roman" w:hAnsi="Times New Roman" w:cs="Times New Roman"/>
+          <w:sz w:val="24"/>
+          <w:szCs w:val="24"/>
+        </w:rPr>
+        <w:t xml:space="preserve"> Herbivores </w:t>
+      </w:r>
+      <w:r>
+        <w:rPr>
+          <w:rFonts w:ascii="Times New Roman" w:hAnsi="Times New Roman" w:cs="Times New Roman" w:hint="eastAsia"/>
+          <w:sz w:val="24"/>
+          <w:szCs w:val="24"/>
+        </w:rPr>
+        <w:t>-</w:t>
+      </w:r>
+      <w:r>
+        <w:rPr>
           <w:rFonts w:ascii="Times New Roman" w:hAnsi="Times New Roman" w:cs="Times New Roman"/>
           <w:sz w:val="24"/>
           <w:szCs w:val="24"/>
         </w:rPr>
         <w:t xml:space="preserve"> </w:t>
       </w:r>
-      <w:r>
-        <w:rPr>
-          <w:rFonts w:ascii="Times New Roman" w:hAnsi="Times New Roman" w:cs="Times New Roman"/>
+      <w:proofErr w:type="spellStart"/>
+      <w:r>
+        <w:rPr>
+          <w:rFonts w:ascii="Times New Roman" w:hAnsi="Times New Roman" w:cs="Times New Roman"/>
+          <w:sz w:val="24"/>
+          <w:szCs w:val="24"/>
+        </w:rPr>
+        <w:t>LandSink</w:t>
+      </w:r>
+      <w:proofErr w:type="spellEnd"/>
+      <w:r>
+        <w:rPr>
+          <w:rFonts w:ascii="Times New Roman" w:hAnsi="Times New Roman" w:cs="Times New Roman"/>
+          <w:sz w:val="24"/>
+          <w:szCs w:val="24"/>
+        </w:rPr>
+        <w:t xml:space="preserve"> </w:t>
+      </w:r>
+      <w:r>
+        <w:rPr>
+          <w:rFonts w:ascii="Times New Roman" w:hAnsi="Times New Roman" w:cs="Times New Roman" w:hint="eastAsia"/>
+          <w:sz w:val="24"/>
+          <w:szCs w:val="24"/>
+        </w:rPr>
+        <w:t>-</w:t>
+      </w:r>
+      <w:r>
+        <w:rPr>
+          <w:rFonts w:ascii="Times New Roman" w:hAnsi="Times New Roman" w:cs="Times New Roman"/>
+          <w:sz w:val="24"/>
+          <w:szCs w:val="24"/>
+        </w:rPr>
+        <w:t xml:space="preserve"> Fire </w:t>
+      </w:r>
+      <w:r>
+        <w:rPr>
+          <w:rFonts w:ascii="Times New Roman" w:hAnsi="Times New Roman" w:cs="Times New Roman" w:hint="eastAsia"/>
+          <w:sz w:val="24"/>
+          <w:szCs w:val="24"/>
+        </w:rPr>
+        <w:t>-</w:t>
+      </w:r>
+      <w:r>
+        <w:rPr>
+          <w:rFonts w:ascii="Times New Roman" w:hAnsi="Times New Roman" w:cs="Times New Roman"/>
+          <w:sz w:val="24"/>
+          <w:szCs w:val="24"/>
+        </w:rPr>
+        <w:t xml:space="preserve"> </w:t>
+      </w:r>
+      <w:proofErr w:type="spellStart"/>
+      <w:r>
+        <w:rPr>
+          <w:rFonts w:ascii="Times New Roman" w:hAnsi="Times New Roman" w:cs="Times New Roman"/>
+          <w:sz w:val="24"/>
+          <w:szCs w:val="24"/>
+        </w:rPr>
+        <w:t>FreshWater</w:t>
+      </w:r>
+      <w:proofErr w:type="spellEnd"/>
+      <w:r>
+        <w:rPr>
+          <w:rFonts w:ascii="Times New Roman" w:hAnsi="Times New Roman" w:cs="Times New Roman" w:hint="eastAsia"/>
+          <w:sz w:val="24"/>
+          <w:szCs w:val="24"/>
+        </w:rPr>
+        <w:t xml:space="preserve">). </w:t>
+      </w:r>
+      <w:r>
+        <w:rPr>
+          <w:rFonts w:ascii="Times New Roman" w:hAnsi="Times New Roman" w:cs="Times New Roman"/>
+          <w:noProof/>
+          <w:sz w:val="24"/>
+          <w:szCs w:val="24"/>
+        </w:rPr>
+        <w:t xml:space="preserve">Based on a global analysis of the relationship between the heterotrophic and autotrophic components of soil respiration </w:t>
+      </w:r>
+      <w:bookmarkStart w:id="29" w:name="OLE_LINK392"/>
+      <w:bookmarkStart w:id="30" w:name="OLE_LINK393"/>
+      <w:r>
+        <w:rPr>
+          <w:rFonts w:ascii="Times New Roman" w:hAnsi="Times New Roman" w:cs="Times New Roman"/>
+          <w:noProof/>
           <w:sz w:val="24"/>
           <w:szCs w:val="24"/>
         </w:rPr>
@@ -728,14 +1772,16 @@
       <w:r>
         <w:rPr>
           <w:rFonts w:ascii="Times New Roman" w:hAnsi="Times New Roman" w:cs="Times New Roman"/>
-          <w:sz w:val="24"/>
-          <w:szCs w:val="24"/>
-        </w:rPr>
-        <w:instrText>ADDIN CSL_CITATION {"citationItems":[{"id":"ITEM-1","itemData":{"author":[{"dropping-particle":"","family":"Crutzen","given":"P","non-dropping-particle":"","parse-names":false,"suffix":""},{"dropping-particle":"","family":"Andreae","given":"M O","non-dropping-particle":"","parse-names":false,"suffix":""}],"container-title":"Science","id":"ITEM-1","issue":"4988","issued":{"date-parts":[["1990"]]},"page":"1669-1678","title":"Biomass burning in the tropics: Impact on atmospheric chemistry and biogeochemical cycles","type":"article-journal","volume":"250"},"uris":["http://www.mendeley.com/documents/?uuid=9b000311-983c-461a-951a-bc69c5397240"]}],"mendeley":{"formattedCitation":"(Crutzen &amp; Andreae, 1990)","manualFormatting":"Crutzen &amp; Andreae, 1990;","plainTextFormattedCitation":"(Crutzen &amp; Andreae, 1990)","previouslyFormattedCitation":"(Crutzen &amp; Andreae, 1990)"},"properties":{"noteIndex":0},"schema":"https://github.com/citation-style-language/schema/raw/master/csl-citation.json"}</w:instrText>
-      </w:r>
-      <w:r>
-        <w:rPr>
-          <w:rFonts w:ascii="Times New Roman" w:hAnsi="Times New Roman" w:cs="Times New Roman"/>
+          <w:noProof/>
+          <w:sz w:val="24"/>
+          <w:szCs w:val="24"/>
+        </w:rPr>
+        <w:instrText>ADDIN CSL_CITATION {"citationItems":[{"id":"ITEM-1","itemData":{"DOI":"10.1111/j.1365-2486.2004.00816.x","ISBN":"1354-1013","ISSN":"13541013","abstract":"Soil surface CO2 flux (R-S) is overwhelmingly the product of respiration by roots (autotrophic respiration, R-A) and soil organisms (heterotrophic respiration, R-H). Many studies have attempted to partition R-S into these two components, with highly variable results. This study analyzes published data encompassing 54 forest sites and shows that R-A and R-H are each strongly (R-2&gt;0.8) correlated to annual R-S across a wide range of forest ecosystems. Monte Carlo simulation showed that these correlations were significantly stronger than any correlation introduced as an artefact of measurement method. Biome type, measurement method, mean annual temperature, soil drainage, and leaf habit were not significant. For sites with available data, there was a significant (R-2=0.56) correlation between total detritus input and R-H, while R-A was unrelated to net primary production. We discuss why R-A and R-H might be related to each other on large scales, as both ultimately depend on forest carbon balance and photosynthate supply. Limited data suggest that these or similar relationships have broad applicability in other ecosystem types. Site-specific measurements are always more desirable than the application of inferred broad relationships, but belowground measurements are difficult and expensive, while measuring R-S is straightforward and commonly done. Thus the relationships presented here provide a useful method that can help constrain estimates of terrestrial carbon budgets.","author":[{"dropping-particle":"","family":"Bond-Lamberty","given":"Ben","non-dropping-particle":"","parse-names":false,"suffix":""},{"dropping-particle":"","family":"Wang","given":"Chuankuan","non-dropping-particle":"","parse-names":false,"suffix":""},{"dropping-particle":"","family":"Gower","given":"Stith T.","non-dropping-particle":"","parse-names":false,"suffix":""}],"container-title":"Global Change Biology","id":"ITEM-1","issue":"10","issued":{"date-parts":[["2004"]]},"page":"1756-1766","title":"A global relationship between the heterotrophic and autotrophic components of soil respiration?","type":"article-journal","volume":"10"},"uris":["http://www.mendeley.com/documents/?uuid=675f1415-a5eb-4d67-a899-e7ad439c024d"]}],"mendeley":{"formattedCitation":"(Bond-Lamberty, Wang, &amp; Gower, 2004)","plainTextFormattedCitation":"(Bond-Lamberty, Wang, &amp; Gower, 2004)","previouslyFormattedCitation":"(Bond-Lamberty, Wang, &amp; Gower, 2004)"},"properties":{"noteIndex":0},"schema":"https://github.com/citation-style-language/schema/raw/master/csl-citation.json"}</w:instrText>
+      </w:r>
+      <w:r>
+        <w:rPr>
+          <w:rFonts w:ascii="Times New Roman" w:hAnsi="Times New Roman" w:cs="Times New Roman"/>
+          <w:noProof/>
           <w:sz w:val="24"/>
           <w:szCs w:val="24"/>
         </w:rPr>
@@ -748,910 +1794,19 @@
           <w:sz w:val="24"/>
           <w:szCs w:val="24"/>
         </w:rPr>
-        <w:t>Crutzen &amp; Andreae, 1990;</w:t>
-      </w:r>
-      <w:r>
-        <w:rPr>
-          <w:rFonts w:ascii="Times New Roman" w:hAnsi="Times New Roman" w:cs="Times New Roman"/>
+        <w:t>(Bond-Lamberty, Wang, &amp; Gower, 2004)</w:t>
+      </w:r>
+      <w:r>
+        <w:rPr>
+          <w:rFonts w:ascii="Times New Roman" w:hAnsi="Times New Roman" w:cs="Times New Roman"/>
+          <w:noProof/>
           <w:sz w:val="24"/>
           <w:szCs w:val="24"/>
         </w:rPr>
         <w:fldChar w:fldCharType="end"/>
       </w:r>
-      <w:r>
-        <w:rPr>
-          <w:rFonts w:ascii="Times New Roman" w:hAnsi="Times New Roman" w:cs="Times New Roman"/>
-          <w:sz w:val="24"/>
-          <w:szCs w:val="24"/>
-        </w:rPr>
-        <w:t xml:space="preserve"> </w:t>
-      </w:r>
-      <w:r>
-        <w:rPr>
-          <w:rFonts w:ascii="Times New Roman" w:hAnsi="Times New Roman" w:cs="Times New Roman"/>
-          <w:sz w:val="24"/>
-          <w:szCs w:val="24"/>
-        </w:rPr>
-        <w:fldChar w:fldCharType="begin" w:fldLock="1"/>
-      </w:r>
-      <w:r>
-        <w:rPr>
-          <w:rFonts w:ascii="Times New Roman" w:hAnsi="Times New Roman" w:cs="Times New Roman"/>
-          <w:sz w:val="24"/>
-          <w:szCs w:val="24"/>
-        </w:rPr>
-        <w:instrText>ADDIN CSL_CITATION {"citationItems":[{"id":"ITEM-1","itemData":{"DOI":"10.1111/j.1365-2486.2004.00807.x","abstract":"The equilibrium carbon storage capacity of the terrestrial biosphere has been investigated by running the Lund–Potsdam–Jena Dynamic Global</w:instrText>
-      </w:r>
-      <w:r>
-        <w:rPr>
-          <w:rFonts w:ascii="Times New Roman" w:hAnsi="Times New Roman" w:cs="Times New Roman" w:hint="eastAsia"/>
-          <w:sz w:val="24"/>
-          <w:szCs w:val="24"/>
-        </w:rPr>
-        <w:instrText xml:space="preserve"> Vegetation Model to equilibrium for a range of CO2 concentrations and idealized climate states. Local climate is defined by the combination of an observation-based climatology and perturbation patterns derived from a 4</w:instrText>
-      </w:r>
-      <w:r>
-        <w:rPr>
-          <w:rFonts w:ascii="Times New Roman" w:hAnsi="Times New Roman" w:cs="Times New Roman" w:hint="eastAsia"/>
-          <w:sz w:val="24"/>
-          <w:szCs w:val="24"/>
-        </w:rPr>
-        <w:instrText></w:instrText>
-      </w:r>
-      <w:r>
-        <w:rPr>
-          <w:rFonts w:ascii="Times New Roman" w:hAnsi="Times New Roman" w:cs="Times New Roman" w:hint="eastAsia"/>
-          <w:sz w:val="24"/>
-          <w:szCs w:val="24"/>
-        </w:rPr>
-        <w:instrText xml:space="preserve">CO2 warming simulations, which are linearly scaled to global mean temperature deviations, DTglob. Global carbon storage remains close to its optimum for DTglob in the range of </w:instrText>
-      </w:r>
-      <w:r>
-        <w:rPr>
-          <w:rFonts w:ascii="Times New Roman" w:hAnsi="Times New Roman" w:cs="Times New Roman" w:hint="eastAsia"/>
-          <w:sz w:val="24"/>
-          <w:szCs w:val="24"/>
-        </w:rPr>
-        <w:instrText></w:instrText>
-      </w:r>
-      <w:r>
-        <w:rPr>
-          <w:rFonts w:ascii="Times New Roman" w:hAnsi="Times New Roman" w:cs="Times New Roman" w:hint="eastAsia"/>
-          <w:sz w:val="24"/>
-          <w:szCs w:val="24"/>
-        </w:rPr>
-        <w:instrText>3 1C in simulations with constant atmospheric CO2. The magnitude of the carbon loss to the atmosphere per unit ch</w:instrText>
-      </w:r>
-      <w:r>
-        <w:rPr>
-          <w:rFonts w:ascii="Times New Roman" w:hAnsi="Times New Roman" w:cs="Times New Roman"/>
-          <w:sz w:val="24"/>
-          <w:szCs w:val="24"/>
-        </w:rPr>
-        <w:instrText>ange in global average surface temperature shows a pronounced nonlinear threshold behavior. About twice as much carbon is lost per degree warming for DTglob above 3 1C than for present climate. Tropical, temperate, and boreal trees spread poleward with global warming. Vegetation dynamics govern the distribution of soil carbon storage and turnover in the climate space. For cold climate conditions, the global average decomposition rate of litter and soil decreases with warming, despite local increases in turnover rates. This result is not compatible with the assumption, commonly made in global box models, that soil turnover increases exponentially with global average surface temperature, over a wide temperature range.","author":[{"dropping-particle":"","family":"Gerber","given":"Stefan","non-dropping-particle":"","parse-names":false,"suffix":""},{"dropping-particle":"","family":"Joos","given":"Fortunat","non-dropping-particle":"","parse-names":false,"suffix":""},{"dropping-particle":"","family":"Prentice","given":"Colin","non-dropping-particle":"","parse-names":false,"suffix":""}],"container-title":"Global Change Biology","id":"ITEM-1","issued":{"date-parts":[["2004"]]},"page":"1223-1239","title":"Sensitivity of a dynamic global vegetation model to climate and atmospheric CO2","type":"article-journal","volume":"10"},"uris":["http://www.mendeley.com/documents/?uuid=09cb1202-a135-409c-b6ef-af41bdb75157"]}],"mendeley":{"formattedCitation":"(Gerber, Joos, &amp; Prentice, 2004)","manualFormatting":"Gerber et al., 2004;","plainTextFormattedCitation":"(Gerber, Joos, &amp; Prentice, 2004)","previouslyFormattedCitation":"(Gerber, Joos, &amp; Prentice, 2004)"},"properties":{"noteIndex":0},"schema":"https://github.com/citation-style-language/schema/raw/master/csl-citation.json"}</w:instrText>
-      </w:r>
-      <w:r>
-        <w:rPr>
-          <w:rFonts w:ascii="Times New Roman" w:hAnsi="Times New Roman" w:cs="Times New Roman"/>
-          <w:sz w:val="24"/>
-          <w:szCs w:val="24"/>
-        </w:rPr>
-        <w:fldChar w:fldCharType="separate"/>
-      </w:r>
-      <w:r>
-        <w:rPr>
-          <w:rFonts w:ascii="Times New Roman" w:hAnsi="Times New Roman" w:cs="Times New Roman"/>
-          <w:noProof/>
-          <w:sz w:val="24"/>
-          <w:szCs w:val="24"/>
-        </w:rPr>
-        <w:t xml:space="preserve">Gerber </w:t>
-      </w:r>
-      <w:r>
-        <w:rPr>
-          <w:rFonts w:ascii="Times New Roman" w:hAnsi="Times New Roman" w:cs="Times New Roman"/>
-          <w:i/>
-          <w:noProof/>
-          <w:sz w:val="24"/>
-          <w:szCs w:val="24"/>
-        </w:rPr>
-        <w:t>et al.</w:t>
-      </w:r>
-      <w:r>
-        <w:rPr>
-          <w:rFonts w:ascii="Times New Roman" w:hAnsi="Times New Roman" w:cs="Times New Roman"/>
-          <w:noProof/>
-          <w:sz w:val="24"/>
-          <w:szCs w:val="24"/>
-        </w:rPr>
-        <w:t>, 2004;</w:t>
-      </w:r>
-      <w:r>
-        <w:rPr>
-          <w:rFonts w:ascii="Times New Roman" w:hAnsi="Times New Roman" w:cs="Times New Roman"/>
-          <w:sz w:val="24"/>
-          <w:szCs w:val="24"/>
-        </w:rPr>
-        <w:fldChar w:fldCharType="end"/>
-      </w:r>
-      <w:r>
-        <w:rPr>
-          <w:rFonts w:ascii="Times New Roman" w:hAnsi="Times New Roman" w:cs="Times New Roman"/>
-          <w:sz w:val="24"/>
-          <w:szCs w:val="24"/>
-        </w:rPr>
-        <w:t xml:space="preserve"> </w:t>
-      </w:r>
-      <w:r>
-        <w:rPr>
-          <w:rFonts w:ascii="Times New Roman" w:hAnsi="Times New Roman" w:cs="Times New Roman"/>
-          <w:sz w:val="24"/>
-          <w:szCs w:val="24"/>
-        </w:rPr>
-        <w:fldChar w:fldCharType="begin" w:fldLock="1"/>
-      </w:r>
-      <w:r>
-        <w:rPr>
-          <w:rFonts w:ascii="Times New Roman" w:hAnsi="Times New Roman" w:cs="Times New Roman"/>
-          <w:sz w:val="24"/>
-          <w:szCs w:val="24"/>
-        </w:rPr>
-        <w:instrText>ADDIN CSL_CITATION {"citationItems":[{"id":"ITEM-1","itemData":{"DOI":"10.1029/2008GB003339","ISSN":"08866236","abstract":"We evaluated how climate change, rising atmospheric CO(2) concentration, and land use change influenced the terrestrial carbon (C) cycle for the last century using a process-based ecosystem model. Over the last century, the modeled land use change emitted about 129 Pg of C to the atmosphere. About 76% (or 98 Pg C) of this emission, however, was offset by net C uptake on land driven by climate changes and rising atmospheric CO(2) concentration. Thus, the modeled net release of C from the terrestrial ecosystems to the atmosphere from 1901 to 2002 is about 31 Pg C. Global net primary productivity (NPP) has significantly increased by 14% during the last century, especially since the 1970s. From 1980 to 2002, global NPP increased with an average increase rate of 0.4% yr(-1). At global scale, such an increase seems to be primarily attributed to the increase in atmospheric CO(2) concentration, and then to precipitation change. Over the last 2 decades, climate change and rising CO(2) forced the land carbon sink (1.6 Pg C yr(-1) for 1980s and 2.2 Pg C yr(-1) for 1990s) to be larger than land use change driven carbon emissions (1.0 Pg C yr(-1) for 1980s and 1.2 Pg C yr-1 for 1990s), resulting a net land sink of 0.5 Pg C yr(-1) in the 1980s and of 1.0 Pg C yr(-1) in the 1990s. The largest C emission from land use change appeared in tropical regions with an average emission of 0.6 Pg C yr(-1) in 1980s and 0.7 Pg C yr(-1) in 1990s, which is slightly larger than net carbon uptake due to CO(2) fertilization and climate change. Thus, net carbon balance of tropical lands is close to neutral over the past 2 decades (about 0.13 Pg C yr(-1) in 1980s and 0.03 Pg C yr(-1) in 1990s). We also found that current global warming has already started accelerating C loss from terrestrial ecosystems, by enhanced decomposition of soil organic carbon. In response to warming trends only, the global net carbon uptake significantly decreased, offsetting about 70% of the increase in global net carbon uptake owing to CO(2) fertilization during 1980-2002. The global terrestrial C cycle also shows large year-to-year variations, and different regions have quite distinct dominant drivers. Generally, interannual changes of carbon fluxes in tropical and temperate ecosystems are mainly explained by precipitation variability, while temperature variability plays a major role in boreal ecosystems.","author":[{"dropping-particle":"","family":"Piao","given":"Shilong","non-dropping-particle":"","parse-names":false,"suffix":""},{"dropping-particle":"","family":"Ciais","given":"Philippe","non-dropping-particle":"","parse-names":false,"suffix":""},{"dropping-particle":"","family":"Friedlingstein","given":"Pierre","non-dropping-particle":"","parse-names":false,"suffix":""},{"dropping-particle":"","family":"Noblet-Ducoudré","given":"Nathalie","non-dropping-particle":"De","parse-names":false,"suffix":""},{"dropping-particle":"","family":"Cadule","given":"Patricia","non-dropping-particle":"","parse-names":false,"suffix":""},{"dropping-particle":"","family":"Viovy","given":"Nicolas","non-dropping-particle":"","parse-names":false,"suffix":""},{"dropping-particle":"","family":"Wang","given":"Tao","non-dropping-particle":"","parse-names":false,"suffix":""}],"container-title":"Global Biogeochemical Cycles","id":"ITEM-1","issue":"4","issued":{"date-parts":[["2009"]]},"page":"1-16","title":"Spatiotemporal patterns of terrestrial carbon cycle during the 20th century","type":"article-journal","volume":"23"},"uris":["http://www.mendeley.com/documents/?uuid=ed7ba48c-62c8-4eb3-9a24-86f874dad1c3"]}],"mendeley":{"formattedCitation":"(Piao et al., 2009)","manualFormatting":"Piao et al., 2009;","plainTextFormattedCitation":"(Piao et al., 2009)","previouslyFormattedCitation":"(Piao et al., 2009)"},"properties":{"noteIndex":0},"schema":"https://github.com/citation-style-language/schema/raw/master/csl-citation.json"}</w:instrText>
-      </w:r>
-      <w:r>
-        <w:rPr>
-          <w:rFonts w:ascii="Times New Roman" w:hAnsi="Times New Roman" w:cs="Times New Roman"/>
-          <w:sz w:val="24"/>
-          <w:szCs w:val="24"/>
-        </w:rPr>
-        <w:fldChar w:fldCharType="separate"/>
-      </w:r>
-      <w:r>
-        <w:rPr>
-          <w:rFonts w:ascii="Times New Roman" w:hAnsi="Times New Roman" w:cs="Times New Roman"/>
-          <w:noProof/>
-          <w:sz w:val="24"/>
-          <w:szCs w:val="24"/>
-        </w:rPr>
-        <w:t xml:space="preserve">Piao </w:t>
-      </w:r>
-      <w:r>
-        <w:rPr>
-          <w:rFonts w:ascii="Times New Roman" w:hAnsi="Times New Roman" w:cs="Times New Roman"/>
-          <w:i/>
-          <w:noProof/>
-          <w:sz w:val="24"/>
-          <w:szCs w:val="24"/>
-        </w:rPr>
-        <w:t>et al.</w:t>
-      </w:r>
-      <w:r>
-        <w:rPr>
-          <w:rFonts w:ascii="Times New Roman" w:hAnsi="Times New Roman" w:cs="Times New Roman"/>
-          <w:noProof/>
-          <w:sz w:val="24"/>
-          <w:szCs w:val="24"/>
-        </w:rPr>
-        <w:t>, 2009;</w:t>
-      </w:r>
-      <w:r>
-        <w:rPr>
-          <w:rFonts w:ascii="Times New Roman" w:hAnsi="Times New Roman" w:cs="Times New Roman"/>
-          <w:sz w:val="24"/>
-          <w:szCs w:val="24"/>
-        </w:rPr>
-        <w:fldChar w:fldCharType="end"/>
-      </w:r>
-      <w:r>
-        <w:rPr>
-          <w:rFonts w:ascii="Times New Roman" w:hAnsi="Times New Roman" w:cs="Times New Roman"/>
-          <w:sz w:val="24"/>
-          <w:szCs w:val="24"/>
-        </w:rPr>
-        <w:t xml:space="preserve"> </w:t>
-      </w:r>
-      <w:r>
-        <w:rPr>
-          <w:rFonts w:ascii="Times New Roman" w:hAnsi="Times New Roman" w:cs="Times New Roman"/>
-          <w:sz w:val="24"/>
-          <w:szCs w:val="24"/>
-        </w:rPr>
-        <w:fldChar w:fldCharType="begin" w:fldLock="1"/>
-      </w:r>
-      <w:r>
-        <w:rPr>
-          <w:rFonts w:ascii="Times New Roman" w:hAnsi="Times New Roman" w:cs="Times New Roman"/>
-          <w:sz w:val="24"/>
-          <w:szCs w:val="24"/>
-        </w:rPr>
-        <w:instrText>ADDIN CSL_CITATION {"citationItems":[{"id":"ITEM-1","itemData":{"DOI":"10.1029/2004GB002395","ISBN":"0886-6236","ISSN":"08866236","abstract":"Dynamic global vegetation models (DGVMs) have been shown to broadly reproduce seasonal and interannual patterns of carbon exchange, as well as realistic vegetation dynamics. To assess the uncertainties in these results associated with model parameterization, the Lund-Potsdam-Jena-DGVM (LPJ-DGVM) is analyzed in terms of model robustness and key sensitive parameters. Present-day global land-atmosphere carbon fluxes are relatively well constrained, despite considerable uncertainty in global net primary production mainly propagating from uncertainty in parameters controlling assimilation rate, plant respiration and plant water balance. In response to climate change, water-use efficiency driven increases in net carbon assimilation by plants, transient changes in vegetation composition and global warming effects on soil organic matter dynamics are robust model results. As a consequence, long-term trends in land-atmosphere fluxes are consistently modeled despite an uncertainty range of -3.35 +/- 1.45 PgC yr(-1) at the end of the twenty-first century for the specific scenario used.","author":[{"dropping-particle":"","family":"Zaehle","given":"S.","non-dropping-particle":"","parse-names":false,"suffix":""},{"dropping-particle":"","family":"Sitch","given":"S.","non-dropping-particle":"","parse-names":false,"suffix":""},{"dropping-particle":"","family":"Smith","given":"B.","non-dropping-particle":"","parse-names":false,"suffix":""},{"dropping-particle":"","family":"Hatterman","given":"F.","non-dropping-particle":"","parse-names":false,"suffix":""}],"container-title":"Global Biogeochemical Cycles","id":"ITEM-1","issue":"3","issued":{"date-parts":[["2005"]]},"page":"1-16","title":"Effects of parameter uncertainties on the modeling of terrestrial biosphere dynamics","type":"article-journal","volume":"19"},"uris":["http://www.mendeley.com/documents/?uuid=fc7c338c-bd22-486d-bbf5-93b883ad1783"]}],"mendeley":{"formattedCitation":"(Zaehle, Sitch, Smith, &amp; Hatterman, 2005)","manualFormatting":"Zaehle et al., 2005;","plainTextFormattedCitation":"(Zaehle, Sitch, Smith, &amp; Hatterman, 2005)","previouslyFormattedCitation":"(Zaehle, Sitch, Smith, &amp; Hatterman, 2005)"},"properties":{"noteIndex":0},"schema":"https://github.com/citation-style-language/schema/raw/master/csl-citation.json"}</w:instrText>
-      </w:r>
-      <w:r>
-        <w:rPr>
-          <w:rFonts w:ascii="Times New Roman" w:hAnsi="Times New Roman" w:cs="Times New Roman"/>
-          <w:sz w:val="24"/>
-          <w:szCs w:val="24"/>
-        </w:rPr>
-        <w:fldChar w:fldCharType="separate"/>
-      </w:r>
-      <w:r>
-        <w:rPr>
-          <w:rFonts w:ascii="Times New Roman" w:hAnsi="Times New Roman" w:cs="Times New Roman"/>
-          <w:noProof/>
-          <w:sz w:val="24"/>
-          <w:szCs w:val="24"/>
-        </w:rPr>
-        <w:t xml:space="preserve">Zaehle </w:t>
-      </w:r>
-      <w:r>
-        <w:rPr>
-          <w:rFonts w:ascii="Times New Roman" w:hAnsi="Times New Roman" w:cs="Times New Roman"/>
-          <w:i/>
-          <w:noProof/>
-          <w:sz w:val="24"/>
-          <w:szCs w:val="24"/>
-        </w:rPr>
-        <w:t>et al.</w:t>
-      </w:r>
-      <w:r>
-        <w:rPr>
-          <w:rFonts w:ascii="Times New Roman" w:hAnsi="Times New Roman" w:cs="Times New Roman"/>
-          <w:noProof/>
-          <w:sz w:val="24"/>
-          <w:szCs w:val="24"/>
-        </w:rPr>
-        <w:t>, 2005;</w:t>
-      </w:r>
-      <w:r>
-        <w:rPr>
-          <w:rFonts w:ascii="Times New Roman" w:hAnsi="Times New Roman" w:cs="Times New Roman"/>
-          <w:sz w:val="24"/>
-          <w:szCs w:val="24"/>
-        </w:rPr>
-        <w:fldChar w:fldCharType="end"/>
-      </w:r>
-      <w:r>
-        <w:rPr>
-          <w:rFonts w:ascii="Times New Roman" w:hAnsi="Times New Roman" w:cs="Times New Roman"/>
-          <w:sz w:val="24"/>
-          <w:szCs w:val="24"/>
-        </w:rPr>
-        <w:t xml:space="preserve"> </w:t>
-      </w:r>
-      <w:r>
-        <w:rPr>
-          <w:rFonts w:ascii="Times New Roman" w:hAnsi="Times New Roman" w:cs="Times New Roman"/>
-          <w:sz w:val="24"/>
-          <w:szCs w:val="24"/>
-        </w:rPr>
-        <w:fldChar w:fldCharType="begin" w:fldLock="1"/>
-      </w:r>
-      <w:r>
-        <w:rPr>
-          <w:rFonts w:ascii="Times New Roman" w:hAnsi="Times New Roman" w:cs="Times New Roman"/>
-          <w:sz w:val="24"/>
-          <w:szCs w:val="24"/>
-        </w:rPr>
-        <w:instrText>ADDIN CSL_CITATION {"citationItems":[{"id":"ITEM-1","itemData":{"DOI":"10.1016/j.atmosenv.2010.01.011","ISBN":"1352-2310","ISSN":"13522310","abstract":"A new dataset of emissions of trace gases and particles resulting from biomass burning has been developed for the historical and the recent period (1900-2005). The purpose of this work is to provide a consistent gridded emissions dataset of atmospheric chemical species from 1900 to 2005 for chemistry-climate simulations. The inventory is built in two steps. First, fire emissions are estimated for the recent period (1997-2005) using satellite products (GBA2000 burnt areas and ATSR fire hotspots); the temporal and spatial distribution of the CO2 emissions for the 1997-2005 period is estimated through a calibration of ATSR fire hotspots. The historical inventory, covering the 1900-2000 period on a decadal basis, is derived from the historical reconstruction of burned areas from Mouillot and Field (2005). The historical emissions estimates are forced, for each main ecosystem, to agree with the recent inventory estimates, ensuring consistency between past and recent emissions. The methodology used for estimating the fire emissions is discussed, together with the time evolution of biomass burning emissions during the 20th century, first at the global scale and then for specific regions. The results are compared with the distributions provided by other inventories and results of inverse modeling studies. © 2010 Elsevier Ltd.","author":[{"dropping-particle":"","family":"Mieville","given":"A.","non-dropping-particle":"","parse-names":false,"suffix":""},{"dropping-particle":"","family":"Granier","given":"C.","non-dropping-particle":"","parse-names":false,"suffix":""},{"dropping-particle":"","family":"Liousse","given":"C.","non-dropping-particle":"","parse-names":false,"suffix":""},{"dropping-particle":"","family":"Guillaume","given":"B.","non-dropping-particle":"","parse-names":false,"suffix":""},{"dropping-particle":"","family":"Mouillot","given":"F.","non-dropping-particle":"","parse-names":false,"suffix":""},{"dropping-particle":"","family":"Lamarque","given":"J. F.","non-dropping-particle":"","parse-names":false,"suffix":""},{"dropping-particle":"","family":"Grégoire","given":"J. M.","non-dropping-particle":"","parse-names":false,"suffix":""},{"dropping-particle":"","family":"Pétron","given":"G.","non-dropping-particle":"","parse-names":false,"suffix":""}],"container-title":"Atmospheric Environment","id":"ITEM-1","issue":"11","issued":{"date-parts":[["2010"]]},"page":"1469-1477","title":"Emissions of gases and particles from biomass burning during the 20th century using satellite data and an historical reconstruction","type":"article-journal","volume":"44"},"uris":["http://www.mendeley.com/documents/?uuid=ae76969e-07c3-4b93-beaf-b0aba3b858f4"]}],"mendeley":{"formattedCitation":"(Mieville et al., 2010)","manualFormatting":"Mieville et al., 2010;","plainTextFormattedCitation":"(Mieville et al., 2010)","previouslyFormattedCitation":"(Mieville et al., 2010)"},"properties":{"noteIndex":0},"schema":"https://github.com/citation-style-language/schema/raw/master/csl-citation.json"}</w:instrText>
-      </w:r>
-      <w:r>
-        <w:rPr>
-          <w:rFonts w:ascii="Times New Roman" w:hAnsi="Times New Roman" w:cs="Times New Roman"/>
-          <w:sz w:val="24"/>
-          <w:szCs w:val="24"/>
-        </w:rPr>
-        <w:fldChar w:fldCharType="separate"/>
-      </w:r>
-      <w:r>
-        <w:rPr>
-          <w:rFonts w:ascii="Times New Roman" w:hAnsi="Times New Roman" w:cs="Times New Roman"/>
-          <w:noProof/>
-          <w:sz w:val="24"/>
-          <w:szCs w:val="24"/>
-        </w:rPr>
-        <w:t xml:space="preserve">Mieville </w:t>
-      </w:r>
-      <w:r>
-        <w:rPr>
-          <w:rFonts w:ascii="Times New Roman" w:hAnsi="Times New Roman" w:cs="Times New Roman"/>
-          <w:i/>
-          <w:noProof/>
-          <w:sz w:val="24"/>
-          <w:szCs w:val="24"/>
-        </w:rPr>
-        <w:t>et al.</w:t>
-      </w:r>
-      <w:r>
-        <w:rPr>
-          <w:rFonts w:ascii="Times New Roman" w:hAnsi="Times New Roman" w:cs="Times New Roman"/>
-          <w:noProof/>
-          <w:sz w:val="24"/>
-          <w:szCs w:val="24"/>
-        </w:rPr>
-        <w:t>, 2010;</w:t>
-      </w:r>
-      <w:r>
-        <w:rPr>
-          <w:rFonts w:ascii="Times New Roman" w:hAnsi="Times New Roman" w:cs="Times New Roman"/>
-          <w:sz w:val="24"/>
-          <w:szCs w:val="24"/>
-        </w:rPr>
-        <w:fldChar w:fldCharType="end"/>
-      </w:r>
-      <w:r>
-        <w:rPr>
-          <w:rFonts w:ascii="Times New Roman" w:hAnsi="Times New Roman" w:cs="Times New Roman"/>
-          <w:sz w:val="24"/>
-          <w:szCs w:val="24"/>
-        </w:rPr>
-        <w:t xml:space="preserve"> </w:t>
-      </w:r>
-      <w:r>
-        <w:rPr>
-          <w:rFonts w:ascii="Times New Roman" w:hAnsi="Times New Roman" w:cs="Times New Roman"/>
-          <w:sz w:val="24"/>
-          <w:szCs w:val="24"/>
-        </w:rPr>
-        <w:fldChar w:fldCharType="begin" w:fldLock="1"/>
-      </w:r>
-      <w:r>
-        <w:rPr>
-          <w:rFonts w:ascii="Times New Roman" w:hAnsi="Times New Roman" w:cs="Times New Roman"/>
-          <w:sz w:val="24"/>
-          <w:szCs w:val="24"/>
-        </w:rPr>
-        <w:instrText>ADDIN CSL_CITATION {"citationItems":[{"id":"ITEM-1","itemData":{"DOI":"10.1029/2007GB003031","ISBN":"0886-6236","ISSN":"08866236","abstract":"In many regions of the world, fires are an important and highly variable source of air pollutant emissions, and they thus constitute a significant if not dominant factor controlling the interannual variability of the atmospheric composition. This paper describes the 41-year inventory of vegetation fire emissions constructed for the Reanalysis of the Tropospheric chemical composition over the past 40 years project (RETRO), a global modeling study to investigate the trends and variability of tropospheric ozone and other air pollutants over the past decades. It is the first attempt to construct a global emissions data set with monthly time resolution over such a long period. The inventory is based on a literature review, on estimates from different satellite products, and on a numerical model with a semiphysical approach to simulate fire occurrence and fire spread. Burned areas, carbon consumption, and total carbon release are estimated for 13 continental-scale regions, including explicit treatment of some major burning events such as Indonesia in 1997 and 1998. Global carbon emissions from this inventory range from 1410 to 3140 Tg C/a with the minimum and maximum occurring in 1974 and 1992, respectively (mean of 2078 Tg C/a). Emissions of other species are also reported (mean CO of 330 Tg/a, NOx of 4.6 Tg N/a, CH2O of 3.9 Tg/a, CH4 of 15.4 Tg/a, BC of 2.2 Tg/a, OC of 17.6 Tg/a, SO2 of 2.2 Tg/a). The uncertainties of these estimates remain high even for later years where satellite data products are available. Future versions of this inventory may benefit from ongoing analysis of burned areas from satellite data going back to 1982.","author":[{"dropping-particle":"","family":"Schultz","given":"Martin G.","non-dropping-particle":"","parse-names":false,"suffix":""},{"dropping-particle":"","family":"Heil","given":"Angelika","non-dropping-particle":"","parse-names":false,"suffix":""},{"dropping-particle":"","family":"Hoelzemann","given":"Judith J.","non-dropping-particle":"","parse-names":false,"suffix":""},{"dropping-particle":"","family":"Spessa","given":"Allan","non-dropping-particle":"","parse-names":false,"suffix":""},{"dropping-particle":"","family":"Thonicke","given":"Kirsten","non-dropping-particle":"","parse-names":false,"suffix":""},{"dropping-particle":"","family":"Goldammer","given":"John G.","non-dropping-particle":"","parse-names":false,"suffix":""},{"dropping-particle":"","family":"Held","given":"Alexander C.","non-dropping-particle":"","parse-names":false,"suffix":""},{"dropping-particle":"","family":"Pereira","given":"Jose M C","non-dropping-particle":"","parse-names":false,"suffix":""},{"dropping-particle":"","family":"Bolscher","given":"Maarten","non-dropping-particle":"van Het","parse-names":false,"suffix":""}],"container-title":"Global Biogeochemical Cycles","id":"ITEM-1","issue":"2","issued":{"date-parts":[["2008"]]},"page":"1-17","title":"Global wildland fire emissions from 1960 to 2000","type":"article-journal","volume":"22"},"uris":["http://www.mendeley.com/documents/?uuid=6b54bfac-7c02-4ebe-9fcf-75037cb03451"]}],"mendeley":{"formattedCitation":"(Schultz et al., 2008)","manualFormatting":"Schultz et al., 2008","plainTextFormattedCitation":"(Schultz et al., 2008)","previouslyFormattedCitation":"(Schultz et al., 2008)"},"properties":{"noteIndex":0},"schema":"https://github.com/citation-style-language/schema/raw/master/csl-citation.json"}</w:instrText>
-      </w:r>
-      <w:r>
-        <w:rPr>
-          <w:rFonts w:ascii="Times New Roman" w:hAnsi="Times New Roman" w:cs="Times New Roman"/>
-          <w:sz w:val="24"/>
-          <w:szCs w:val="24"/>
-        </w:rPr>
-        <w:fldChar w:fldCharType="separate"/>
-      </w:r>
-      <w:r>
-        <w:rPr>
-          <w:rFonts w:ascii="Times New Roman" w:hAnsi="Times New Roman" w:cs="Times New Roman"/>
-          <w:noProof/>
-          <w:sz w:val="24"/>
-          <w:szCs w:val="24"/>
-        </w:rPr>
-        <w:t xml:space="preserve">Schultz </w:t>
-      </w:r>
-      <w:r>
-        <w:rPr>
-          <w:rFonts w:ascii="Times New Roman" w:hAnsi="Times New Roman" w:cs="Times New Roman"/>
-          <w:i/>
-          <w:noProof/>
-          <w:sz w:val="24"/>
-          <w:szCs w:val="24"/>
-        </w:rPr>
-        <w:t>et al.</w:t>
-      </w:r>
-      <w:r>
-        <w:rPr>
-          <w:rFonts w:ascii="Times New Roman" w:hAnsi="Times New Roman" w:cs="Times New Roman"/>
-          <w:noProof/>
-          <w:sz w:val="24"/>
-          <w:szCs w:val="24"/>
-        </w:rPr>
-        <w:t>, 2008</w:t>
-      </w:r>
-      <w:r>
-        <w:rPr>
-          <w:rFonts w:ascii="Times New Roman" w:hAnsi="Times New Roman" w:cs="Times New Roman"/>
-          <w:sz w:val="24"/>
-          <w:szCs w:val="24"/>
-        </w:rPr>
-        <w:fldChar w:fldCharType="end"/>
-      </w:r>
-      <w:r>
-        <w:rPr>
-          <w:rFonts w:ascii="Times New Roman" w:hAnsi="Times New Roman" w:cs="Times New Roman"/>
-          <w:sz w:val="24"/>
-          <w:szCs w:val="24"/>
-        </w:rPr>
-        <w:t>)</w:t>
-      </w:r>
-      <w:r>
-        <w:rPr>
-          <w:rFonts w:ascii="Times New Roman" w:hAnsi="Times New Roman" w:cs="Times New Roman" w:hint="eastAsia"/>
-          <w:sz w:val="24"/>
-          <w:szCs w:val="24"/>
-        </w:rPr>
-        <w:t>,</w:t>
-      </w:r>
-      <w:r>
-        <w:rPr>
-          <w:rFonts w:ascii="Times New Roman" w:hAnsi="Times New Roman" w:cs="Times New Roman"/>
-          <w:sz w:val="24"/>
-          <w:szCs w:val="24"/>
-        </w:rPr>
-        <w:t xml:space="preserve"> </w:t>
-      </w:r>
-      <w:r>
-        <w:rPr>
-          <w:rFonts w:ascii="Times New Roman" w:hAnsi="Times New Roman" w:cs="Times New Roman" w:hint="eastAsia"/>
-          <w:sz w:val="24"/>
-          <w:szCs w:val="24"/>
-        </w:rPr>
-        <w:t>l</w:t>
-      </w:r>
-      <w:r>
-        <w:rPr>
-          <w:rFonts w:ascii="Times New Roman" w:hAnsi="Times New Roman" w:cs="Times New Roman"/>
-          <w:sz w:val="24"/>
-          <w:szCs w:val="24"/>
-        </w:rPr>
-        <w:t xml:space="preserve">and sink </w:t>
-      </w:r>
-      <w:r>
-        <w:rPr>
-          <w:rFonts w:ascii="Times New Roman" w:hAnsi="Times New Roman" w:cs="Times New Roman"/>
-          <w:sz w:val="24"/>
-          <w:szCs w:val="24"/>
-        </w:rPr>
-        <w:fldChar w:fldCharType="begin" w:fldLock="1"/>
-      </w:r>
-      <w:r>
-        <w:rPr>
-          <w:rFonts w:ascii="Times New Roman" w:hAnsi="Times New Roman" w:cs="Times New Roman"/>
-          <w:sz w:val="24"/>
-          <w:szCs w:val="24"/>
-        </w:rPr>
-        <w:instrText>ADDIN CSL_CITATION {"citationItems":[{"id":"ITEM-1","itemData":{"author":[{"dropping-particle":"","family":"Quéré","given":"Corinne","non-dropping-particle":"Le","parse-names":false,"suffix":""},{"dropping-particle":"","family":"Moriarty","given":"Roisin","non-dropping-particle":"","parse-names":false,"suffix":""},{"dropping-particle":"","family":"Andrew","given":"Robbie M","non-dropping-particle":"","parse-names":false,"suffix":""},{"dropping-particle":"","family":"Canadell","given":"Josep G","non-dropping-particle":"","parse-names":false,"suffix":""},{"dropping-particle":"","family":"Sitch","given":"Stephen","non-dropping-particle":"","parse-names":false,"suffix":""},{"dropping-particle":"","family":"Korsbakken","given":"Jan Ivar","non-dropping-particle":"","parse-names":false,"suffix":""},{"dropping-particle":"","family":"Friedlingstein","given":"Pierre","non-dropping-particle":"","parse-names":false,"suffix":""},{"dropping-particle":"","family":"Peters","given":"Glen Philip","non-dropping-particle":"","parse-names":false,"suffix":""},{"dropping-particle":"","family":"Andres","given":"Robert J","non-dropping-particle":"","parse-names":false,"suffix":""},{"dropping-particle":"","family":"Boden","given":"Thomas A","non-dropping-particle":"","parse-names":false,"suffix":""}],"container-title":"Earth System Science Data","id":"ITEM-1","issue":"2","issued":{"date-parts":[["2015"]]},"page":"349-396","publisher":"Copernicus GmbH","title":"Global carbon budget 2015","type":"article-journal","volume":"7"},"uris":["http://www.mendeley.com/documents/?uuid=fff2e919-0c3a-48c9-acdf-0e735f2d5349"]}],"mendeley":{"formattedCitation":"(Le Quéré et al., 2015)","plainTextFormattedCitation":"(Le Quéré et al., 2015)","previouslyFormattedCitation":"(Le Quéré et al., 2015)"},"properties":{"noteIndex":0},"schema":"https://github.com/citation-style-language/schema/raw/master/csl-citation.json"}</w:instrText>
-      </w:r>
-      <w:r>
-        <w:rPr>
-          <w:rFonts w:ascii="Times New Roman" w:hAnsi="Times New Roman" w:cs="Times New Roman"/>
-          <w:sz w:val="24"/>
-          <w:szCs w:val="24"/>
-        </w:rPr>
-        <w:fldChar w:fldCharType="separate"/>
-      </w:r>
-      <w:r>
-        <w:rPr>
-          <w:rFonts w:ascii="Times New Roman" w:hAnsi="Times New Roman" w:cs="Times New Roman"/>
-          <w:noProof/>
-          <w:sz w:val="24"/>
-          <w:szCs w:val="24"/>
-        </w:rPr>
-        <w:t>(Le Quéré et al., 2015)</w:t>
-      </w:r>
-      <w:r>
-        <w:rPr>
-          <w:rFonts w:ascii="Times New Roman" w:hAnsi="Times New Roman" w:cs="Times New Roman"/>
-          <w:sz w:val="24"/>
-          <w:szCs w:val="24"/>
-        </w:rPr>
-        <w:fldChar w:fldCharType="end"/>
-      </w:r>
-      <w:r>
-        <w:rPr>
-          <w:rFonts w:ascii="Times New Roman" w:hAnsi="Times New Roman" w:cs="Times New Roman" w:hint="eastAsia"/>
-          <w:sz w:val="24"/>
-          <w:szCs w:val="24"/>
-        </w:rPr>
-        <w:t>, and</w:t>
-      </w:r>
-      <w:r>
-        <w:rPr>
-          <w:rFonts w:ascii="Times New Roman" w:hAnsi="Times New Roman" w:cs="Times New Roman"/>
-          <w:sz w:val="24"/>
-          <w:szCs w:val="24"/>
-        </w:rPr>
-        <w:t xml:space="preserve"> </w:t>
-      </w:r>
-      <w:r>
-        <w:rPr>
-          <w:rFonts w:ascii="Times New Roman" w:hAnsi="Times New Roman" w:cs="Times New Roman" w:hint="eastAsia"/>
-          <w:sz w:val="24"/>
-          <w:szCs w:val="24"/>
-        </w:rPr>
-        <w:t>c</w:t>
-      </w:r>
-      <w:r>
-        <w:rPr>
-          <w:rFonts w:ascii="Times New Roman" w:hAnsi="Times New Roman" w:cs="Times New Roman"/>
-          <w:sz w:val="24"/>
-          <w:szCs w:val="24"/>
-        </w:rPr>
-        <w:t xml:space="preserve">arbon washed away and released by freshwater </w:t>
-      </w:r>
-      <w:r>
-        <w:rPr>
-          <w:rFonts w:ascii="Times New Roman" w:hAnsi="Times New Roman" w:cs="Times New Roman"/>
-          <w:sz w:val="24"/>
-          <w:szCs w:val="24"/>
-        </w:rPr>
-        <w:fldChar w:fldCharType="begin" w:fldLock="1"/>
-      </w:r>
-      <w:r>
-        <w:rPr>
-          <w:rFonts w:ascii="Times New Roman" w:hAnsi="Times New Roman" w:cs="Times New Roman"/>
-          <w:sz w:val="24"/>
-          <w:szCs w:val="24"/>
-        </w:rPr>
-        <w:instrText>ADDIN CSL_CITATION {"citationItems":[{"id":"ITEM-1","itemData":{"DOI":"10.1007/s10021-006-9013-8","ISBN":"1002100690","ISSN":"14329840","PMID":"12658535","abstract":"Because freshwater covers such a small fraction of the Earth’s surface area, inland freshwater ecosystems (particularly lakes, rivers, and reservoirs) have rarely been considered as potentially important quantitative components of the carbon cycle at either global or regional scales. By taking published estimates of gas exchange, sediment accumulation, and carbon transport for a variety of aquatic systems, we have constructed a budget for the role of inland water ecosystems in the global carbon cycle. Our analysis conservatively estimates that inland waters annually receive, from a combination of background and anthropogenically altered sources, on the order of 1.9 Pg C y−1 from the terrestrial landscape, of which about 0.2 is buried in aquatic sediments, at least 0.8 (possibly much more) is returned to the atmosphere as gas exchange while the remaining 0.9 Pg y−1 is delivered to the oceans, roughly equally as inorganic and organic carbon. Thus, roughly twice as much C enters inland aquatic systems from land as is exported from land to the sea. Over prolonged time net carbon fluxes in aquatic systems tend to be greater per unit area than in much of the surrounding land. Although their area is small, these freshwater aquatic systems can affect regional C balances. Further, the inclusion of inland, freshwater ecosystems provides useful insight about the storage, oxidation and transport of terrestrial C, and may warrant a revision of how the modern net C sink on land is described.","author":[{"dropping-particle":"","family":"Cole","given":"J. J.","non-dropping-particle":"","parse-names":false,"suffix":""},{"dropping-particle":"","family":"Prairie","given":"Y. T.","non-dropping-particle":"","parse-names":false,"suffix":""},{"dropping-particle":"","family":"Caraco","given":"N. F.","non-dropping-particle":"","parse-names":false,"suffix":""},{"dropping-particle":"","family":"McDowell","given":"W. H.","non-dropping-particle":"","parse-names":false,"suffix":""},{"dropping-particle":"","family":"Tranvik","given":"L. J.","non-dropping-particle":"","parse-names":false,"suffix":""},{"dropping-particle":"","family":"Striegl","given":"R. G.","non-dropping-particle":"","parse-names":false,"suffix":""},{"dropping-particle":"","family":"Duarte","given":"C. M.","non-dropping-particle":"","parse-names":false,"suffix":""},{"dropping-particle":"","family":"Kortelainen","given":"P.","non-dropping-particle":"","parse-names":false,"suffix":""},{"dropping-particle":"","family":"Downing","given":"J. A.","non-dropping-particle":"","parse-names":false,"suffix":""},{"dropping-particle":"","family":"Middelburg","given":"J. J.","non-dropping-particle":"","parse-names":false,"suffix":""},{"dropping-particle":"","family":"Melack","given":"J.","non-dropping-particle":"","parse-names":false,"suffix":""}],"container-title":"Ecosystems","id":"ITEM-1","issue":"1","issued":{"date-parts":[["2007"]]},"page":"171-184","title":"Plumbing the global carbon cycle: Integrating inland waters into the terrestrial carbon budget","type":"article-journal","volume":"10"},"uris":["http://www.mendeley.com/documents/?uuid=bcb01ae5-ce2f-43d3-b1ab-b4efd3f47132"]}],"mendeley":{"formattedCitation":"(Cole et al., 2007)","manualFormatting":"(Cole et al., 2007;","plainTextFormattedCitation":"(Cole et al., 2007)","previouslyFormattedCitation":"(Cole et al., 2007)"},"properties":{"noteIndex":0},"schema":"https://github.com/citation-style-language/schema/raw/master/csl-citation.json"}</w:instrText>
-      </w:r>
-      <w:r>
-        <w:rPr>
-          <w:rFonts w:ascii="Times New Roman" w:hAnsi="Times New Roman" w:cs="Times New Roman"/>
-          <w:sz w:val="24"/>
-          <w:szCs w:val="24"/>
-        </w:rPr>
-        <w:fldChar w:fldCharType="separate"/>
-      </w:r>
-      <w:r>
-        <w:rPr>
-          <w:rFonts w:ascii="Times New Roman" w:hAnsi="Times New Roman" w:cs="Times New Roman"/>
-          <w:noProof/>
-          <w:sz w:val="24"/>
-          <w:szCs w:val="24"/>
-          <w:lang w:val="es-VE"/>
-        </w:rPr>
-        <w:t xml:space="preserve">(Cole </w:t>
-      </w:r>
-      <w:r>
-        <w:rPr>
-          <w:rFonts w:ascii="Times New Roman" w:hAnsi="Times New Roman" w:cs="Times New Roman"/>
-          <w:i/>
-          <w:noProof/>
-          <w:sz w:val="24"/>
-          <w:szCs w:val="24"/>
-          <w:lang w:val="es-VE"/>
-        </w:rPr>
-        <w:t>et al.</w:t>
-      </w:r>
-      <w:r>
-        <w:rPr>
-          <w:rFonts w:ascii="Times New Roman" w:hAnsi="Times New Roman" w:cs="Times New Roman"/>
-          <w:noProof/>
-          <w:sz w:val="24"/>
-          <w:szCs w:val="24"/>
-          <w:lang w:val="es-VE"/>
-        </w:rPr>
-        <w:t>, 2007;</w:t>
-      </w:r>
-      <w:r>
-        <w:rPr>
-          <w:rFonts w:ascii="Times New Roman" w:hAnsi="Times New Roman" w:cs="Times New Roman"/>
-          <w:sz w:val="24"/>
-          <w:szCs w:val="24"/>
-        </w:rPr>
-        <w:fldChar w:fldCharType="end"/>
-      </w:r>
-      <w:r>
-        <w:rPr>
-          <w:rFonts w:ascii="Times New Roman" w:hAnsi="Times New Roman" w:cs="Times New Roman"/>
-          <w:sz w:val="24"/>
-          <w:szCs w:val="24"/>
-          <w:lang w:val="es-VE"/>
-        </w:rPr>
-        <w:t xml:space="preserve"> </w:t>
-      </w:r>
-      <w:r>
-        <w:rPr>
-          <w:rFonts w:ascii="Times New Roman" w:hAnsi="Times New Roman" w:cs="Times New Roman"/>
-          <w:sz w:val="24"/>
-          <w:szCs w:val="24"/>
-        </w:rPr>
-        <w:fldChar w:fldCharType="begin" w:fldLock="1"/>
-      </w:r>
-      <w:r>
-        <w:rPr>
-          <w:rFonts w:ascii="Times New Roman" w:hAnsi="Times New Roman" w:cs="Times New Roman"/>
-          <w:sz w:val="24"/>
-          <w:szCs w:val="24"/>
-          <w:lang w:val="es-VE"/>
-        </w:rPr>
-        <w:instrText>ADDIN CSL_CITATION {"citationItems":[{"id":"ITEM-1","itemData":{"DOI":"10.1126/science.1196808","ISBN":"0036-8075","ISSN":"0036-8075","PMID":"21212349","abstract":"Tranvik, Lars J Downing, John A Crill, Patrick M Enrich-prast, Alex","author":[{"dropping-particle":"","family":"Bastviken","given":"David","non-dropping-particle":"","parse-names":false,"suffix":""},{"dropping-particle":"","family":"Tranvik","given":"Lars J.","non-dropping-particle":"","parse-names":false,"suffix":""},{"dropping-particle":"","family":"Downing","given":"J","non-dropping-particle":"","parse-names":false,"suffix":""},{"dropping-particle":"","family":"Crill","given":"John a","non-dropping-particle":"","parse-names":false,"suffix":""},{"dropping-particle":"","family":"M","given":"Patrick","non-dropping-particle":"","parse-names":false,"suffix":""},{"dropping-particle":"","family":"Enrich-prast","given":"Alex","non-dropping-particle":"","parse-names":false,"suffix":""}],"container-title":"Science","id":"ITEM-1","issue":"6013","issued":{"date-parts":[["2011"]]},"page":"50","title":"Freshwater methane emissions offset the continental carbon sink","type":"article-journal","volume":"331"},"uris":["http://www.mendeley.com/documents/?uuid=2d717748-900f-463f-a2ff-1159c4ad52bb"]}],"mendeley":{"formattedCitation":"(Bastviken et al., 2011)","manualFormatting":"Bastviken et al., 2011;","plainTextFormattedCitation":"(Bastviken et al., 2011)","previouslyFormattedCitation":"(Bastviken et al., 2011)"},"properties":{"noteIndex":0},"schema":"https://github.com/citation-style-language/schema/raw/master/csl-citation.json"}</w:instrText>
-      </w:r>
-      <w:r>
-        <w:rPr>
-          <w:rFonts w:ascii="Times New Roman" w:hAnsi="Times New Roman" w:cs="Times New Roman"/>
-          <w:sz w:val="24"/>
-          <w:szCs w:val="24"/>
-        </w:rPr>
-        <w:fldChar w:fldCharType="separate"/>
-      </w:r>
-      <w:r>
-        <w:rPr>
-          <w:rFonts w:ascii="Times New Roman" w:hAnsi="Times New Roman" w:cs="Times New Roman"/>
-          <w:noProof/>
-          <w:sz w:val="24"/>
-          <w:szCs w:val="24"/>
-          <w:lang w:val="es-VE"/>
-        </w:rPr>
-        <w:t xml:space="preserve">Bastviken </w:t>
-      </w:r>
-      <w:r>
-        <w:rPr>
-          <w:rFonts w:ascii="Times New Roman" w:hAnsi="Times New Roman" w:cs="Times New Roman"/>
-          <w:i/>
-          <w:noProof/>
-          <w:sz w:val="24"/>
-          <w:szCs w:val="24"/>
-          <w:lang w:val="es-VE"/>
-        </w:rPr>
-        <w:t>et al.</w:t>
-      </w:r>
-      <w:r>
-        <w:rPr>
-          <w:rFonts w:ascii="Times New Roman" w:hAnsi="Times New Roman" w:cs="Times New Roman"/>
-          <w:noProof/>
-          <w:sz w:val="24"/>
-          <w:szCs w:val="24"/>
-          <w:lang w:val="es-VE"/>
-        </w:rPr>
-        <w:t>, 2011;</w:t>
-      </w:r>
-      <w:r>
-        <w:rPr>
-          <w:rFonts w:ascii="Times New Roman" w:hAnsi="Times New Roman" w:cs="Times New Roman"/>
-          <w:sz w:val="24"/>
-          <w:szCs w:val="24"/>
-        </w:rPr>
-        <w:fldChar w:fldCharType="end"/>
-      </w:r>
-      <w:r>
-        <w:rPr>
-          <w:rFonts w:ascii="Times New Roman" w:hAnsi="Times New Roman" w:cs="Times New Roman"/>
-          <w:sz w:val="24"/>
-          <w:szCs w:val="24"/>
-          <w:lang w:val="es-VE"/>
-        </w:rPr>
-        <w:t xml:space="preserve"> </w:t>
-      </w:r>
-      <w:r>
-        <w:rPr>
-          <w:rFonts w:ascii="Times New Roman" w:hAnsi="Times New Roman" w:cs="Times New Roman"/>
-          <w:sz w:val="24"/>
-          <w:szCs w:val="24"/>
-        </w:rPr>
-        <w:fldChar w:fldCharType="begin" w:fldLock="1"/>
-      </w:r>
-      <w:r>
-        <w:rPr>
-          <w:rFonts w:ascii="Times New Roman" w:hAnsi="Times New Roman" w:cs="Times New Roman"/>
-          <w:sz w:val="24"/>
-          <w:szCs w:val="24"/>
-          <w:lang w:val="es-VE"/>
-        </w:rPr>
-        <w:instrText>ADDIN CSL_CITATION {"citationItems":[{"id":"ITEM-1","itemData":{"DOI":"10.1093/biosci/biw117","ISSN":"0006-3568","author":[{"dropping-particle":"","family":"Deemer","given":"Bridget R","non-dropping-particle":"","parse-names":false,"suffix":""},{"dropping-particle":"","family":"Harrison","given":"John A","non-dropping-particle":"","parse-names":false,"suffix":""},{"dropping-particle":"","family":"Li","given":"Siyue","non-dropping-particle":"","parse-names":false,"suffix":""},{"dropping-particle":"","family":"Beaulieu","given":"Jake J","non-dropping-particle":"","parse-names":false,"suffix":""},{"dropping-particle":"","family":"DelSontro","given":"Tonya","non-dropping-particle":"","parse-names":false,"suffix":""},{"dropping-particle":"","family":"Barros","given":"Nathan","non-dropping-particle":"","parse-names":false,"suffix":""},{"dropping-particle":"","family":"Bezerra-Neto","given":"José F","non-dropping-particle":"","parse-names":false,"suffix":""},{"dropping-particle":"","family":"Powers","given":"Stephen M","non-dropping-particle":"","parse-names":false,"suffix":""},{"dropping-particle":"","family":"Santos","given":"Marco A","non-dropping-particle":"dos","parse-names":false,"suffix":""},{"dropping-particle":"","family":"Vonk","given":"J Arie","non-dropping-particle":"","parse-names":false,"suffix":""},{"dropping-particle":"","family":"Proof","given":"Bioscience Pre-publication--uncorrected","non-dropping-particle":"","parse-names":false,"suffix":""}],"container-title":"BioScience","id":"ITEM-1","issue":"X","issued":{"date-parts":[["2016"]]},"page":"biw117","publisher":"Oxford University Press","title":"Greenhouse Gas Emissions from Reservoir Water Surfaces: A New Global Synthesis","type":"article-journal","volume":"XX"},"uris":["http://www.mendeley.com/documents/?uuid=5cd05457-bd01-4052-ae89-42e82c07482a"]}],"mendeley":{"formattedCitation":"(Deemer et al., 2016)","manualFormatting":"Deemer et al., 2016)","plainTextFormattedCitation":"(Deemer et al., 2016)","previouslyFormattedCitation":"(Deemer et al., 2016)"},"properties":{"noteIndex":0},"schema":"https://github.com/citation-style-language/schema/raw/master/csl-citation.json"}</w:instrText>
-      </w:r>
-      <w:r>
-        <w:rPr>
-          <w:rFonts w:ascii="Times New Roman" w:hAnsi="Times New Roman" w:cs="Times New Roman"/>
-          <w:sz w:val="24"/>
-          <w:szCs w:val="24"/>
-        </w:rPr>
-        <w:fldChar w:fldCharType="separate"/>
-      </w:r>
-      <w:r>
-        <w:rPr>
-          <w:rFonts w:ascii="Times New Roman" w:hAnsi="Times New Roman" w:cs="Times New Roman"/>
-          <w:noProof/>
-          <w:sz w:val="24"/>
-          <w:szCs w:val="24"/>
-          <w:lang w:val="es-VE"/>
-        </w:rPr>
-        <w:t xml:space="preserve">Deemer </w:t>
-      </w:r>
-      <w:r>
-        <w:rPr>
-          <w:rFonts w:ascii="Times New Roman" w:hAnsi="Times New Roman" w:cs="Times New Roman"/>
-          <w:i/>
-          <w:noProof/>
-          <w:sz w:val="24"/>
-          <w:szCs w:val="24"/>
-          <w:lang w:val="es-VE"/>
-        </w:rPr>
-        <w:t>et al.</w:t>
-      </w:r>
-      <w:r>
-        <w:rPr>
-          <w:rFonts w:ascii="Times New Roman" w:hAnsi="Times New Roman" w:cs="Times New Roman"/>
-          <w:noProof/>
-          <w:sz w:val="24"/>
-          <w:szCs w:val="24"/>
-          <w:lang w:val="es-VE"/>
-        </w:rPr>
-        <w:t>, 2016)</w:t>
-      </w:r>
-      <w:r>
-        <w:rPr>
-          <w:rFonts w:ascii="Times New Roman" w:hAnsi="Times New Roman" w:cs="Times New Roman"/>
-          <w:sz w:val="24"/>
-          <w:szCs w:val="24"/>
-        </w:rPr>
-        <w:fldChar w:fldCharType="end"/>
-      </w:r>
-      <w:r>
-        <w:rPr>
-          <w:rFonts w:ascii="Times New Roman" w:hAnsi="Times New Roman" w:cs="Times New Roman" w:hint="eastAsia"/>
-          <w:sz w:val="24"/>
-          <w:szCs w:val="24"/>
-        </w:rPr>
-        <w:t xml:space="preserve"> from NPP</w:t>
-      </w:r>
-      <w:r>
-        <w:rPr>
-          <w:rFonts w:ascii="Times New Roman" w:hAnsi="Times New Roman" w:cs="Times New Roman" w:hint="eastAsia"/>
-          <w:sz w:val="24"/>
-          <w:szCs w:val="24"/>
-          <w:lang w:val="es-VE"/>
-        </w:rPr>
-        <w:t xml:space="preserve">, global Rh between 1961 and 2014 can be estimated (Rh = </w:t>
-      </w:r>
-      <w:r>
-        <w:rPr>
-          <w:rFonts w:ascii="Times New Roman" w:hAnsi="Times New Roman" w:cs="Times New Roman"/>
-          <w:sz w:val="24"/>
-          <w:szCs w:val="24"/>
-        </w:rPr>
-        <w:t xml:space="preserve">NPP </w:t>
-      </w:r>
-      <w:r>
-        <w:rPr>
-          <w:rFonts w:ascii="Times New Roman" w:hAnsi="Times New Roman" w:cs="Times New Roman" w:hint="eastAsia"/>
-          <w:sz w:val="24"/>
-          <w:szCs w:val="24"/>
-        </w:rPr>
-        <w:t>-</w:t>
-      </w:r>
-      <w:r>
-        <w:rPr>
-          <w:rFonts w:ascii="Times New Roman" w:hAnsi="Times New Roman" w:cs="Times New Roman"/>
-          <w:sz w:val="24"/>
-          <w:szCs w:val="24"/>
-        </w:rPr>
-        <w:t xml:space="preserve"> Herbivores </w:t>
-      </w:r>
-      <w:r>
-        <w:rPr>
-          <w:rFonts w:ascii="Times New Roman" w:hAnsi="Times New Roman" w:cs="Times New Roman" w:hint="eastAsia"/>
-          <w:sz w:val="24"/>
-          <w:szCs w:val="24"/>
-        </w:rPr>
-        <w:t>-</w:t>
-      </w:r>
-      <w:r>
-        <w:rPr>
-          <w:rFonts w:ascii="Times New Roman" w:hAnsi="Times New Roman" w:cs="Times New Roman"/>
-          <w:sz w:val="24"/>
-          <w:szCs w:val="24"/>
-        </w:rPr>
-        <w:t xml:space="preserve"> </w:t>
-      </w:r>
-      <w:proofErr w:type="spellStart"/>
-      <w:r>
-        <w:rPr>
-          <w:rFonts w:ascii="Times New Roman" w:hAnsi="Times New Roman" w:cs="Times New Roman"/>
-          <w:sz w:val="24"/>
-          <w:szCs w:val="24"/>
-        </w:rPr>
-        <w:t>LandSink</w:t>
-      </w:r>
-      <w:proofErr w:type="spellEnd"/>
-      <w:r>
-        <w:rPr>
-          <w:rFonts w:ascii="Times New Roman" w:hAnsi="Times New Roman" w:cs="Times New Roman"/>
-          <w:sz w:val="24"/>
-          <w:szCs w:val="24"/>
-        </w:rPr>
-        <w:t xml:space="preserve"> </w:t>
-      </w:r>
-      <w:r>
-        <w:rPr>
-          <w:rFonts w:ascii="Times New Roman" w:hAnsi="Times New Roman" w:cs="Times New Roman" w:hint="eastAsia"/>
-          <w:sz w:val="24"/>
-          <w:szCs w:val="24"/>
-        </w:rPr>
-        <w:t>-</w:t>
-      </w:r>
-      <w:r>
-        <w:rPr>
-          <w:rFonts w:ascii="Times New Roman" w:hAnsi="Times New Roman" w:cs="Times New Roman"/>
-          <w:sz w:val="24"/>
-          <w:szCs w:val="24"/>
-        </w:rPr>
-        <w:t xml:space="preserve"> Fire </w:t>
-      </w:r>
-      <w:r>
-        <w:rPr>
-          <w:rFonts w:ascii="Times New Roman" w:hAnsi="Times New Roman" w:cs="Times New Roman" w:hint="eastAsia"/>
-          <w:sz w:val="24"/>
-          <w:szCs w:val="24"/>
-        </w:rPr>
-        <w:t>-</w:t>
-      </w:r>
-      <w:r>
-        <w:rPr>
-          <w:rFonts w:ascii="Times New Roman" w:hAnsi="Times New Roman" w:cs="Times New Roman"/>
-          <w:sz w:val="24"/>
-          <w:szCs w:val="24"/>
-        </w:rPr>
-        <w:t xml:space="preserve"> </w:t>
-      </w:r>
-      <w:proofErr w:type="spellStart"/>
-      <w:r>
-        <w:rPr>
-          <w:rFonts w:ascii="Times New Roman" w:hAnsi="Times New Roman" w:cs="Times New Roman"/>
-          <w:sz w:val="24"/>
-          <w:szCs w:val="24"/>
-        </w:rPr>
-        <w:t>FreshWater</w:t>
-      </w:r>
-      <w:proofErr w:type="spellEnd"/>
-      <w:r>
-        <w:rPr>
-          <w:rFonts w:ascii="Times New Roman" w:hAnsi="Times New Roman" w:cs="Times New Roman" w:hint="eastAsia"/>
-          <w:sz w:val="24"/>
-          <w:szCs w:val="24"/>
-          <w:lang w:val="es-VE"/>
-        </w:rPr>
-        <w:t xml:space="preserve">). </w:t>
-      </w:r>
-      <w:r>
-        <w:rPr>
-          <w:rFonts w:ascii="Times New Roman" w:hAnsi="Times New Roman" w:cs="Times New Roman"/>
-          <w:noProof/>
-          <w:sz w:val="24"/>
-          <w:szCs w:val="24"/>
-        </w:rPr>
-        <w:t xml:space="preserve">Based on a global analysis of the relationship between the heterotrophic and autotrophic components of soil respiration </w:t>
-      </w:r>
-      <w:bookmarkStart w:id="28" w:name="OLE_LINK392"/>
-      <w:bookmarkStart w:id="29" w:name="OLE_LINK393"/>
-      <w:r>
-        <w:rPr>
-          <w:rFonts w:ascii="Times New Roman" w:hAnsi="Times New Roman" w:cs="Times New Roman"/>
-          <w:noProof/>
-          <w:sz w:val="24"/>
-          <w:szCs w:val="24"/>
-        </w:rPr>
-        <w:fldChar w:fldCharType="begin" w:fldLock="1"/>
-      </w:r>
-      <w:r>
-        <w:rPr>
-          <w:rFonts w:ascii="Times New Roman" w:hAnsi="Times New Roman" w:cs="Times New Roman"/>
-          <w:noProof/>
-          <w:sz w:val="24"/>
-          <w:szCs w:val="24"/>
-        </w:rPr>
-        <w:instrText>ADDIN CSL_CITATION {"citationItems":[{"id":"ITEM-1","itemData":{"DOI":"10.1111/j.1365-2486.2004.00816.x","ISBN":"1354-1013","ISSN":"13541013","abstract":"Soil surface CO2 flux (R-S) is overwhelmingly the product of respiration by roots (autotrophic respiration, R-A) and soil organisms (heterotrophic respiration, R-H). Many studies have attempted to partition R-S into these two components, with highly variable results. This study analyzes published data encompassing 54 forest sites and shows that R-A and R-H are each strongly (R-2&gt;0.8) correlated to annual R-S across a wide range of forest ecosystems. Monte Carlo simulation showed that these correlations were significantly stronger than any correlation introduced as an artefact of measurement method. Biome type, measurement method, mean annual temperature, soil drainage, and leaf habit were not significant. For sites with available data, there was a significant (R-2=0.56) correlation between total detritus input and R-H, while R-A was unrelated to net primary production. We discuss why R-A and R-H might be related to each other on large scales, as both ultimately depend on forest carbon balance and photosynthate supply. Limited data suggest that these or similar relationships have broad applicability in other ecosystem types. Site-specific measurements are always more desirable than the application of inferred broad relationships, but belowground measurements are difficult and expensive, while measuring R-S is straightforward and commonly done. Thus the relationships presented here provide a useful method that can help constrain estimates of terrestrial carbon budgets.","author":[{"dropping-particle":"","family":"Bond-Lamberty","given":"Ben","non-dropping-particle":"","parse-names":false,"suffix":""},{"dropping-particle":"","family":"Wang","given":"Chuankuan","non-dropping-particle":"","parse-names":false,"suffix":""},{"dropping-particle":"","family":"Gower","given":"Stith T.","non-dropping-particle":"","parse-names":false,"suffix":""}],"container-title":"Global Change Biology","id":"ITEM-1","issue":"10","issued":{"date-parts":[["2004"]]},"page":"1756-1766","title":"A global relationship between the heterotrophic and autotrophic components of soil respiration?","type":"article-journal","volume":"10"},"uris":["http://www.mendeley.com/documents/?uuid=675f1415-a5eb-4d67-a899-e7ad439c024d"]}],"mendeley":{"formattedCitation":"(Bond-Lamberty, Wang, &amp; Gower, 2004)","plainTextFormattedCitation":"(Bond-Lamberty, Wang, &amp; Gower, 2004)","previouslyFormattedCitation":"(Bond-Lamberty, Wang, &amp; Gower, 2004)"},"properties":{"noteIndex":0},"schema":"https://github.com/citation-style-language/schema/raw/master/csl-citation.json"}</w:instrText>
-      </w:r>
-      <w:r>
-        <w:rPr>
-          <w:rFonts w:ascii="Times New Roman" w:hAnsi="Times New Roman" w:cs="Times New Roman"/>
-          <w:noProof/>
-          <w:sz w:val="24"/>
-          <w:szCs w:val="24"/>
-        </w:rPr>
-        <w:fldChar w:fldCharType="separate"/>
-      </w:r>
-      <w:r>
-        <w:rPr>
-          <w:rFonts w:ascii="Times New Roman" w:hAnsi="Times New Roman" w:cs="Times New Roman"/>
-          <w:noProof/>
-          <w:sz w:val="24"/>
-          <w:szCs w:val="24"/>
-        </w:rPr>
-        <w:t>(Bond-Lamberty, Wang, &amp; Gower, 2004)</w:t>
-      </w:r>
-      <w:r>
-        <w:rPr>
-          <w:rFonts w:ascii="Times New Roman" w:hAnsi="Times New Roman" w:cs="Times New Roman"/>
-          <w:noProof/>
-          <w:sz w:val="24"/>
-          <w:szCs w:val="24"/>
-        </w:rPr>
-        <w:fldChar w:fldCharType="end"/>
-      </w:r>
-      <w:bookmarkEnd w:id="28"/>
       <w:bookmarkEnd w:id="29"/>
+      <w:bookmarkEnd w:id="30"/>
       <w:r>
         <w:rPr>
           <w:rFonts w:ascii="Times New Roman" w:hAnsi="Times New Roman" w:cs="Times New Roman"/>
@@ -1733,8 +1888,8 @@
         </w:rPr>
         <w:t xml:space="preserve">5 </w:t>
       </w:r>
-      <w:bookmarkStart w:id="30" w:name="OLE_LINK397"/>
-      <w:bookmarkStart w:id="31" w:name="OLE_LINK398"/>
+      <w:bookmarkStart w:id="31" w:name="OLE_LINK397"/>
+      <w:bookmarkStart w:id="32" w:name="OLE_LINK398"/>
       <w:r>
         <w:rPr>
           <w:rFonts w:ascii="Times New Roman" w:hAnsi="Times New Roman" w:cs="Times New Roman"/>
@@ -1752,8 +1907,8 @@
         </w:rPr>
         <w:t>±0.16</w:t>
       </w:r>
-      <w:bookmarkEnd w:id="30"/>
       <w:bookmarkEnd w:id="31"/>
+      <w:bookmarkEnd w:id="32"/>
       <w:r>
         <w:rPr>
           <w:rFonts w:ascii="Times New Roman" w:hAnsi="Times New Roman" w:cs="Times New Roman"/>
@@ -1948,43 +2103,7 @@
           <w:sz w:val="24"/>
           <w:szCs w:val="24"/>
         </w:rPr>
-        <w:t xml:space="preserve">This conclusion is supported by the </w:t>
-      </w:r>
-      <w:proofErr w:type="spellStart"/>
-      <w:r>
-        <w:rPr>
-          <w:rFonts w:ascii="Times New Roman" w:hAnsi="Times New Roman" w:cs="Times New Roman"/>
-          <w:sz w:val="24"/>
-          <w:szCs w:val="24"/>
-        </w:rPr>
-        <w:t>Rs</w:t>
-      </w:r>
-      <w:proofErr w:type="spellEnd"/>
-      <w:r>
-        <w:rPr>
-          <w:rFonts w:ascii="Times New Roman" w:hAnsi="Times New Roman" w:cs="Times New Roman"/>
-          <w:sz w:val="24"/>
-          <w:szCs w:val="24"/>
-        </w:rPr>
-        <w:t xml:space="preserve"> estimate that emerges from quantifying </w:t>
-      </w:r>
-      <w:proofErr w:type="spellStart"/>
-      <w:r>
-        <w:rPr>
-          <w:rFonts w:ascii="Times New Roman" w:hAnsi="Times New Roman" w:cs="Times New Roman"/>
-          <w:sz w:val="24"/>
-          <w:szCs w:val="24"/>
-        </w:rPr>
-        <w:t>Rs</w:t>
-      </w:r>
-      <w:proofErr w:type="spellEnd"/>
-      <w:r>
-        <w:rPr>
-          <w:rFonts w:ascii="Times New Roman" w:hAnsi="Times New Roman" w:cs="Times New Roman"/>
-          <w:sz w:val="24"/>
-          <w:szCs w:val="24"/>
-        </w:rPr>
-        <w:t xml:space="preserve"> from global flux estimates of other components of the terrestrial carbon cycle. To make this comparison, we evaluated two approaches to partitioning the global carbon cycle from known estimates of the various fluxes and calculated the unknowns (Fig.5</w:t>
+        <w:t>This conclusion is supported by the Rs estimate that emerges from quantifying Rs from global flux estimates of other components of the terrestrial carbon cycle. To make this comparison, we evaluated two approaches to partitioning the global carbon cycle from known estimates of the various fluxes and calculated the unknowns (Fig.5</w:t>
       </w:r>
       <w:r>
         <w:rPr>
@@ -2692,7 +2811,7 @@
           <w:sz w:val="24"/>
           <w:szCs w:val="24"/>
         </w:rPr>
-        <w:t xml:space="preserve"> equaled an </w:t>
+        <w:t xml:space="preserve"> equaled an Rs of 81.86±10.55 </w:t>
       </w:r>
       <w:proofErr w:type="spellStart"/>
       <w:r>
@@ -2701,7 +2820,7 @@
           <w:sz w:val="24"/>
           <w:szCs w:val="24"/>
         </w:rPr>
-        <w:t>Rs</w:t>
+        <w:t>Pg</w:t>
       </w:r>
       <w:proofErr w:type="spellEnd"/>
       <w:r>
@@ -2710,7 +2829,24 @@
           <w:sz w:val="24"/>
           <w:szCs w:val="24"/>
         </w:rPr>
-        <w:t xml:space="preserve"> of 81.86±10.55 </w:t>
+        <w:t xml:space="preserve"> C yr</w:t>
+      </w:r>
+      <w:r>
+        <w:rPr>
+          <w:rFonts w:ascii="Times New Roman" w:hAnsi="Times New Roman" w:cs="Times New Roman"/>
+          <w:sz w:val="24"/>
+          <w:szCs w:val="24"/>
+          <w:vertAlign w:val="superscript"/>
+        </w:rPr>
+        <w:t>-1</w:t>
+      </w:r>
+      <w:r>
+        <w:rPr>
+          <w:rFonts w:ascii="Times New Roman" w:hAnsi="Times New Roman" w:cs="Times New Roman"/>
+          <w:sz w:val="24"/>
+          <w:szCs w:val="24"/>
+        </w:rPr>
+        <w:t xml:space="preserve">, very close to the SKT_MS1 estimate for global Rs (80.99 </w:t>
       </w:r>
       <w:proofErr w:type="spellStart"/>
       <w:r>
@@ -2745,78 +2881,7 @@
           <w:sz w:val="24"/>
           <w:szCs w:val="24"/>
         </w:rPr>
-        <w:t xml:space="preserve">, very close to the SKT_MS1 estimate for global </w:t>
-      </w:r>
-      <w:proofErr w:type="spellStart"/>
-      <w:r>
-        <w:rPr>
-          <w:rFonts w:ascii="Times New Roman" w:hAnsi="Times New Roman" w:cs="Times New Roman"/>
-          <w:sz w:val="24"/>
-          <w:szCs w:val="24"/>
-        </w:rPr>
-        <w:t>Rs</w:t>
-      </w:r>
-      <w:proofErr w:type="spellEnd"/>
-      <w:r>
-        <w:rPr>
-          <w:rFonts w:ascii="Times New Roman" w:hAnsi="Times New Roman" w:cs="Times New Roman"/>
-          <w:sz w:val="24"/>
-          <w:szCs w:val="24"/>
-        </w:rPr>
-        <w:t xml:space="preserve"> (80.99 </w:t>
-      </w:r>
-      <w:proofErr w:type="spellStart"/>
-      <w:r>
-        <w:rPr>
-          <w:rFonts w:ascii="Times New Roman" w:hAnsi="Times New Roman" w:cs="Times New Roman"/>
-          <w:sz w:val="24"/>
-          <w:szCs w:val="24"/>
-        </w:rPr>
-        <w:t>Pg</w:t>
-      </w:r>
-      <w:proofErr w:type="spellEnd"/>
-      <w:r>
-        <w:rPr>
-          <w:rFonts w:ascii="Times New Roman" w:hAnsi="Times New Roman" w:cs="Times New Roman"/>
-          <w:sz w:val="24"/>
-          <w:szCs w:val="24"/>
-        </w:rPr>
-        <w:t xml:space="preserve"> C yr</w:t>
-      </w:r>
-      <w:r>
-        <w:rPr>
-          <w:rFonts w:ascii="Times New Roman" w:hAnsi="Times New Roman" w:cs="Times New Roman"/>
-          <w:sz w:val="24"/>
-          <w:szCs w:val="24"/>
-          <w:vertAlign w:val="superscript"/>
-        </w:rPr>
-        <w:t>-1</w:t>
-      </w:r>
-      <w:r>
-        <w:rPr>
-          <w:rFonts w:ascii="Times New Roman" w:hAnsi="Times New Roman" w:cs="Times New Roman"/>
-          <w:sz w:val="24"/>
-          <w:szCs w:val="24"/>
-        </w:rPr>
-        <w:t xml:space="preserve">). In the second approach to estimating </w:t>
-      </w:r>
-      <w:proofErr w:type="spellStart"/>
-      <w:r>
-        <w:rPr>
-          <w:rFonts w:ascii="Times New Roman" w:hAnsi="Times New Roman" w:cs="Times New Roman"/>
-          <w:sz w:val="24"/>
-          <w:szCs w:val="24"/>
-        </w:rPr>
-        <w:t>Rs</w:t>
-      </w:r>
-      <w:proofErr w:type="spellEnd"/>
-      <w:r>
-        <w:rPr>
-          <w:rFonts w:ascii="Times New Roman" w:hAnsi="Times New Roman" w:cs="Times New Roman"/>
-          <w:sz w:val="24"/>
-          <w:szCs w:val="24"/>
-        </w:rPr>
-        <w:t xml:space="preserve"> from the carbon cycle, we </w:t>
+        <w:t xml:space="preserve">). In the second approach to estimating Rs from the carbon cycle, we </w:t>
       </w:r>
       <w:proofErr w:type="spellStart"/>
       <w:r>
@@ -3084,9 +3149,144 @@
           <w:sz w:val="24"/>
           <w:szCs w:val="24"/>
         </w:rPr>
-        <w:t xml:space="preserve"> and Rh was </w:t>
-      </w:r>
-      <w:proofErr w:type="gramStart"/>
+        <w:t xml:space="preserve"> and Rh was 69.54 (±5.36) </w:t>
+      </w:r>
+      <w:proofErr w:type="spellStart"/>
+      <w:r>
+        <w:rPr>
+          <w:rFonts w:ascii="Times New Roman" w:hAnsi="Times New Roman" w:cs="Times New Roman"/>
+          <w:sz w:val="24"/>
+          <w:szCs w:val="24"/>
+        </w:rPr>
+        <w:t>Pg</w:t>
+      </w:r>
+      <w:proofErr w:type="spellEnd"/>
+      <w:r>
+        <w:rPr>
+          <w:rFonts w:ascii="Times New Roman" w:hAnsi="Times New Roman" w:cs="Times New Roman"/>
+          <w:sz w:val="24"/>
+          <w:szCs w:val="24"/>
+        </w:rPr>
+        <w:t xml:space="preserve"> C yr</w:t>
+      </w:r>
+      <w:r>
+        <w:rPr>
+          <w:rFonts w:ascii="Times New Roman" w:hAnsi="Times New Roman" w:cs="Times New Roman"/>
+          <w:sz w:val="24"/>
+          <w:szCs w:val="24"/>
+          <w:vertAlign w:val="superscript"/>
+        </w:rPr>
+        <w:t>-1</w:t>
+      </w:r>
+      <w:r>
+        <w:rPr>
+          <w:rFonts w:ascii="Times New Roman" w:hAnsi="Times New Roman" w:cs="Times New Roman" w:hint="eastAsia"/>
+          <w:sz w:val="24"/>
+          <w:szCs w:val="24"/>
+        </w:rPr>
+        <w:t>, very</w:t>
+      </w:r>
+      <w:r>
+        <w:rPr>
+          <w:rFonts w:ascii="Times New Roman" w:hAnsi="Times New Roman" w:cs="Times New Roman"/>
+          <w:sz w:val="24"/>
+          <w:szCs w:val="24"/>
+        </w:rPr>
+        <w:t xml:space="preserve"> close to the global annual Rs </w:t>
+      </w:r>
+      <w:proofErr w:type="spellStart"/>
+      <w:r>
+        <w:rPr>
+          <w:rFonts w:ascii="Times New Roman" w:hAnsi="Times New Roman" w:cs="Times New Roman"/>
+          <w:sz w:val="24"/>
+          <w:szCs w:val="24"/>
+        </w:rPr>
+        <w:t>estimats</w:t>
+      </w:r>
+      <w:proofErr w:type="spellEnd"/>
+      <w:r>
+        <w:rPr>
+          <w:rFonts w:ascii="Times New Roman" w:hAnsi="Times New Roman" w:cs="Times New Roman"/>
+          <w:sz w:val="24"/>
+          <w:szCs w:val="24"/>
+        </w:rPr>
+        <w:t xml:space="preserve"> from the SKT_HYP_MS1 model (66.62 to 75.75 </w:t>
+      </w:r>
+      <w:proofErr w:type="spellStart"/>
+      <w:r>
+        <w:rPr>
+          <w:rFonts w:ascii="Times New Roman" w:hAnsi="Times New Roman" w:cs="Times New Roman"/>
+          <w:sz w:val="24"/>
+          <w:szCs w:val="24"/>
+        </w:rPr>
+        <w:t>Pg</w:t>
+      </w:r>
+      <w:proofErr w:type="spellEnd"/>
+      <w:r>
+        <w:rPr>
+          <w:rFonts w:ascii="Times New Roman" w:hAnsi="Times New Roman" w:cs="Times New Roman"/>
+          <w:sz w:val="24"/>
+          <w:szCs w:val="24"/>
+        </w:rPr>
+        <w:t xml:space="preserve"> C yr</w:t>
+      </w:r>
+      <w:r>
+        <w:rPr>
+          <w:rFonts w:ascii="Times New Roman" w:hAnsi="Times New Roman" w:cs="Times New Roman"/>
+          <w:sz w:val="24"/>
+          <w:szCs w:val="24"/>
+          <w:vertAlign w:val="superscript"/>
+        </w:rPr>
+        <w:t>-1</w:t>
+      </w:r>
+      <w:r>
+        <w:rPr>
+          <w:rFonts w:ascii="Times New Roman" w:hAnsi="Times New Roman" w:cs="Times New Roman"/>
+          <w:sz w:val="24"/>
+          <w:szCs w:val="24"/>
+        </w:rPr>
+        <w:t>). In sum, g</w:t>
+      </w:r>
+      <w:r>
+        <w:rPr>
+          <w:rFonts w:ascii="Times New Roman" w:hAnsi="Times New Roman" w:cs="Times New Roman" w:hint="eastAsia"/>
+          <w:sz w:val="24"/>
+          <w:szCs w:val="24"/>
+        </w:rPr>
+        <w:t xml:space="preserve">lobal annual mean Rs estimated by partitioning </w:t>
+      </w:r>
+      <w:r>
+        <w:rPr>
+          <w:rFonts w:ascii="Times New Roman" w:hAnsi="Times New Roman" w:cs="Times New Roman"/>
+          <w:sz w:val="24"/>
+          <w:szCs w:val="24"/>
+        </w:rPr>
+        <w:t xml:space="preserve">from global </w:t>
+      </w:r>
+      <w:r>
+        <w:rPr>
+          <w:rFonts w:ascii="Times New Roman" w:hAnsi="Times New Roman" w:cs="Times New Roman" w:hint="eastAsia"/>
+          <w:sz w:val="24"/>
+          <w:szCs w:val="24"/>
+        </w:rPr>
+        <w:t xml:space="preserve">carbon </w:t>
+      </w:r>
+      <w:r>
+        <w:rPr>
+          <w:rFonts w:ascii="Times New Roman" w:hAnsi="Times New Roman" w:cs="Times New Roman"/>
+          <w:sz w:val="24"/>
+          <w:szCs w:val="24"/>
+        </w:rPr>
+        <w:t xml:space="preserve">flux </w:t>
+      </w:r>
+      <w:r>
+        <w:rPr>
+          <w:rFonts w:ascii="Times New Roman" w:hAnsi="Times New Roman" w:cs="Times New Roman" w:hint="eastAsia"/>
+          <w:sz w:val="24"/>
+          <w:szCs w:val="24"/>
+        </w:rPr>
+        <w:t xml:space="preserve">ranged from </w:t>
+      </w:r>
       <w:r>
         <w:rPr>
           <w:rFonts w:ascii="Times New Roman" w:hAnsi="Times New Roman" w:cs="Times New Roman"/>
@@ -3128,24 +3328,15 @@
           <w:sz w:val="24"/>
           <w:szCs w:val="24"/>
         </w:rPr>
-        <w:t>,</w:t>
-      </w:r>
-      <w:proofErr w:type="gramEnd"/>
-      <w:r>
-        <w:rPr>
-          <w:rFonts w:ascii="Times New Roman" w:hAnsi="Times New Roman" w:cs="Times New Roman" w:hint="eastAsia"/>
-          <w:sz w:val="24"/>
-          <w:szCs w:val="24"/>
-        </w:rPr>
-        <w:t xml:space="preserve"> very</w:t>
-      </w:r>
-      <w:r>
-        <w:rPr>
-          <w:rFonts w:ascii="Times New Roman" w:hAnsi="Times New Roman" w:cs="Times New Roman"/>
-          <w:sz w:val="24"/>
-          <w:szCs w:val="24"/>
-        </w:rPr>
-        <w:t xml:space="preserve"> close to the global annual </w:t>
+        <w:t xml:space="preserve"> to </w:t>
+      </w:r>
+      <w:r>
+        <w:rPr>
+          <w:rFonts w:ascii="Times New Roman" w:hAnsi="Times New Roman" w:cs="Times New Roman"/>
+          <w:sz w:val="24"/>
+          <w:szCs w:val="24"/>
+        </w:rPr>
+        <w:t xml:space="preserve"> 81.65 (±10.55) </w:t>
       </w:r>
       <w:proofErr w:type="spellStart"/>
       <w:r>
@@ -3154,7 +3345,7 @@
           <w:sz w:val="24"/>
           <w:szCs w:val="24"/>
         </w:rPr>
-        <w:t>Rs</w:t>
+        <w:t>Pg</w:t>
       </w:r>
       <w:proofErr w:type="spellEnd"/>
       <w:r>
@@ -3163,42 +3354,6 @@
           <w:sz w:val="24"/>
           <w:szCs w:val="24"/>
         </w:rPr>
-        <w:t xml:space="preserve"> </w:t>
-      </w:r>
-      <w:proofErr w:type="spellStart"/>
-      <w:r>
-        <w:rPr>
-          <w:rFonts w:ascii="Times New Roman" w:hAnsi="Times New Roman" w:cs="Times New Roman"/>
-          <w:sz w:val="24"/>
-          <w:szCs w:val="24"/>
-        </w:rPr>
-        <w:t>estimats</w:t>
-      </w:r>
-      <w:proofErr w:type="spellEnd"/>
-      <w:r>
-        <w:rPr>
-          <w:rFonts w:ascii="Times New Roman" w:hAnsi="Times New Roman" w:cs="Times New Roman"/>
-          <w:sz w:val="24"/>
-          <w:szCs w:val="24"/>
-        </w:rPr>
-        <w:t xml:space="preserve"> from the SKT_HYP_MS1 model (66.62 to 75.75 </w:t>
-      </w:r>
-      <w:proofErr w:type="spellStart"/>
-      <w:r>
-        <w:rPr>
-          <w:rFonts w:ascii="Times New Roman" w:hAnsi="Times New Roman" w:cs="Times New Roman"/>
-          <w:sz w:val="24"/>
-          <w:szCs w:val="24"/>
-        </w:rPr>
-        <w:t>Pg</w:t>
-      </w:r>
-      <w:proofErr w:type="spellEnd"/>
-      <w:r>
-        <w:rPr>
-          <w:rFonts w:ascii="Times New Roman" w:hAnsi="Times New Roman" w:cs="Times New Roman"/>
-          <w:sz w:val="24"/>
-          <w:szCs w:val="24"/>
-        </w:rPr>
         <w:t xml:space="preserve"> C yr</w:t>
       </w:r>
       <w:r>
@@ -3216,169 +3371,7 @@
           <w:sz w:val="24"/>
           <w:szCs w:val="24"/>
         </w:rPr>
-        <w:t>). In sum, g</w:t>
-      </w:r>
-      <w:r>
-        <w:rPr>
-          <w:rFonts w:ascii="Times New Roman" w:hAnsi="Times New Roman" w:cs="Times New Roman" w:hint="eastAsia"/>
-          <w:sz w:val="24"/>
-          <w:szCs w:val="24"/>
-        </w:rPr>
-        <w:t xml:space="preserve">lobal annual mean </w:t>
-      </w:r>
-      <w:proofErr w:type="spellStart"/>
-      <w:r>
-        <w:rPr>
-          <w:rFonts w:ascii="Times New Roman" w:hAnsi="Times New Roman" w:cs="Times New Roman" w:hint="eastAsia"/>
-          <w:sz w:val="24"/>
-          <w:szCs w:val="24"/>
-        </w:rPr>
-        <w:t>Rs</w:t>
-      </w:r>
-      <w:proofErr w:type="spellEnd"/>
-      <w:r>
-        <w:rPr>
-          <w:rFonts w:ascii="Times New Roman" w:hAnsi="Times New Roman" w:cs="Times New Roman" w:hint="eastAsia"/>
-          <w:sz w:val="24"/>
-          <w:szCs w:val="24"/>
-        </w:rPr>
-        <w:t xml:space="preserve"> estimated by partitioning </w:t>
-      </w:r>
-      <w:r>
-        <w:rPr>
-          <w:rFonts w:ascii="Times New Roman" w:hAnsi="Times New Roman" w:cs="Times New Roman"/>
-          <w:sz w:val="24"/>
-          <w:szCs w:val="24"/>
-        </w:rPr>
-        <w:t xml:space="preserve">from global </w:t>
-      </w:r>
-      <w:r>
-        <w:rPr>
-          <w:rFonts w:ascii="Times New Roman" w:hAnsi="Times New Roman" w:cs="Times New Roman" w:hint="eastAsia"/>
-          <w:sz w:val="24"/>
-          <w:szCs w:val="24"/>
-        </w:rPr>
-        <w:t xml:space="preserve">carbon </w:t>
-      </w:r>
-      <w:r>
-        <w:rPr>
-          <w:rFonts w:ascii="Times New Roman" w:hAnsi="Times New Roman" w:cs="Times New Roman"/>
-          <w:sz w:val="24"/>
-          <w:szCs w:val="24"/>
-        </w:rPr>
-        <w:t xml:space="preserve">flux </w:t>
-      </w:r>
-      <w:r>
-        <w:rPr>
-          <w:rFonts w:ascii="Times New Roman" w:hAnsi="Times New Roman" w:cs="Times New Roman" w:hint="eastAsia"/>
-          <w:sz w:val="24"/>
-          <w:szCs w:val="24"/>
-        </w:rPr>
-        <w:t xml:space="preserve">ranged from </w:t>
-      </w:r>
-      <w:r>
-        <w:rPr>
-          <w:rFonts w:ascii="Times New Roman" w:hAnsi="Times New Roman" w:cs="Times New Roman"/>
-          <w:sz w:val="24"/>
-          <w:szCs w:val="24"/>
-        </w:rPr>
-        <w:t xml:space="preserve">69.54 (±5.36) </w:t>
-      </w:r>
-      <w:proofErr w:type="spellStart"/>
-      <w:r>
-        <w:rPr>
-          <w:rFonts w:ascii="Times New Roman" w:hAnsi="Times New Roman" w:cs="Times New Roman"/>
-          <w:sz w:val="24"/>
-          <w:szCs w:val="24"/>
-        </w:rPr>
-        <w:t>Pg</w:t>
-      </w:r>
-      <w:proofErr w:type="spellEnd"/>
-      <w:r>
-        <w:rPr>
-          <w:rFonts w:ascii="Times New Roman" w:hAnsi="Times New Roman" w:cs="Times New Roman"/>
-          <w:sz w:val="24"/>
-          <w:szCs w:val="24"/>
-        </w:rPr>
-        <w:t xml:space="preserve"> C yr</w:t>
-      </w:r>
-      <w:r>
-        <w:rPr>
-          <w:rFonts w:ascii="Times New Roman" w:hAnsi="Times New Roman" w:cs="Times New Roman"/>
-          <w:sz w:val="24"/>
-          <w:szCs w:val="24"/>
-          <w:vertAlign w:val="superscript"/>
-        </w:rPr>
-        <w:t>-1</w:t>
-      </w:r>
-      <w:r>
-        <w:rPr>
-          <w:rFonts w:ascii="Times New Roman" w:hAnsi="Times New Roman" w:cs="Times New Roman" w:hint="eastAsia"/>
-          <w:sz w:val="24"/>
-          <w:szCs w:val="24"/>
-        </w:rPr>
-        <w:t xml:space="preserve"> to </w:t>
-      </w:r>
-      <w:r>
-        <w:rPr>
-          <w:rFonts w:ascii="Times New Roman" w:hAnsi="Times New Roman" w:cs="Times New Roman"/>
-          <w:sz w:val="24"/>
-          <w:szCs w:val="24"/>
-        </w:rPr>
-        <w:t xml:space="preserve"> 81.65 (±10.55) </w:t>
-      </w:r>
-      <w:proofErr w:type="spellStart"/>
-      <w:r>
-        <w:rPr>
-          <w:rFonts w:ascii="Times New Roman" w:hAnsi="Times New Roman" w:cs="Times New Roman"/>
-          <w:sz w:val="24"/>
-          <w:szCs w:val="24"/>
-        </w:rPr>
-        <w:t>Pg</w:t>
-      </w:r>
-      <w:proofErr w:type="spellEnd"/>
-      <w:r>
-        <w:rPr>
-          <w:rFonts w:ascii="Times New Roman" w:hAnsi="Times New Roman" w:cs="Times New Roman"/>
-          <w:sz w:val="24"/>
-          <w:szCs w:val="24"/>
-        </w:rPr>
-        <w:t xml:space="preserve"> C yr</w:t>
-      </w:r>
-      <w:r>
-        <w:rPr>
-          <w:rFonts w:ascii="Times New Roman" w:hAnsi="Times New Roman" w:cs="Times New Roman"/>
-          <w:sz w:val="24"/>
-          <w:szCs w:val="24"/>
-          <w:vertAlign w:val="superscript"/>
-        </w:rPr>
-        <w:t>-1</w:t>
-      </w:r>
-      <w:r>
-        <w:rPr>
-          <w:rFonts w:ascii="Times New Roman" w:hAnsi="Times New Roman" w:cs="Times New Roman"/>
-          <w:sz w:val="24"/>
-          <w:szCs w:val="24"/>
-        </w:rPr>
-        <w:t xml:space="preserve">, very close to the global mean </w:t>
-      </w:r>
-      <w:proofErr w:type="spellStart"/>
-      <w:r>
-        <w:rPr>
-          <w:rFonts w:ascii="Times New Roman" w:hAnsi="Times New Roman" w:cs="Times New Roman"/>
-          <w:sz w:val="24"/>
-          <w:szCs w:val="24"/>
-        </w:rPr>
-        <w:t>Rs</w:t>
-      </w:r>
-      <w:proofErr w:type="spellEnd"/>
-      <w:r>
-        <w:rPr>
-          <w:rFonts w:ascii="Times New Roman" w:hAnsi="Times New Roman" w:cs="Times New Roman"/>
-          <w:sz w:val="24"/>
-          <w:szCs w:val="24"/>
-        </w:rPr>
-        <w:t xml:space="preserve"> estimated based on </w:t>
+        <w:t xml:space="preserve">, very close to the global mean Rs estimated based on </w:t>
       </w:r>
       <w:r>
         <w:rPr>
@@ -3519,8 +3512,8 @@
         </w:rPr>
         <w:t xml:space="preserve">. </w:t>
       </w:r>
-      <w:bookmarkStart w:id="32" w:name="OLE_LINK206"/>
-      <w:bookmarkStart w:id="33" w:name="OLE_LINK207"/>
+      <w:bookmarkStart w:id="33" w:name="OLE_LINK206"/>
+      <w:bookmarkStart w:id="34" w:name="OLE_LINK207"/>
       <w:r>
         <w:rPr>
           <w:rFonts w:ascii="Times New Roman" w:hAnsi="Times New Roman" w:cs="Times New Roman" w:hint="eastAsia"/>
@@ -3549,8 +3542,8 @@
           <w:szCs w:val="24"/>
         </w:rPr>
       </w:pPr>
-      <w:bookmarkStart w:id="34" w:name="OLE_LINK32"/>
-      <w:bookmarkStart w:id="35" w:name="OLE_LINK33"/>
+      <w:bookmarkStart w:id="35" w:name="OLE_LINK32"/>
+      <w:bookmarkStart w:id="36" w:name="OLE_LINK33"/>
       <w:r>
         <w:rPr>
           <w:rFonts w:ascii="Times New Roman" w:hAnsi="Times New Roman" w:cs="Times New Roman" w:hint="eastAsia"/>
@@ -3714,143 +3707,89 @@
         </w:rPr>
         <w:t xml:space="preserve">lant autotrophic respiration (including fraction of </w:t>
       </w:r>
-      <w:bookmarkStart w:id="36" w:name="OLE_LINK357"/>
-      <w:bookmarkStart w:id="37" w:name="OLE_LINK358"/>
-      <w:r>
-        <w:rPr>
-          <w:rFonts w:ascii="Times New Roman" w:hAnsi="Times New Roman" w:cs="Times New Roman" w:hint="eastAsia"/>
-          <w:sz w:val="24"/>
-          <w:szCs w:val="24"/>
-        </w:rPr>
-        <w:t>leaf respiration (</w:t>
-      </w:r>
-      <w:proofErr w:type="spellStart"/>
-      <w:r>
-        <w:rPr>
-          <w:rFonts w:ascii="Times New Roman" w:hAnsi="Times New Roman" w:cs="Times New Roman" w:hint="eastAsia"/>
-          <w:sz w:val="24"/>
-          <w:szCs w:val="24"/>
-        </w:rPr>
-        <w:t>Fl</w:t>
-      </w:r>
-      <w:proofErr w:type="spellEnd"/>
-      <w:r>
-        <w:rPr>
-          <w:rFonts w:ascii="Times New Roman" w:hAnsi="Times New Roman" w:cs="Times New Roman" w:hint="eastAsia"/>
-          <w:sz w:val="24"/>
-          <w:szCs w:val="24"/>
-        </w:rPr>
-        <w:t>)</w:t>
-      </w:r>
+      <w:bookmarkStart w:id="37" w:name="OLE_LINK357"/>
+      <w:bookmarkStart w:id="38" w:name="OLE_LINK358"/>
+      <w:r>
+        <w:rPr>
+          <w:rFonts w:ascii="Times New Roman" w:hAnsi="Times New Roman" w:cs="Times New Roman" w:hint="eastAsia"/>
+          <w:sz w:val="24"/>
+          <w:szCs w:val="24"/>
+        </w:rPr>
+        <w:t>leaf respiration (Fl)</w:t>
+      </w:r>
+      <w:bookmarkEnd w:id="37"/>
+      <w:bookmarkEnd w:id="38"/>
+      <w:r>
+        <w:rPr>
+          <w:rFonts w:ascii="Times New Roman" w:hAnsi="Times New Roman" w:cs="Times New Roman" w:hint="eastAsia"/>
+          <w:sz w:val="24"/>
+          <w:szCs w:val="24"/>
+        </w:rPr>
+        <w:t xml:space="preserve">, fraction of stem respiration (Fs) and fraction of root respiration (Fr)) consumed part of GPP, the left part was called </w:t>
+      </w:r>
+      <w:r>
+        <w:rPr>
+          <w:rFonts w:ascii="Times New Roman" w:hAnsi="Times New Roman" w:cs="Times New Roman"/>
+          <w:sz w:val="24"/>
+          <w:szCs w:val="24"/>
+        </w:rPr>
+        <w:t>net primary productivity (NPP)</w:t>
+      </w:r>
+      <w:r>
+        <w:rPr>
+          <w:rFonts w:ascii="Times New Roman" w:hAnsi="Times New Roman" w:cs="Times New Roman" w:hint="eastAsia"/>
+          <w:sz w:val="24"/>
+          <w:szCs w:val="24"/>
+        </w:rPr>
+        <w:t xml:space="preserve">. Part of NPP consumed by </w:t>
+      </w:r>
+      <w:bookmarkStart w:id="39" w:name="OLE_LINK359"/>
+      <w:bookmarkStart w:id="40" w:name="OLE_LINK360"/>
+      <w:r>
+        <w:rPr>
+          <w:rFonts w:ascii="Times New Roman" w:hAnsi="Times New Roman" w:cs="Times New Roman" w:hint="eastAsia"/>
+          <w:sz w:val="24"/>
+          <w:szCs w:val="24"/>
+        </w:rPr>
+        <w:t xml:space="preserve">heterotrophic respiration (Rh), </w:t>
+      </w:r>
+      <w:bookmarkEnd w:id="39"/>
+      <w:bookmarkEnd w:id="40"/>
+      <w:r>
+        <w:rPr>
+          <w:rFonts w:ascii="Times New Roman" w:hAnsi="Times New Roman" w:cs="Times New Roman" w:hint="eastAsia"/>
+          <w:sz w:val="24"/>
+          <w:szCs w:val="24"/>
+        </w:rPr>
+        <w:t xml:space="preserve">other part of NPP was consumed by herbivores, burned by fire or </w:t>
+      </w:r>
+      <w:r>
+        <w:rPr>
+          <w:rFonts w:ascii="Times New Roman" w:hAnsi="Times New Roman" w:cs="Times New Roman" w:hint="eastAsia"/>
+          <w:sz w:val="24"/>
+          <w:szCs w:val="24"/>
+        </w:rPr>
+        <w:lastRenderedPageBreak/>
+        <w:t xml:space="preserve">becomes long term carbon storage (carbon sink), and the sum of leaf respiration (Fl) and heterotrophic respiration (Rh) is soil respiration. </w:t>
+      </w:r>
+      <w:r>
+        <w:rPr>
+          <w:rFonts w:ascii="Times New Roman" w:hAnsi="Times New Roman" w:cs="Times New Roman"/>
+          <w:sz w:val="24"/>
+          <w:szCs w:val="24"/>
+        </w:rPr>
+        <w:t>Theoretically</w:t>
+      </w:r>
+      <w:r>
+        <w:rPr>
+          <w:rFonts w:ascii="Times New Roman" w:hAnsi="Times New Roman" w:cs="Times New Roman" w:hint="eastAsia"/>
+          <w:sz w:val="24"/>
+          <w:szCs w:val="24"/>
+        </w:rPr>
+        <w:t xml:space="preserve">, if we know the pathway of each part of global annual GPP, we can estimate global mean annual soil respiration. </w:t>
+      </w:r>
+      <w:bookmarkEnd w:id="35"/>
       <w:bookmarkEnd w:id="36"/>
-      <w:bookmarkEnd w:id="37"/>
-      <w:r>
-        <w:rPr>
-          <w:rFonts w:ascii="Times New Roman" w:hAnsi="Times New Roman" w:cs="Times New Roman" w:hint="eastAsia"/>
-          <w:sz w:val="24"/>
-          <w:szCs w:val="24"/>
-        </w:rPr>
-        <w:t xml:space="preserve">, fraction of stem respiration (Fs) and fraction of root respiration (Fr)) consumed part of </w:t>
-      </w:r>
-      <w:proofErr w:type="gramStart"/>
-      <w:r>
-        <w:rPr>
-          <w:rFonts w:ascii="Times New Roman" w:hAnsi="Times New Roman" w:cs="Times New Roman" w:hint="eastAsia"/>
-          <w:sz w:val="24"/>
-          <w:szCs w:val="24"/>
-        </w:rPr>
-        <w:t>GPP,</w:t>
-      </w:r>
-      <w:proofErr w:type="gramEnd"/>
-      <w:r>
-        <w:rPr>
-          <w:rFonts w:ascii="Times New Roman" w:hAnsi="Times New Roman" w:cs="Times New Roman" w:hint="eastAsia"/>
-          <w:sz w:val="24"/>
-          <w:szCs w:val="24"/>
-        </w:rPr>
-        <w:t xml:space="preserve"> the left part was called </w:t>
-      </w:r>
-      <w:r>
-        <w:rPr>
-          <w:rFonts w:ascii="Times New Roman" w:hAnsi="Times New Roman" w:cs="Times New Roman"/>
-          <w:sz w:val="24"/>
-          <w:szCs w:val="24"/>
-        </w:rPr>
-        <w:t>net primary productivity (NPP)</w:t>
-      </w:r>
-      <w:r>
-        <w:rPr>
-          <w:rFonts w:ascii="Times New Roman" w:hAnsi="Times New Roman" w:cs="Times New Roman" w:hint="eastAsia"/>
-          <w:sz w:val="24"/>
-          <w:szCs w:val="24"/>
-        </w:rPr>
-        <w:t xml:space="preserve">. Part of NPP consumed by </w:t>
-      </w:r>
-      <w:bookmarkStart w:id="38" w:name="OLE_LINK359"/>
-      <w:bookmarkStart w:id="39" w:name="OLE_LINK360"/>
-      <w:r>
-        <w:rPr>
-          <w:rFonts w:ascii="Times New Roman" w:hAnsi="Times New Roman" w:cs="Times New Roman" w:hint="eastAsia"/>
-          <w:sz w:val="24"/>
-          <w:szCs w:val="24"/>
-        </w:rPr>
-        <w:t xml:space="preserve">heterotrophic respiration (Rh), </w:t>
-      </w:r>
-      <w:bookmarkEnd w:id="38"/>
-      <w:bookmarkEnd w:id="39"/>
-      <w:r>
-        <w:rPr>
-          <w:rFonts w:ascii="Times New Roman" w:hAnsi="Times New Roman" w:cs="Times New Roman" w:hint="eastAsia"/>
-          <w:sz w:val="24"/>
-          <w:szCs w:val="24"/>
-        </w:rPr>
-        <w:t xml:space="preserve">other part of NPP was consumed by herbivores, burned by fire or </w:t>
-      </w:r>
-      <w:r>
-        <w:rPr>
-          <w:rFonts w:ascii="Times New Roman" w:hAnsi="Times New Roman" w:cs="Times New Roman" w:hint="eastAsia"/>
-          <w:sz w:val="24"/>
-          <w:szCs w:val="24"/>
-        </w:rPr>
-        <w:lastRenderedPageBreak/>
-        <w:t>becomes long term carbon storage (carbon sink), and the sum of leaf respiration (</w:t>
-      </w:r>
-      <w:proofErr w:type="spellStart"/>
-      <w:r>
-        <w:rPr>
-          <w:rFonts w:ascii="Times New Roman" w:hAnsi="Times New Roman" w:cs="Times New Roman" w:hint="eastAsia"/>
-          <w:sz w:val="24"/>
-          <w:szCs w:val="24"/>
-        </w:rPr>
-        <w:t>Fl</w:t>
-      </w:r>
-      <w:proofErr w:type="spellEnd"/>
-      <w:r>
-        <w:rPr>
-          <w:rFonts w:ascii="Times New Roman" w:hAnsi="Times New Roman" w:cs="Times New Roman" w:hint="eastAsia"/>
-          <w:sz w:val="24"/>
-          <w:szCs w:val="24"/>
-        </w:rPr>
-        <w:t xml:space="preserve">) and heterotrophic respiration (Rh) is soil respiration. </w:t>
-      </w:r>
-      <w:r>
-        <w:rPr>
-          <w:rFonts w:ascii="Times New Roman" w:hAnsi="Times New Roman" w:cs="Times New Roman"/>
-          <w:sz w:val="24"/>
-          <w:szCs w:val="24"/>
-        </w:rPr>
-        <w:t>Theoretically</w:t>
-      </w:r>
-      <w:r>
-        <w:rPr>
-          <w:rFonts w:ascii="Times New Roman" w:hAnsi="Times New Roman" w:cs="Times New Roman" w:hint="eastAsia"/>
-          <w:sz w:val="24"/>
-          <w:szCs w:val="24"/>
-        </w:rPr>
-        <w:t xml:space="preserve">, if we know the pathway of each part of global annual GPP, we can estimate global mean annual soil respiration. </w:t>
-      </w:r>
-      <w:bookmarkEnd w:id="34"/>
-      <w:bookmarkEnd w:id="35"/>
     </w:p>
     <w:p>
       <w:pPr>
@@ -3885,25 +3824,7 @@
           <w:sz w:val="24"/>
           <w:szCs w:val="24"/>
         </w:rPr>
-        <w:t xml:space="preserve">e collected 35 literatures reported GPP from 1975 to </w:t>
-      </w:r>
-      <w:proofErr w:type="gramStart"/>
-      <w:r>
-        <w:rPr>
-          <w:rFonts w:ascii="Times New Roman" w:hAnsi="Times New Roman" w:cs="Times New Roman" w:hint="eastAsia"/>
-          <w:sz w:val="24"/>
-          <w:szCs w:val="24"/>
-        </w:rPr>
-        <w:t>2011,</w:t>
-      </w:r>
-      <w:proofErr w:type="gramEnd"/>
-      <w:r>
-        <w:rPr>
-          <w:rFonts w:ascii="Times New Roman" w:hAnsi="Times New Roman" w:cs="Times New Roman" w:hint="eastAsia"/>
-          <w:sz w:val="24"/>
-          <w:szCs w:val="24"/>
-        </w:rPr>
-        <w:t xml:space="preserve"> the 35 reported GPP range from 71.73 to 183.39 </w:t>
+        <w:t xml:space="preserve">e collected 35 literatures reported GPP from 1975 to 2011, the 35 reported GPP range from 71.73 to 183.39 </w:t>
       </w:r>
       <w:proofErr w:type="spellStart"/>
       <w:r>
@@ -4105,6 +4026,241 @@
             <wp:extent cx="5943600" cy="2228850"/>
             <wp:effectExtent l="0" t="0" r="0" b="0"/>
             <wp:docPr id="2" name="图片 2"/>
+            <wp:cNvGraphicFramePr>
+              <a:graphicFrameLocks xmlns:a="http://schemas.openxmlformats.org/drawingml/2006/main" noChangeAspect="1"/>
+            </wp:cNvGraphicFramePr>
+            <a:graphic xmlns:a="http://schemas.openxmlformats.org/drawingml/2006/main">
+              <a:graphicData uri="http://schemas.openxmlformats.org/drawingml/2006/picture">
+                <pic:pic xmlns:pic="http://schemas.openxmlformats.org/drawingml/2006/picture">
+                  <pic:nvPicPr>
+                    <pic:cNvPr id="0" name=""/>
+                    <pic:cNvPicPr/>
+                  </pic:nvPicPr>
+                  <pic:blipFill>
+                    <a:blip r:embed="rId9"/>
+                    <a:stretch>
+                      <a:fillRect/>
+                    </a:stretch>
+                  </pic:blipFill>
+                  <pic:spPr>
+                    <a:xfrm>
+                      <a:off x="0" y="0"/>
+                      <a:ext cx="5943600" cy="2228850"/>
+                    </a:xfrm>
+                    <a:prstGeom prst="rect">
+                      <a:avLst/>
+                    </a:prstGeom>
+                  </pic:spPr>
+                </pic:pic>
+              </a:graphicData>
+            </a:graphic>
+          </wp:inline>
+        </w:drawing>
+      </w:r>
+    </w:p>
+    <w:p>
+      <w:pPr>
+        <w:spacing w:line="480" w:lineRule="auto"/>
+        <w:rPr>
+          <w:rFonts w:ascii="Times New Roman" w:hAnsi="Times New Roman" w:cs="Times New Roman"/>
+          <w:bCs/>
+        </w:rPr>
+      </w:pPr>
+      <w:bookmarkStart w:id="41" w:name="OLE_LINK27"/>
+      <w:bookmarkStart w:id="42" w:name="OLE_LINK28"/>
+      <w:r>
+        <w:rPr>
+          <w:rFonts w:ascii="Times New Roman" w:hAnsi="Times New Roman" w:cs="Times New Roman"/>
+          <w:bCs/>
+        </w:rPr>
+        <w:t>Fig</w:t>
+      </w:r>
+      <w:r>
+        <w:rPr>
+          <w:rFonts w:ascii="Times New Roman" w:hAnsi="Times New Roman" w:cs="Times New Roman" w:hint="eastAsia"/>
+          <w:bCs/>
+        </w:rPr>
+        <w:t>.</w:t>
+      </w:r>
+      <w:r>
+        <w:rPr>
+          <w:rFonts w:ascii="Times New Roman" w:hAnsi="Times New Roman" w:cs="Times New Roman" w:hint="eastAsia"/>
+          <w:bCs/>
+        </w:rPr>
+        <w:t>1</w:t>
+      </w:r>
+      <w:r>
+        <w:rPr>
+          <w:rFonts w:ascii="Times New Roman" w:hAnsi="Times New Roman" w:cs="Times New Roman" w:hint="eastAsia"/>
+          <w:bCs/>
+        </w:rPr>
+        <w:t xml:space="preserve"> </w:t>
+      </w:r>
+      <w:bookmarkEnd w:id="41"/>
+      <w:bookmarkEnd w:id="42"/>
+      <w:r>
+        <w:rPr>
+          <w:rFonts w:ascii="Times New Roman" w:hAnsi="Times New Roman" w:cs="Times New Roman" w:hint="eastAsia"/>
+          <w:bCs/>
+        </w:rPr>
+        <w:t xml:space="preserve">Histogram of the </w:t>
+      </w:r>
+      <w:r>
+        <w:rPr>
+          <w:rFonts w:ascii="Times New Roman" w:hAnsi="Times New Roman" w:cs="Times New Roman" w:hint="eastAsia"/>
+          <w:bCs/>
+        </w:rPr>
+        <w:t xml:space="preserve">50 estimates </w:t>
+      </w:r>
+      <w:r>
+        <w:rPr>
+          <w:rFonts w:ascii="Times New Roman" w:hAnsi="Times New Roman" w:cs="Times New Roman" w:hint="eastAsia"/>
+          <w:bCs/>
+        </w:rPr>
+        <w:t xml:space="preserve">of </w:t>
+      </w:r>
+      <w:bookmarkStart w:id="43" w:name="OLE_LINK170"/>
+      <w:bookmarkStart w:id="44" w:name="OLE_LINK171"/>
+      <w:bookmarkStart w:id="45" w:name="OLE_LINK172"/>
+      <w:r>
+        <w:rPr>
+          <w:rFonts w:ascii="Times New Roman" w:hAnsi="Times New Roman" w:cs="Times New Roman" w:hint="eastAsia"/>
+          <w:bCs/>
+        </w:rPr>
+        <w:t xml:space="preserve">gross primary production </w:t>
+      </w:r>
+      <w:bookmarkEnd w:id="43"/>
+      <w:bookmarkEnd w:id="44"/>
+      <w:bookmarkEnd w:id="45"/>
+      <w:r>
+        <w:rPr>
+          <w:rFonts w:ascii="Times New Roman" w:hAnsi="Times New Roman" w:cs="Times New Roman" w:hint="eastAsia"/>
+          <w:bCs/>
+        </w:rPr>
+        <w:t>(</w:t>
+      </w:r>
+      <w:r>
+        <w:rPr>
+          <w:rFonts w:ascii="Times New Roman" w:hAnsi="Times New Roman" w:cs="Times New Roman" w:hint="eastAsia"/>
+          <w:bCs/>
+        </w:rPr>
+        <w:t>GPP, a</w:t>
+      </w:r>
+      <w:r>
+        <w:rPr>
+          <w:rFonts w:ascii="Times New Roman" w:hAnsi="Times New Roman" w:cs="Times New Roman" w:hint="eastAsia"/>
+          <w:bCs/>
+        </w:rPr>
+        <w:t xml:space="preserve">) and temporal change of </w:t>
+      </w:r>
+      <w:r>
+        <w:rPr>
+          <w:rFonts w:ascii="Times New Roman" w:hAnsi="Times New Roman" w:cs="Times New Roman" w:hint="eastAsia"/>
+          <w:bCs/>
+        </w:rPr>
+        <w:t>GPP from 1950 to 2010</w:t>
+      </w:r>
+      <w:r>
+        <w:rPr>
+          <w:rFonts w:ascii="Times New Roman" w:hAnsi="Times New Roman" w:cs="Times New Roman" w:hint="eastAsia"/>
+          <w:bCs/>
+        </w:rPr>
+        <w:t xml:space="preserve"> (b).</w:t>
+      </w:r>
+    </w:p>
+    <w:p>
+      <w:pPr>
+        <w:spacing w:after="0" w:line="240" w:lineRule="auto"/>
+        <w:rPr>
+          <w:rFonts w:ascii="Times New Roman" w:eastAsia="Times New Roman" w:hAnsi="Times New Roman" w:cs="Times New Roman"/>
+          <w:sz w:val="24"/>
+          <w:szCs w:val="24"/>
+        </w:rPr>
+      </w:pPr>
+      <w:r>
+        <w:rPr>
+          <w:rFonts w:ascii="Times New Roman" w:eastAsia="Times New Roman" w:hAnsi="Times New Roman" w:cs="Times New Roman"/>
+          <w:sz w:val="24"/>
+          <w:szCs w:val="24"/>
+        </w:rPr>
+        <w:fldChar w:fldCharType="begin"/>
+      </w:r>
+      <w:r>
+        <w:rPr>
+          <w:rFonts w:ascii="Times New Roman" w:eastAsia="Times New Roman" w:hAnsi="Times New Roman" w:cs="Times New Roman"/>
+          <w:sz w:val="24"/>
+          <w:szCs w:val="24"/>
+        </w:rPr>
+        <w:instrText xml:space="preserve"> INCLUDEPICTURE "http://127.0.0.1:47056/chunk_output/A648AE1EFA82B918/66426C82/cfftev3nefcfn/000007.png" \* MERGEFORMATINET </w:instrText>
+      </w:r>
+      <w:r>
+        <w:rPr>
+          <w:rFonts w:ascii="Times New Roman" w:eastAsia="Times New Roman" w:hAnsi="Times New Roman" w:cs="Times New Roman"/>
+          <w:sz w:val="24"/>
+          <w:szCs w:val="24"/>
+        </w:rPr>
+        <w:fldChar w:fldCharType="end"/>
+      </w:r>
+    </w:p>
+    <w:p>
+      <w:pPr>
+        <w:spacing w:line="480" w:lineRule="auto"/>
+        <w:rPr>
+          <w:rFonts w:ascii="Times New Roman" w:hAnsi="Times New Roman" w:cs="Times New Roman"/>
+          <w:sz w:val="24"/>
+          <w:szCs w:val="24"/>
+        </w:rPr>
+      </w:pPr>
+    </w:p>
+    <w:p>
+      <w:pPr>
+        <w:spacing w:line="480" w:lineRule="auto"/>
+        <w:rPr>
+          <w:rFonts w:ascii="Times New Roman" w:hAnsi="Times New Roman" w:cs="Times New Roman"/>
+          <w:bCs/>
+        </w:rPr>
+      </w:pPr>
+      <w:r>
+        <w:rPr>
+          <w:rFonts w:ascii="Times New Roman" w:hAnsi="Times New Roman" w:cs="Times New Roman"/>
+          <w:bCs/>
+        </w:rPr>
+        <w:t>Fig</w:t>
+      </w:r>
+      <w:r>
+        <w:rPr>
+          <w:rFonts w:ascii="Times New Roman" w:hAnsi="Times New Roman" w:cs="Times New Roman" w:hint="eastAsia"/>
+          <w:bCs/>
+        </w:rPr>
+        <w:t>.2</w:t>
+      </w:r>
+      <w:r>
+        <w:rPr>
+          <w:rFonts w:ascii="Times New Roman" w:hAnsi="Times New Roman" w:cs="Times New Roman" w:hint="eastAsia"/>
+          <w:bCs/>
+        </w:rPr>
+        <w:t xml:space="preserve"> Histogram</w:t>
+      </w:r>
+    </w:p>
+    <w:p>
+      <w:pPr>
+        <w:spacing w:line="480" w:lineRule="auto"/>
+        <w:rPr>
+          <w:rFonts w:ascii="Times New Roman" w:hAnsi="Times New Roman" w:cs="Times New Roman"/>
+          <w:sz w:val="24"/>
+          <w:szCs w:val="24"/>
+        </w:rPr>
+      </w:pPr>
+      <w:r>
+        <w:rPr>
+          <w:noProof/>
+        </w:rPr>
+        <w:lastRenderedPageBreak/>
+        <w:drawing>
+          <wp:inline distT="0" distB="0" distL="0" distR="0" wp14:anchorId="6FCDCC9E" wp14:editId="646FA78E">
+            <wp:extent cx="5943600" cy="3668395"/>
+            <wp:effectExtent l="0" t="0" r="0" b="8255"/>
+            <wp:docPr id="1" name="图片 1"/>
             <wp:cNvGraphicFramePr>
               <a:graphicFrameLocks xmlns:a="http://schemas.openxmlformats.org/drawingml/2006/main" noChangeAspect="1"/>
             </wp:cNvGraphicFramePr>
@@ -4124,169 +4280,6 @@
                   <pic:spPr>
                     <a:xfrm>
                       <a:off x="0" y="0"/>
-                      <a:ext cx="5943600" cy="2228850"/>
-                    </a:xfrm>
-                    <a:prstGeom prst="rect">
-                      <a:avLst/>
-                    </a:prstGeom>
-                  </pic:spPr>
-                </pic:pic>
-              </a:graphicData>
-            </a:graphic>
-          </wp:inline>
-        </w:drawing>
-      </w:r>
-    </w:p>
-    <w:p>
-      <w:pPr>
-        <w:spacing w:line="480" w:lineRule="auto"/>
-        <w:rPr>
-          <w:rFonts w:ascii="Times New Roman" w:hAnsi="Times New Roman" w:cs="Times New Roman"/>
-          <w:bCs/>
-        </w:rPr>
-      </w:pPr>
-      <w:bookmarkStart w:id="40" w:name="OLE_LINK27"/>
-      <w:bookmarkStart w:id="41" w:name="OLE_LINK28"/>
-      <w:proofErr w:type="gramStart"/>
-      <w:r>
-        <w:rPr>
-          <w:rFonts w:ascii="Times New Roman" w:hAnsi="Times New Roman" w:cs="Times New Roman"/>
-          <w:bCs/>
-        </w:rPr>
-        <w:t>Fig</w:t>
-      </w:r>
-      <w:r>
-        <w:rPr>
-          <w:rFonts w:ascii="Times New Roman" w:hAnsi="Times New Roman" w:cs="Times New Roman" w:hint="eastAsia"/>
-          <w:bCs/>
-        </w:rPr>
-        <w:t>.</w:t>
-      </w:r>
-      <w:r>
-        <w:rPr>
-          <w:rFonts w:ascii="Times New Roman" w:hAnsi="Times New Roman" w:cs="Times New Roman" w:hint="eastAsia"/>
-          <w:bCs/>
-        </w:rPr>
-        <w:t>1</w:t>
-      </w:r>
-      <w:r>
-        <w:rPr>
-          <w:rFonts w:ascii="Times New Roman" w:hAnsi="Times New Roman" w:cs="Times New Roman" w:hint="eastAsia"/>
-          <w:bCs/>
-        </w:rPr>
-        <w:t xml:space="preserve"> </w:t>
-      </w:r>
-      <w:bookmarkEnd w:id="40"/>
-      <w:bookmarkEnd w:id="41"/>
-      <w:r>
-        <w:rPr>
-          <w:rFonts w:ascii="Times New Roman" w:hAnsi="Times New Roman" w:cs="Times New Roman" w:hint="eastAsia"/>
-          <w:bCs/>
-        </w:rPr>
-        <w:t xml:space="preserve">Histogram of the </w:t>
-      </w:r>
-      <w:r>
-        <w:rPr>
-          <w:rFonts w:ascii="Times New Roman" w:hAnsi="Times New Roman" w:cs="Times New Roman" w:hint="eastAsia"/>
-          <w:bCs/>
-        </w:rPr>
-        <w:t xml:space="preserve">50 estimates </w:t>
-      </w:r>
-      <w:r>
-        <w:rPr>
-          <w:rFonts w:ascii="Times New Roman" w:hAnsi="Times New Roman" w:cs="Times New Roman" w:hint="eastAsia"/>
-          <w:bCs/>
-        </w:rPr>
-        <w:t xml:space="preserve">of </w:t>
-      </w:r>
-      <w:bookmarkStart w:id="42" w:name="OLE_LINK170"/>
-      <w:bookmarkStart w:id="43" w:name="OLE_LINK171"/>
-      <w:bookmarkStart w:id="44" w:name="OLE_LINK172"/>
-      <w:r>
-        <w:rPr>
-          <w:rFonts w:ascii="Times New Roman" w:hAnsi="Times New Roman" w:cs="Times New Roman" w:hint="eastAsia"/>
-          <w:bCs/>
-        </w:rPr>
-        <w:t xml:space="preserve">gross primary production </w:t>
-      </w:r>
-      <w:bookmarkEnd w:id="42"/>
-      <w:bookmarkEnd w:id="43"/>
-      <w:bookmarkEnd w:id="44"/>
-      <w:r>
-        <w:rPr>
-          <w:rFonts w:ascii="Times New Roman" w:hAnsi="Times New Roman" w:cs="Times New Roman" w:hint="eastAsia"/>
-          <w:bCs/>
-        </w:rPr>
-        <w:t>(</w:t>
-      </w:r>
-      <w:r>
-        <w:rPr>
-          <w:rFonts w:ascii="Times New Roman" w:hAnsi="Times New Roman" w:cs="Times New Roman" w:hint="eastAsia"/>
-          <w:bCs/>
-        </w:rPr>
-        <w:t>GPP, a</w:t>
-      </w:r>
-      <w:r>
-        <w:rPr>
-          <w:rFonts w:ascii="Times New Roman" w:hAnsi="Times New Roman" w:cs="Times New Roman" w:hint="eastAsia"/>
-          <w:bCs/>
-        </w:rPr>
-        <w:t xml:space="preserve">) and temporal change of </w:t>
-      </w:r>
-      <w:r>
-        <w:rPr>
-          <w:rFonts w:ascii="Times New Roman" w:hAnsi="Times New Roman" w:cs="Times New Roman" w:hint="eastAsia"/>
-          <w:bCs/>
-        </w:rPr>
-        <w:t>GPP from 1950 to 2010</w:t>
-      </w:r>
-      <w:r>
-        <w:rPr>
-          <w:rFonts w:ascii="Times New Roman" w:hAnsi="Times New Roman" w:cs="Times New Roman" w:hint="eastAsia"/>
-          <w:bCs/>
-        </w:rPr>
-        <w:t xml:space="preserve"> (b).</w:t>
-      </w:r>
-      <w:proofErr w:type="gramEnd"/>
-    </w:p>
-    <w:p>
-      <w:pPr>
-        <w:spacing w:line="480" w:lineRule="auto"/>
-        <w:rPr>
-          <w:rFonts w:ascii="Times New Roman" w:hAnsi="Times New Roman" w:cs="Times New Roman"/>
-          <w:sz w:val="24"/>
-          <w:szCs w:val="24"/>
-        </w:rPr>
-      </w:pPr>
-      <w:r>
-        <w:rPr>
-          <w:noProof/>
-        </w:rPr>
-        <w:lastRenderedPageBreak/>
-        <w:drawing>
-          <wp:inline distT="0" distB="0" distL="0" distR="0" wp14:anchorId="6CCC826C" wp14:editId="7CB449BD">
-            <wp:extent cx="5943600" cy="3668395"/>
-            <wp:effectExtent l="0" t="0" r="0" b="8255"/>
-            <wp:docPr id="4" name="图片 4"/>
-            <wp:cNvGraphicFramePr>
-              <a:graphicFrameLocks xmlns:a="http://schemas.openxmlformats.org/drawingml/2006/main" noChangeAspect="1"/>
-            </wp:cNvGraphicFramePr>
-            <a:graphic xmlns:a="http://schemas.openxmlformats.org/drawingml/2006/main">
-              <a:graphicData uri="http://schemas.openxmlformats.org/drawingml/2006/picture">
-                <pic:pic xmlns:pic="http://schemas.openxmlformats.org/drawingml/2006/picture">
-                  <pic:nvPicPr>
-                    <pic:cNvPr id="0" name=""/>
-                    <pic:cNvPicPr/>
-                  </pic:nvPicPr>
-                  <pic:blipFill>
-                    <a:blip r:embed="rId11"/>
-                    <a:stretch>
-                      <a:fillRect/>
-                    </a:stretch>
-                  </pic:blipFill>
-                  <pic:spPr>
-                    <a:xfrm>
-                      <a:off x="0" y="0"/>
                       <a:ext cx="5943600" cy="3668395"/>
                     </a:xfrm>
                     <a:prstGeom prst="rect">
@@ -4320,106 +4313,25 @@
           <w:rFonts w:ascii="Times New Roman" w:hAnsi="Times New Roman" w:cs="Times New Roman" w:hint="eastAsia"/>
           <w:bCs/>
         </w:rPr>
-        <w:t>.2</w:t>
+        <w:t>.</w:t>
       </w:r>
       <w:r>
         <w:rPr>
           <w:rFonts w:ascii="Times New Roman" w:hAnsi="Times New Roman" w:cs="Times New Roman" w:hint="eastAsia"/>
           <w:bCs/>
         </w:rPr>
+        <w:t>3</w:t>
+      </w:r>
+      <w:r>
+        <w:rPr>
+          <w:rFonts w:ascii="Times New Roman" w:hAnsi="Times New Roman" w:cs="Times New Roman" w:hint="eastAsia"/>
+          <w:bCs/>
+        </w:rPr>
         <w:t xml:space="preserve"> Histogram</w:t>
       </w:r>
     </w:p>
-    <w:p>
-      <w:pPr>
-        <w:spacing w:line="480" w:lineRule="auto"/>
-        <w:rPr>
-          <w:rFonts w:ascii="Times New Roman" w:hAnsi="Times New Roman" w:cs="Times New Roman"/>
-          <w:sz w:val="24"/>
-          <w:szCs w:val="24"/>
-        </w:rPr>
-      </w:pPr>
-      <w:r>
-        <w:rPr>
-          <w:noProof/>
-        </w:rPr>
-        <w:drawing>
-          <wp:inline distT="0" distB="0" distL="0" distR="0" wp14:anchorId="6FCDCC9E" wp14:editId="646FA78E">
-            <wp:extent cx="5943600" cy="3668395"/>
-            <wp:effectExtent l="0" t="0" r="0" b="8255"/>
-            <wp:docPr id="1" name="图片 1"/>
-            <wp:cNvGraphicFramePr>
-              <a:graphicFrameLocks xmlns:a="http://schemas.openxmlformats.org/drawingml/2006/main" noChangeAspect="1"/>
-            </wp:cNvGraphicFramePr>
-            <a:graphic xmlns:a="http://schemas.openxmlformats.org/drawingml/2006/main">
-              <a:graphicData uri="http://schemas.openxmlformats.org/drawingml/2006/picture">
-                <pic:pic xmlns:pic="http://schemas.openxmlformats.org/drawingml/2006/picture">
-                  <pic:nvPicPr>
-                    <pic:cNvPr id="0" name=""/>
-                    <pic:cNvPicPr/>
-                  </pic:nvPicPr>
-                  <pic:blipFill>
-                    <a:blip r:embed="rId12"/>
-                    <a:stretch>
-                      <a:fillRect/>
-                    </a:stretch>
-                  </pic:blipFill>
-                  <pic:spPr>
-                    <a:xfrm>
-                      <a:off x="0" y="0"/>
-                      <a:ext cx="5943600" cy="3668395"/>
-                    </a:xfrm>
-                    <a:prstGeom prst="rect">
-                      <a:avLst/>
-                    </a:prstGeom>
-                  </pic:spPr>
-                </pic:pic>
-              </a:graphicData>
-            </a:graphic>
-          </wp:inline>
-        </w:drawing>
-      </w:r>
-    </w:p>
-    <w:p>
-      <w:pPr>
-        <w:spacing w:line="480" w:lineRule="auto"/>
-        <w:rPr>
-          <w:rFonts w:ascii="Times New Roman" w:hAnsi="Times New Roman" w:cs="Times New Roman"/>
-          <w:bCs/>
-        </w:rPr>
-      </w:pPr>
-      <w:r>
-        <w:rPr>
-          <w:rFonts w:ascii="Times New Roman" w:hAnsi="Times New Roman" w:cs="Times New Roman"/>
-          <w:bCs/>
-        </w:rPr>
-        <w:lastRenderedPageBreak/>
-        <w:t>Fig</w:t>
-      </w:r>
-      <w:r>
-        <w:rPr>
-          <w:rFonts w:ascii="Times New Roman" w:hAnsi="Times New Roman" w:cs="Times New Roman" w:hint="eastAsia"/>
-          <w:bCs/>
-        </w:rPr>
-        <w:t>.</w:t>
-      </w:r>
-      <w:r>
-        <w:rPr>
-          <w:rFonts w:ascii="Times New Roman" w:hAnsi="Times New Roman" w:cs="Times New Roman" w:hint="eastAsia"/>
-          <w:bCs/>
-        </w:rPr>
-        <w:t>3</w:t>
-      </w:r>
-      <w:r>
-        <w:rPr>
-          <w:rFonts w:ascii="Times New Roman" w:hAnsi="Times New Roman" w:cs="Times New Roman" w:hint="eastAsia"/>
-          <w:bCs/>
-        </w:rPr>
-        <w:t xml:space="preserve"> Histogram</w:t>
-      </w:r>
-    </w:p>
-    <w:bookmarkEnd w:id="32"/>
     <w:bookmarkEnd w:id="33"/>
+    <w:bookmarkEnd w:id="34"/>
     <w:p>
       <w:pPr>
         <w:keepNext/>
@@ -4429,9 +4341,9 @@
         </w:rPr>
       </w:pPr>
     </w:p>
-    <w:bookmarkStart w:id="45" w:name="OLE_LINK236"/>
-    <w:bookmarkStart w:id="46" w:name="OLE_LINK510"/>
-    <w:bookmarkStart w:id="47" w:name="OLE_LINK511"/>
+    <w:bookmarkStart w:id="46" w:name="OLE_LINK236"/>
+    <w:bookmarkStart w:id="47" w:name="OLE_LINK510"/>
+    <w:bookmarkStart w:id="48" w:name="OLE_LINK511"/>
     <w:p>
       <w:pPr>
         <w:keepNext/>
@@ -4441,7 +4353,10 @@
         </w:rPr>
       </w:pPr>
       <w:r>
-        <w:object w:dxaOrig="10937" w:dyaOrig="7398">
+        <w:rPr>
+          <w:noProof/>
+        </w:rPr>
+        <w:object w:dxaOrig="10937" w:dyaOrig="6490">
           <v:shapetype id="_x0000_t75" coordsize="21600,21600" o:spt="75" o:preferrelative="t" path="m@4@5l@4@11@9@11@9@5xe" filled="f" stroked="f">
             <v:stroke joinstyle="miter"/>
             <v:formulas>
@@ -4461,14 +4376,12 @@
             <v:path o:extrusionok="f" gradientshapeok="t" o:connecttype="rect"/>
             <o:lock v:ext="edit" aspectratio="t"/>
           </v:shapetype>
-          <v:shape id="_x0000_i1025" type="#_x0000_t75" style="width:467.7pt;height:316.15pt" o:ole="">
-            <v:imagedata r:id="rId13" o:title=""/>
+          <v:shape id="_x0000_i1025" type="#_x0000_t75" alt="" style="width:467.4pt;height:277.4pt;mso-width-percent:0;mso-height-percent:0;mso-width-percent:0;mso-height-percent:0" o:ole="">
+            <v:imagedata r:id="rId11" o:title=""/>
           </v:shape>
-          <o:OLEObject Type="Embed" ProgID="Visio.Drawing.11" ShapeID="_x0000_i1025" DrawAspect="Content" ObjectID="_1621234771" r:id="rId14"/>
+          <o:OLEObject Type="Embed" ProgID="Visio.Drawing.11" ShapeID="_x0000_i1025" DrawAspect="Content" ObjectID="_1623245093" r:id="rId12"/>
         </w:object>
       </w:r>
-      <w:bookmarkStart w:id="48" w:name="_GoBack"/>
-      <w:bookmarkEnd w:id="48"/>
     </w:p>
     <w:p>
       <w:pPr>
@@ -4476,10 +4389,8 @@
         <w:spacing w:after="0" w:line="480" w:lineRule="auto"/>
         <w:rPr>
           <w:rFonts w:ascii="Times New Roman" w:hAnsi="Times New Roman" w:cs="Times New Roman"/>
-          <w:lang w:val="es-VE"/>
-        </w:rPr>
-      </w:pPr>
-      <w:proofErr w:type="gramStart"/>
+        </w:rPr>
+      </w:pPr>
       <w:r>
         <w:rPr>
           <w:rFonts w:ascii="Times New Roman" w:hAnsi="Times New Roman" w:cs="Times New Roman"/>
@@ -4505,21 +4416,13 @@
         </w:rPr>
         <w:t xml:space="preserve">Terrestrial </w:t>
       </w:r>
-      <w:bookmarkEnd w:id="45"/>
+      <w:bookmarkEnd w:id="46"/>
       <w:r>
         <w:rPr>
           <w:rFonts w:ascii="Times New Roman" w:hAnsi="Times New Roman" w:cs="Times New Roman"/>
           <w:bCs/>
         </w:rPr>
-        <w:t>carbon cycling pathway.</w:t>
-      </w:r>
-      <w:proofErr w:type="gramEnd"/>
-      <w:r>
-        <w:rPr>
-          <w:rFonts w:ascii="Times New Roman" w:hAnsi="Times New Roman" w:cs="Times New Roman"/>
-          <w:bCs/>
-        </w:rPr>
-        <w:t xml:space="preserve"> Solid filled boxes denote the values are </w:t>
+        <w:t xml:space="preserve">carbon cycling pathway. Solid filled boxes denote the values are </w:t>
       </w:r>
       <w:r>
         <w:rPr>
@@ -4695,42 +4598,40 @@
           <w:rFonts w:ascii="Times New Roman" w:hAnsi="Times New Roman" w:cs="Times New Roman"/>
           <w:bCs/>
         </w:rPr>
-        <w:t>eterotrophic respiration (Rh), and Soil respiration (</w:t>
+        <w:t>eterotrophic respiration (Rh), and Soil respiration (Rs).</w:t>
+      </w:r>
+      <w:r>
+        <w:rPr>
+          <w:rFonts w:ascii="Times New Roman" w:hAnsi="Times New Roman" w:cs="Times New Roman"/>
+        </w:rPr>
+        <w:t xml:space="preserve"> Calculation in panel (a): Rh =</w:t>
+      </w:r>
+      <w:r>
+        <w:rPr>
+          <w:rFonts w:ascii="Times New Roman" w:hAnsi="Times New Roman" w:cs="Times New Roman"/>
+          <w:b/>
+        </w:rPr>
+        <w:t xml:space="preserve"> </w:t>
+      </w:r>
+      <w:r>
+        <w:rPr>
+          <w:rFonts w:ascii="Times New Roman" w:hAnsi="Times New Roman" w:cs="Times New Roman"/>
+        </w:rPr>
+        <w:t xml:space="preserve">NPP - Herbivores - Land Sink - Fire - Freshwater. Calculation in panel (b): Ra = GPP - NPP, </w:t>
       </w:r>
       <w:proofErr w:type="spellStart"/>
       <w:r>
         <w:rPr>
           <w:rFonts w:ascii="Times New Roman" w:hAnsi="Times New Roman" w:cs="Times New Roman"/>
-          <w:bCs/>
-        </w:rPr>
-        <w:t>Rs</w:t>
+        </w:rPr>
+        <w:t>Rroot</w:t>
       </w:r>
       <w:proofErr w:type="spellEnd"/>
       <w:r>
         <w:rPr>
           <w:rFonts w:ascii="Times New Roman" w:hAnsi="Times New Roman" w:cs="Times New Roman"/>
-          <w:bCs/>
-        </w:rPr>
-        <w:t>).</w:t>
-      </w:r>
-      <w:r>
-        <w:rPr>
-          <w:rFonts w:ascii="Times New Roman" w:hAnsi="Times New Roman" w:cs="Times New Roman"/>
-        </w:rPr>
-        <w:t xml:space="preserve"> Calculation in panel (a): Rh =</w:t>
-      </w:r>
-      <w:r>
-        <w:rPr>
-          <w:rFonts w:ascii="Times New Roman" w:hAnsi="Times New Roman" w:cs="Times New Roman"/>
-          <w:b/>
-        </w:rPr>
-        <w:t xml:space="preserve"> </w:t>
-      </w:r>
-      <w:r>
-        <w:rPr>
-          <w:rFonts w:ascii="Times New Roman" w:hAnsi="Times New Roman" w:cs="Times New Roman"/>
-        </w:rPr>
-        <w:t xml:space="preserve">NPP - Herbivores - Land Sink - Fire - Freshwater. Calculation in panel (b): Ra = GPP - NPP, </w:t>
+        </w:rPr>
+        <w:t xml:space="preserve"> = Ra × proportion of </w:t>
       </w:r>
       <w:proofErr w:type="spellStart"/>
       <w:r>
@@ -4744,6 +4645,20 @@
         <w:rPr>
           <w:rFonts w:ascii="Times New Roman" w:hAnsi="Times New Roman" w:cs="Times New Roman"/>
         </w:rPr>
+        <w:t xml:space="preserve"> to Ra (0.37), </w:t>
+      </w:r>
+      <w:proofErr w:type="spellStart"/>
+      <w:r>
+        <w:rPr>
+          <w:rFonts w:ascii="Times New Roman" w:hAnsi="Times New Roman" w:cs="Times New Roman"/>
+        </w:rPr>
+        <w:t>Rstem</w:t>
+      </w:r>
+      <w:proofErr w:type="spellEnd"/>
+      <w:r>
+        <w:rPr>
+          <w:rFonts w:ascii="Times New Roman" w:hAnsi="Times New Roman" w:cs="Times New Roman"/>
+        </w:rPr>
         <w:t xml:space="preserve"> = Ra × proportion of </w:t>
       </w:r>
       <w:proofErr w:type="spellStart"/>
@@ -4751,89 +4666,60 @@
         <w:rPr>
           <w:rFonts w:ascii="Times New Roman" w:hAnsi="Times New Roman" w:cs="Times New Roman"/>
         </w:rPr>
-        <w:t>Rroot</w:t>
+        <w:t>Rstem</w:t>
       </w:r>
       <w:proofErr w:type="spellEnd"/>
       <w:r>
         <w:rPr>
           <w:rFonts w:ascii="Times New Roman" w:hAnsi="Times New Roman" w:cs="Times New Roman"/>
         </w:rPr>
-        <w:t xml:space="preserve"> to Ra (0.37), </w:t>
+        <w:t xml:space="preserve"> to Ra (0.25), </w:t>
       </w:r>
       <w:proofErr w:type="spellStart"/>
       <w:r>
         <w:rPr>
           <w:rFonts w:ascii="Times New Roman" w:hAnsi="Times New Roman" w:cs="Times New Roman"/>
         </w:rPr>
-        <w:t>Rstem</w:t>
+        <w:t>Rleaf</w:t>
       </w:r>
       <w:proofErr w:type="spellEnd"/>
       <w:r>
         <w:rPr>
           <w:rFonts w:ascii="Times New Roman" w:hAnsi="Times New Roman" w:cs="Times New Roman"/>
         </w:rPr>
-        <w:t xml:space="preserve"> = Ra × proportion of </w:t>
+        <w:t xml:space="preserve"> = Ra × </w:t>
+      </w:r>
+      <w:bookmarkStart w:id="50" w:name="OLE_LINK15"/>
+      <w:r>
+        <w:rPr>
+          <w:rFonts w:ascii="Times New Roman" w:hAnsi="Times New Roman" w:cs="Times New Roman"/>
+        </w:rPr>
+        <w:t xml:space="preserve">proportion </w:t>
+      </w:r>
+      <w:bookmarkEnd w:id="50"/>
+      <w:r>
+        <w:rPr>
+          <w:rFonts w:ascii="Times New Roman" w:hAnsi="Times New Roman" w:cs="Times New Roman"/>
+        </w:rPr>
+        <w:t xml:space="preserve">of </w:t>
       </w:r>
       <w:proofErr w:type="spellStart"/>
       <w:r>
         <w:rPr>
           <w:rFonts w:ascii="Times New Roman" w:hAnsi="Times New Roman" w:cs="Times New Roman"/>
         </w:rPr>
-        <w:t>Rstem</w:t>
+        <w:t>Rleaf</w:t>
       </w:r>
       <w:proofErr w:type="spellEnd"/>
       <w:r>
         <w:rPr>
           <w:rFonts w:ascii="Times New Roman" w:hAnsi="Times New Roman" w:cs="Times New Roman"/>
         </w:rPr>
-        <w:t xml:space="preserve"> to Ra (0.25), </w:t>
-      </w:r>
-      <w:proofErr w:type="spellStart"/>
-      <w:r>
-        <w:rPr>
-          <w:rFonts w:ascii="Times New Roman" w:hAnsi="Times New Roman" w:cs="Times New Roman"/>
-        </w:rPr>
-        <w:t>Rleaf</w:t>
-      </w:r>
-      <w:proofErr w:type="spellEnd"/>
-      <w:r>
-        <w:rPr>
-          <w:rFonts w:ascii="Times New Roman" w:hAnsi="Times New Roman" w:cs="Times New Roman"/>
-        </w:rPr>
-        <w:t xml:space="preserve"> = Ra × </w:t>
-      </w:r>
-      <w:bookmarkStart w:id="50" w:name="OLE_LINK15"/>
-      <w:r>
-        <w:rPr>
-          <w:rFonts w:ascii="Times New Roman" w:hAnsi="Times New Roman" w:cs="Times New Roman"/>
-        </w:rPr>
-        <w:t xml:space="preserve">proportion </w:t>
-      </w:r>
-      <w:bookmarkEnd w:id="50"/>
-      <w:r>
-        <w:rPr>
-          <w:rFonts w:ascii="Times New Roman" w:hAnsi="Times New Roman" w:cs="Times New Roman"/>
-        </w:rPr>
-        <w:t xml:space="preserve">of </w:t>
-      </w:r>
-      <w:proofErr w:type="spellStart"/>
-      <w:r>
-        <w:rPr>
-          <w:rFonts w:ascii="Times New Roman" w:hAnsi="Times New Roman" w:cs="Times New Roman"/>
-        </w:rPr>
-        <w:t>Rleaf</w:t>
-      </w:r>
-      <w:proofErr w:type="spellEnd"/>
-      <w:r>
-        <w:rPr>
-          <w:rFonts w:ascii="Times New Roman" w:hAnsi="Times New Roman" w:cs="Times New Roman"/>
-        </w:rPr>
         <w:t xml:space="preserve"> to Ra (0.38).  For details and references about each carbon component, please see supplemental material Table S1 and Table S2</w:t>
       </w:r>
       <w:r>
         <w:rPr>
           <w:rFonts w:ascii="Times New Roman" w:hAnsi="Times New Roman" w:cs="Times New Roman"/>
-          <w:lang w:val="es-VE"/>
         </w:rPr>
         <w:t xml:space="preserve">. </w:t>
       </w:r>
@@ -4868,7 +4754,7 @@
                     <pic:cNvPicPr/>
                   </pic:nvPicPr>
                   <pic:blipFill>
-                    <a:blip r:embed="rId15"/>
+                    <a:blip r:embed="rId13"/>
                     <a:stretch>
                       <a:fillRect/>
                     </a:stretch>
@@ -4901,18 +4787,21 @@
       <w:r>
         <w:rPr>
           <w:rFonts w:ascii="Times New Roman" w:hAnsi="Times New Roman" w:cs="Times New Roman"/>
+          <w:lang w:val="es-VE"/>
         </w:rPr>
         <w:t xml:space="preserve">Fig. </w:t>
       </w:r>
       <w:r>
         <w:rPr>
           <w:rFonts w:ascii="Times New Roman" w:hAnsi="Times New Roman" w:cs="Times New Roman" w:hint="eastAsia"/>
+          <w:lang w:val="es-VE"/>
         </w:rPr>
         <w:t>5</w:t>
       </w:r>
       <w:r>
         <w:rPr>
           <w:rFonts w:ascii="Times New Roman" w:hAnsi="Times New Roman" w:cs="Times New Roman"/>
+          <w:lang w:val="es-VE"/>
         </w:rPr>
         <w:t xml:space="preserve"> </w:t>
       </w:r>
@@ -4920,6 +4809,7 @@
         <w:rPr>
           <w:rFonts w:ascii="Times New Roman" w:hAnsi="Times New Roman" w:cs="Times New Roman"/>
           <w:bCs/>
+          <w:lang w:val="es-VE"/>
         </w:rPr>
         <w:t>Terrestrial</w:t>
       </w:r>
@@ -4929,11 +4819,13 @@
         <w:spacing w:line="240" w:lineRule="auto"/>
         <w:rPr>
           <w:rFonts w:ascii="Times New Roman" w:hAnsi="Times New Roman" w:cs="Times New Roman"/>
-        </w:rPr>
-      </w:pPr>
-      <w:r>
-        <w:rPr>
-          <w:rFonts w:ascii="Times New Roman" w:hAnsi="Times New Roman" w:cs="Times New Roman"/>
+          <w:lang w:val="es-VE"/>
+        </w:rPr>
+      </w:pPr>
+      <w:r>
+        <w:rPr>
+          <w:rFonts w:ascii="Times New Roman" w:hAnsi="Times New Roman" w:cs="Times New Roman"/>
+          <w:lang w:val="es-VE"/>
         </w:rPr>
         <w:br w:type="page"/>
       </w:r>
@@ -4943,6 +4835,7 @@
         <w:spacing w:after="120" w:line="360" w:lineRule="auto"/>
         <w:rPr>
           <w:rFonts w:ascii="Times New Roman" w:hAnsi="Times New Roman" w:cs="Times New Roman"/>
+          <w:lang w:val="es-VE"/>
         </w:rPr>
       </w:pPr>
       <w:bookmarkStart w:id="51" w:name="OLE_LINK184"/>
@@ -4950,11 +4843,12 @@
       <w:bookmarkStart w:id="53" w:name="OLE_LINK208"/>
       <w:bookmarkStart w:id="54" w:name="OLE_LINK209"/>
       <w:bookmarkStart w:id="55" w:name="OLE_LINK210"/>
-      <w:bookmarkEnd w:id="46"/>
       <w:bookmarkEnd w:id="47"/>
-      <w:r>
-        <w:rPr>
-          <w:rFonts w:ascii="Times New Roman" w:hAnsi="Times New Roman" w:cs="Times New Roman"/>
+      <w:bookmarkEnd w:id="48"/>
+      <w:r>
+        <w:rPr>
+          <w:rFonts w:ascii="Times New Roman" w:hAnsi="Times New Roman" w:cs="Times New Roman"/>
+          <w:lang w:val="es-VE"/>
         </w:rPr>
         <w:lastRenderedPageBreak/>
         <w:br w:type="page"/>
@@ -4971,6 +4865,7 @@
         <w:spacing w:after="0" w:line="480" w:lineRule="auto"/>
         <w:rPr>
           <w:rFonts w:ascii="Times New Roman" w:hAnsi="Times New Roman" w:cs="Times New Roman"/>
+          <w:lang w:val="es-VE"/>
         </w:rPr>
       </w:pPr>
     </w:p>
@@ -4981,12 +4876,14 @@
         <w:rPr>
           <w:rFonts w:ascii="Times New Roman" w:hAnsi="Times New Roman" w:cs="Times New Roman"/>
           <w:b/>
+          <w:lang w:val="es-VE"/>
         </w:rPr>
       </w:pPr>
       <w:r>
         <w:rPr>
           <w:rFonts w:ascii="Times New Roman" w:hAnsi="Times New Roman" w:cs="Times New Roman" w:hint="eastAsia"/>
           <w:b/>
+          <w:lang w:val="es-VE"/>
         </w:rPr>
         <w:t>Reference</w:t>
       </w:r>
@@ -4994,6 +4891,7 @@
         <w:rPr>
           <w:rFonts w:ascii="Times New Roman" w:hAnsi="Times New Roman" w:cs="Times New Roman" w:hint="eastAsia"/>
           <w:b/>
+          <w:lang w:val="es-VE"/>
         </w:rPr>
         <w:t>s:</w:t>
       </w:r>
@@ -5021,6 +4919,7 @@
       <w:r>
         <w:rPr>
           <w:rFonts w:ascii="Times New Roman" w:hAnsi="Times New Roman" w:cs="Times New Roman"/>
+          <w:lang w:val="es-VE"/>
         </w:rPr>
         <w:instrText xml:space="preserve">ADDIN Mendeley Bibliography CSL_BIBLIOGRAPHY </w:instrText>
       </w:r>
@@ -5035,8 +4934,17 @@
           <w:rFonts w:ascii="Times New Roman" w:hAnsi="Times New Roman" w:cs="Times New Roman"/>
           <w:noProof/>
           <w:szCs w:val="24"/>
-        </w:rPr>
-        <w:t xml:space="preserve">Bastviken, D., Tranvik, L. J., Downing, J., Crill, J. a, M, P., &amp; Enrich-prast, A. (2011). Freshwater methane emissions offset the continental carbon sink. </w:t>
+          <w:lang w:val="es-VE"/>
+        </w:rPr>
+        <w:t xml:space="preserve">Bastviken, D., Tranvik, L. J., Downing, J., Crill, J. a, M, P., &amp; Enrich-prast, A. (2011). </w:t>
+      </w:r>
+      <w:r>
+        <w:rPr>
+          <w:rFonts w:ascii="Times New Roman" w:hAnsi="Times New Roman" w:cs="Times New Roman"/>
+          <w:noProof/>
+          <w:szCs w:val="24"/>
+        </w:rPr>
+        <w:t xml:space="preserve">Freshwater methane emissions offset the continental carbon sink. </w:t>
       </w:r>
       <w:r>
         <w:rPr>
@@ -5205,6 +5113,7 @@
           <w:rFonts w:ascii="Times New Roman" w:hAnsi="Times New Roman" w:cs="Times New Roman"/>
           <w:noProof/>
           <w:szCs w:val="24"/>
+          <w:lang w:val="fr-FR"/>
         </w:rPr>
       </w:pPr>
       <w:r>
@@ -5222,6 +5131,7 @@
           <w:iCs/>
           <w:noProof/>
           <w:szCs w:val="24"/>
+          <w:lang w:val="fr-FR"/>
         </w:rPr>
         <w:t>Science</w:t>
       </w:r>
@@ -5230,6 +5140,7 @@
           <w:rFonts w:ascii="Times New Roman" w:hAnsi="Times New Roman" w:cs="Times New Roman"/>
           <w:noProof/>
           <w:szCs w:val="24"/>
+          <w:lang w:val="fr-FR"/>
         </w:rPr>
         <w:t xml:space="preserve">, </w:t>
       </w:r>
@@ -5240,6 +5151,7 @@
           <w:iCs/>
           <w:noProof/>
           <w:szCs w:val="24"/>
+          <w:lang w:val="fr-FR"/>
         </w:rPr>
         <w:t>250</w:t>
       </w:r>
@@ -5248,6 +5160,7 @@
           <w:rFonts w:ascii="Times New Roman" w:hAnsi="Times New Roman" w:cs="Times New Roman"/>
           <w:noProof/>
           <w:szCs w:val="24"/>
+          <w:lang w:val="fr-FR"/>
         </w:rPr>
         <w:t>(4988), 1669–1678.</w:t>
       </w:r>
@@ -5271,8 +5184,17 @@
           <w:rFonts w:ascii="Times New Roman" w:hAnsi="Times New Roman" w:cs="Times New Roman"/>
           <w:noProof/>
           <w:szCs w:val="24"/>
-        </w:rPr>
-        <w:t xml:space="preserve">Deemer, B. R., Harrison, J. A., Li, S., Beaulieu, J. J., DelSontro, T., Barros, N., … Proof, B. P.--uncorrected. (2016). Greenhouse Gas Emissions from Reservoir Water Surfaces: A New Global Synthesis. </w:t>
+          <w:lang w:val="fr-FR"/>
+        </w:rPr>
+        <w:t xml:space="preserve">Deemer, B. R., Harrison, J. A., Li, S., Beaulieu, J. J., DelSontro, T., Barros, N., … </w:t>
+      </w:r>
+      <w:r>
+        <w:rPr>
+          <w:rFonts w:ascii="Times New Roman" w:hAnsi="Times New Roman" w:cs="Times New Roman"/>
+          <w:noProof/>
+          <w:szCs w:val="24"/>
+        </w:rPr>
+        <w:t xml:space="preserve">Proof, B. P.--uncorrected. (2016). Greenhouse Gas Emissions from Reservoir Water Surfaces: A New Global Synthesis. </w:t>
       </w:r>
       <w:r>
         <w:rPr>
@@ -5507,8 +5429,17 @@
           <w:rFonts w:ascii="Times New Roman" w:hAnsi="Times New Roman" w:cs="Times New Roman"/>
           <w:noProof/>
           <w:szCs w:val="24"/>
-        </w:rPr>
-        <w:t xml:space="preserve">Mieville, A., Granier, C., Liousse, C., Guillaume, B., Mouillot, F., Lamarque, J. F., … Pétron, G. (2010). Emissions of gases and particles from biomass burning during the 20th century using satellite data </w:t>
+          <w:lang w:val="fr-FR"/>
+        </w:rPr>
+        <w:t xml:space="preserve">Mieville, A., Granier, C., Liousse, C., Guillaume, B., Mouillot, F., Lamarque, J. F., … </w:t>
+      </w:r>
+      <w:r>
+        <w:rPr>
+          <w:rFonts w:ascii="Times New Roman" w:hAnsi="Times New Roman" w:cs="Times New Roman"/>
+          <w:noProof/>
+          <w:szCs w:val="24"/>
+        </w:rPr>
+        <w:t xml:space="preserve">Pétron, G. (2010). Emissions of gases and particles from biomass burning during the 20th century using satellite data </w:t>
       </w:r>
       <w:r>
         <w:rPr>
@@ -5904,7 +5835,7 @@
 </file>
 
 <file path=word/endnotes.xml><?xml version="1.0" encoding="utf-8"?>
-<w:endnotes xmlns:wpc="http://schemas.microsoft.com/office/word/2010/wordprocessingCanvas" xmlns:mc="http://schemas.openxmlformats.org/markup-compatibility/2006" xmlns:o="urn:schemas-microsoft-com:office:office" xmlns:r="http://schemas.openxmlformats.org/officeDocument/2006/relationships" xmlns:m="http://schemas.openxmlformats.org/officeDocument/2006/math" xmlns:v="urn:schemas-microsoft-com:vml" xmlns:wp14="http://schemas.microsoft.com/office/word/2010/wordprocessingDrawing" xmlns:wp="http://schemas.openxmlformats.org/drawingml/2006/wordprocessingDrawing" xmlns:w10="urn:schemas-microsoft-com:office:word" xmlns:w="http://schemas.openxmlformats.org/wordprocessingml/2006/main" xmlns:w14="http://schemas.microsoft.com/office/word/2010/wordml" xmlns:wpg="http://schemas.microsoft.com/office/word/2010/wordprocessingGroup" xmlns:wpi="http://schemas.microsoft.com/office/word/2010/wordprocessingInk" xmlns:wne="http://schemas.microsoft.com/office/word/2006/wordml" xmlns:wps="http://schemas.microsoft.com/office/word/2010/wordprocessingShape" mc:Ignorable="w14 wp14">
+<w:endnotes xmlns:wpc="http://schemas.microsoft.com/office/word/2010/wordprocessingCanvas" xmlns:cx="http://schemas.microsoft.com/office/drawing/2014/chartex" xmlns:cx1="http://schemas.microsoft.com/office/drawing/2015/9/8/chartex" xmlns:cx2="http://schemas.microsoft.com/office/drawing/2015/10/21/chartex" xmlns:cx3="http://schemas.microsoft.com/office/drawing/2016/5/9/chartex" xmlns:cx4="http://schemas.microsoft.com/office/drawing/2016/5/10/chartex" xmlns:cx5="http://schemas.microsoft.com/office/drawing/2016/5/11/chartex" xmlns:cx6="http://schemas.microsoft.com/office/drawing/2016/5/12/chartex" xmlns:cx7="http://schemas.microsoft.com/office/drawing/2016/5/13/chartex" xmlns:cx8="http://schemas.microsoft.com/office/drawing/2016/5/14/chartex" xmlns:mc="http://schemas.openxmlformats.org/markup-compatibility/2006" xmlns:aink="http://schemas.microsoft.com/office/drawing/2016/ink" xmlns:am3d="http://schemas.microsoft.com/office/drawing/2017/model3d" xmlns:o="urn:schemas-microsoft-com:office:office" xmlns:r="http://schemas.openxmlformats.org/officeDocument/2006/relationships" xmlns:m="http://schemas.openxmlformats.org/officeDocument/2006/math" xmlns:v="urn:schemas-microsoft-com:vml" xmlns:wp14="http://schemas.microsoft.com/office/word/2010/wordprocessingDrawing" xmlns:wp="http://schemas.openxmlformats.org/drawingml/2006/wordprocessingDrawing" xmlns:w10="urn:schemas-microsoft-com:office:word" xmlns:w="http://schemas.openxmlformats.org/wordprocessingml/2006/main" xmlns:w14="http://schemas.microsoft.com/office/word/2010/wordml" xmlns:w15="http://schemas.microsoft.com/office/word/2012/wordml" xmlns:w16cid="http://schemas.microsoft.com/office/word/2016/wordml/cid" xmlns:w16se="http://schemas.microsoft.com/office/word/2015/wordml/symex" xmlns:wpg="http://schemas.microsoft.com/office/word/2010/wordprocessingGroup" xmlns:wpi="http://schemas.microsoft.com/office/word/2010/wordprocessingInk" xmlns:wne="http://schemas.microsoft.com/office/word/2006/wordml" xmlns:wps="http://schemas.microsoft.com/office/word/2010/wordprocessingShape" mc:Ignorable="w14 w15 w16se w16cid wp14">
   <w:endnote w:type="separator" w:id="-1">
     <w:p>
       <w:pPr>
@@ -5929,7 +5860,7 @@
 </file>
 
 <file path=word/footnotes.xml><?xml version="1.0" encoding="utf-8"?>
-<w:footnotes xmlns:wpc="http://schemas.microsoft.com/office/word/2010/wordprocessingCanvas" xmlns:mc="http://schemas.openxmlformats.org/markup-compatibility/2006" xmlns:o="urn:schemas-microsoft-com:office:office" xmlns:r="http://schemas.openxmlformats.org/officeDocument/2006/relationships" xmlns:m="http://schemas.openxmlformats.org/officeDocument/2006/math" xmlns:v="urn:schemas-microsoft-com:vml" xmlns:wp14="http://schemas.microsoft.com/office/word/2010/wordprocessingDrawing" xmlns:wp="http://schemas.openxmlformats.org/drawingml/2006/wordprocessingDrawing" xmlns:w10="urn:schemas-microsoft-com:office:word" xmlns:w="http://schemas.openxmlformats.org/wordprocessingml/2006/main" xmlns:w14="http://schemas.microsoft.com/office/word/2010/wordml" xmlns:wpg="http://schemas.microsoft.com/office/word/2010/wordprocessingGroup" xmlns:wpi="http://schemas.microsoft.com/office/word/2010/wordprocessingInk" xmlns:wne="http://schemas.microsoft.com/office/word/2006/wordml" xmlns:wps="http://schemas.microsoft.com/office/word/2010/wordprocessingShape" mc:Ignorable="w14 wp14">
+<w:footnotes xmlns:wpc="http://schemas.microsoft.com/office/word/2010/wordprocessingCanvas" xmlns:cx="http://schemas.microsoft.com/office/drawing/2014/chartex" xmlns:cx1="http://schemas.microsoft.com/office/drawing/2015/9/8/chartex" xmlns:cx2="http://schemas.microsoft.com/office/drawing/2015/10/21/chartex" xmlns:cx3="http://schemas.microsoft.com/office/drawing/2016/5/9/chartex" xmlns:cx4="http://schemas.microsoft.com/office/drawing/2016/5/10/chartex" xmlns:cx5="http://schemas.microsoft.com/office/drawing/2016/5/11/chartex" xmlns:cx6="http://schemas.microsoft.com/office/drawing/2016/5/12/chartex" xmlns:cx7="http://schemas.microsoft.com/office/drawing/2016/5/13/chartex" xmlns:cx8="http://schemas.microsoft.com/office/drawing/2016/5/14/chartex" xmlns:mc="http://schemas.openxmlformats.org/markup-compatibility/2006" xmlns:aink="http://schemas.microsoft.com/office/drawing/2016/ink" xmlns:am3d="http://schemas.microsoft.com/office/drawing/2017/model3d" xmlns:o="urn:schemas-microsoft-com:office:office" xmlns:r="http://schemas.openxmlformats.org/officeDocument/2006/relationships" xmlns:m="http://schemas.openxmlformats.org/officeDocument/2006/math" xmlns:v="urn:schemas-microsoft-com:vml" xmlns:wp14="http://schemas.microsoft.com/office/word/2010/wordprocessingDrawing" xmlns:wp="http://schemas.openxmlformats.org/drawingml/2006/wordprocessingDrawing" xmlns:w10="urn:schemas-microsoft-com:office:word" xmlns:w="http://schemas.openxmlformats.org/wordprocessingml/2006/main" xmlns:w14="http://schemas.microsoft.com/office/word/2010/wordml" xmlns:w15="http://schemas.microsoft.com/office/word/2012/wordml" xmlns:w16cid="http://schemas.microsoft.com/office/word/2016/wordml/cid" xmlns:w16se="http://schemas.microsoft.com/office/word/2015/wordml/symex" xmlns:wpg="http://schemas.microsoft.com/office/word/2010/wordprocessingGroup" xmlns:wpi="http://schemas.microsoft.com/office/word/2010/wordprocessingInk" xmlns:wne="http://schemas.microsoft.com/office/word/2006/wordml" xmlns:wps="http://schemas.microsoft.com/office/word/2010/wordprocessingShape" mc:Ignorable="w14 w15 w16se w16cid wp14">
   <w:footnote w:type="separator" w:id="-1">
     <w:p>
       <w:pPr>
@@ -5954,8 +5885,8 @@
 </file>
 
 <file path=word/numbering.xml><?xml version="1.0" encoding="utf-8"?>
-<w:numbering xmlns:wpc="http://schemas.microsoft.com/office/word/2010/wordprocessingCanvas" xmlns:mc="http://schemas.openxmlformats.org/markup-compatibility/2006" xmlns:o="urn:schemas-microsoft-com:office:office" xmlns:r="http://schemas.openxmlformats.org/officeDocument/2006/relationships" xmlns:m="http://schemas.openxmlformats.org/officeDocument/2006/math" xmlns:v="urn:schemas-microsoft-com:vml" xmlns:wp14="http://schemas.microsoft.com/office/word/2010/wordprocessingDrawing" xmlns:wp="http://schemas.openxmlformats.org/drawingml/2006/wordprocessingDrawing" xmlns:w10="urn:schemas-microsoft-com:office:word" xmlns:w="http://schemas.openxmlformats.org/wordprocessingml/2006/main" xmlns:w14="http://schemas.microsoft.com/office/word/2010/wordml" xmlns:wpg="http://schemas.microsoft.com/office/word/2010/wordprocessingGroup" xmlns:wpi="http://schemas.microsoft.com/office/word/2010/wordprocessingInk" xmlns:wne="http://schemas.microsoft.com/office/word/2006/wordml" xmlns:wps="http://schemas.microsoft.com/office/word/2010/wordprocessingShape" mc:Ignorable="w14 wp14">
-  <w:abstractNum w:abstractNumId="0">
+<w:numbering xmlns:wpc="http://schemas.microsoft.com/office/word/2010/wordprocessingCanvas" xmlns:cx="http://schemas.microsoft.com/office/drawing/2014/chartex" xmlns:cx1="http://schemas.microsoft.com/office/drawing/2015/9/8/chartex" xmlns:cx2="http://schemas.microsoft.com/office/drawing/2015/10/21/chartex" xmlns:cx3="http://schemas.microsoft.com/office/drawing/2016/5/9/chartex" xmlns:cx4="http://schemas.microsoft.com/office/drawing/2016/5/10/chartex" xmlns:cx5="http://schemas.microsoft.com/office/drawing/2016/5/11/chartex" xmlns:cx6="http://schemas.microsoft.com/office/drawing/2016/5/12/chartex" xmlns:cx7="http://schemas.microsoft.com/office/drawing/2016/5/13/chartex" xmlns:cx8="http://schemas.microsoft.com/office/drawing/2016/5/14/chartex" xmlns:mc="http://schemas.openxmlformats.org/markup-compatibility/2006" xmlns:aink="http://schemas.microsoft.com/office/drawing/2016/ink" xmlns:am3d="http://schemas.microsoft.com/office/drawing/2017/model3d" xmlns:o="urn:schemas-microsoft-com:office:office" xmlns:r="http://schemas.openxmlformats.org/officeDocument/2006/relationships" xmlns:m="http://schemas.openxmlformats.org/officeDocument/2006/math" xmlns:v="urn:schemas-microsoft-com:vml" xmlns:wp14="http://schemas.microsoft.com/office/word/2010/wordprocessingDrawing" xmlns:wp="http://schemas.openxmlformats.org/drawingml/2006/wordprocessingDrawing" xmlns:w10="urn:schemas-microsoft-com:office:word" xmlns:w="http://schemas.openxmlformats.org/wordprocessingml/2006/main" xmlns:w14="http://schemas.microsoft.com/office/word/2010/wordml" xmlns:w15="http://schemas.microsoft.com/office/word/2012/wordml" xmlns:w16cid="http://schemas.microsoft.com/office/word/2016/wordml/cid" xmlns:w16se="http://schemas.microsoft.com/office/word/2015/wordml/symex" xmlns:wpg="http://schemas.microsoft.com/office/word/2010/wordprocessingGroup" xmlns:wpi="http://schemas.microsoft.com/office/word/2010/wordprocessingInk" xmlns:wne="http://schemas.microsoft.com/office/word/2006/wordml" xmlns:wps="http://schemas.microsoft.com/office/word/2010/wordprocessingShape" mc:Ignorable="w14 w15 w16se w16cid wp14">
+  <w:abstractNum w:abstractNumId="0" w15:restartNumberingAfterBreak="0">
     <w:nsid w:val="03CA16A3"/>
     <w:multiLevelType w:val="hybridMultilevel"/>
     <w:tmpl w:val="3AD67C06"/>
@@ -6095,7 +6026,7 @@
       </w:rPr>
     </w:lvl>
   </w:abstractNum>
-  <w:abstractNum w:abstractNumId="1">
+  <w:abstractNum w:abstractNumId="1" w15:restartNumberingAfterBreak="0">
     <w:nsid w:val="05B5188F"/>
     <w:multiLevelType w:val="multilevel"/>
     <w:tmpl w:val="9D72AA7C"/>
@@ -6208,7 +6139,7 @@
       </w:rPr>
     </w:lvl>
   </w:abstractNum>
-  <w:abstractNum w:abstractNumId="2">
+  <w:abstractNum w:abstractNumId="2" w15:restartNumberingAfterBreak="0">
     <w:nsid w:val="08DF13B3"/>
     <w:multiLevelType w:val="multilevel"/>
     <w:tmpl w:val="D54A3846"/>
@@ -6321,7 +6252,7 @@
       </w:rPr>
     </w:lvl>
   </w:abstractNum>
-  <w:abstractNum w:abstractNumId="3">
+  <w:abstractNum w:abstractNumId="3" w15:restartNumberingAfterBreak="0">
     <w:nsid w:val="1DC53F99"/>
     <w:multiLevelType w:val="hybridMultilevel"/>
     <w:tmpl w:val="A8C89208"/>
@@ -6410,7 +6341,7 @@
       </w:pPr>
     </w:lvl>
   </w:abstractNum>
-  <w:abstractNum w:abstractNumId="4">
+  <w:abstractNum w:abstractNumId="4" w15:restartNumberingAfterBreak="0">
     <w:nsid w:val="23BA5EC6"/>
     <w:multiLevelType w:val="hybridMultilevel"/>
     <w:tmpl w:val="542C8874"/>
@@ -6496,7 +6427,7 @@
       </w:pPr>
     </w:lvl>
   </w:abstractNum>
-  <w:abstractNum w:abstractNumId="5">
+  <w:abstractNum w:abstractNumId="5" w15:restartNumberingAfterBreak="0">
     <w:nsid w:val="29FF504C"/>
     <w:multiLevelType w:val="hybridMultilevel"/>
     <w:tmpl w:val="C866A6EE"/>
@@ -6585,7 +6516,7 @@
       </w:pPr>
     </w:lvl>
   </w:abstractNum>
-  <w:abstractNum w:abstractNumId="6">
+  <w:abstractNum w:abstractNumId="6" w15:restartNumberingAfterBreak="0">
     <w:nsid w:val="33A27A02"/>
     <w:multiLevelType w:val="multilevel"/>
     <w:tmpl w:val="FD5EAEFA"/>
@@ -6706,7 +6637,7 @@
       </w:rPr>
     </w:lvl>
   </w:abstractNum>
-  <w:abstractNum w:abstractNumId="7">
+  <w:abstractNum w:abstractNumId="7" w15:restartNumberingAfterBreak="0">
     <w:nsid w:val="5F8D75F7"/>
     <w:multiLevelType w:val="hybridMultilevel"/>
     <w:tmpl w:val="2FF649BA"/>
@@ -6795,7 +6726,7 @@
       </w:pPr>
     </w:lvl>
   </w:abstractNum>
-  <w:abstractNum w:abstractNumId="8">
+  <w:abstractNum w:abstractNumId="8" w15:restartNumberingAfterBreak="0">
     <w:nsid w:val="60211D34"/>
     <w:multiLevelType w:val="hybridMultilevel"/>
     <w:tmpl w:val="4B4AEB3A"/>
@@ -6884,7 +6815,7 @@
       </w:pPr>
     </w:lvl>
   </w:abstractNum>
-  <w:abstractNum w:abstractNumId="9">
+  <w:abstractNum w:abstractNumId="9" w15:restartNumberingAfterBreak="0">
     <w:nsid w:val="65D73016"/>
     <w:multiLevelType w:val="hybridMultilevel"/>
     <w:tmpl w:val="EB6E8914"/>
@@ -7024,14 +6955,14 @@
       </w:rPr>
     </w:lvl>
   </w:abstractNum>
-  <w:abstractNum w:abstractNumId="10">
+  <w:abstractNum w:abstractNumId="10" w15:restartNumberingAfterBreak="0">
     <w:nsid w:val="7FB76BE8"/>
     <w:multiLevelType w:val="multilevel"/>
     <w:tmpl w:val="8F6CBAFE"/>
     <w:lvl w:ilvl="0">
       <w:start w:val="1"/>
       <w:numFmt w:val="decimal"/>
-      <w:pStyle w:val="1"/>
+      <w:pStyle w:val="Heading1"/>
       <w:lvlText w:val="%1"/>
       <w:lvlJc w:val="left"/>
       <w:pPr>
@@ -7044,7 +6975,7 @@
     <w:lvl w:ilvl="1">
       <w:start w:val="1"/>
       <w:numFmt w:val="decimal"/>
-      <w:pStyle w:val="2"/>
+      <w:pStyle w:val="Heading2"/>
       <w:lvlText w:val="%1.%2"/>
       <w:lvlJc w:val="left"/>
       <w:pPr>
@@ -7057,7 +6988,7 @@
     <w:lvl w:ilvl="2">
       <w:start w:val="1"/>
       <w:numFmt w:val="decimal"/>
-      <w:pStyle w:val="3"/>
+      <w:pStyle w:val="Heading3"/>
       <w:lvlText w:val="%3)"/>
       <w:lvlJc w:val="left"/>
       <w:pPr>
@@ -7204,7 +7135,7 @@
 </file>
 
 <file path=word/styles.xml><?xml version="1.0" encoding="utf-8"?>
-<w:styles xmlns:mc="http://schemas.openxmlformats.org/markup-compatibility/2006" xmlns:r="http://schemas.openxmlformats.org/officeDocument/2006/relationships" xmlns:w="http://schemas.openxmlformats.org/wordprocessingml/2006/main" xmlns:w14="http://schemas.microsoft.com/office/word/2010/wordml" mc:Ignorable="w14">
+<w:styles xmlns:mc="http://schemas.openxmlformats.org/markup-compatibility/2006" xmlns:r="http://schemas.openxmlformats.org/officeDocument/2006/relationships" xmlns:w="http://schemas.openxmlformats.org/wordprocessingml/2006/main" xmlns:w14="http://schemas.microsoft.com/office/word/2010/wordml" xmlns:w15="http://schemas.microsoft.com/office/word/2012/wordml" xmlns:w16cid="http://schemas.microsoft.com/office/word/2016/wordml/cid" xmlns:w16se="http://schemas.microsoft.com/office/word/2015/wordml/symex" mc:Ignorable="w14 w15 w16se w16cid">
   <w:docDefaults>
     <w:rPrDefault>
       <w:rPr>
@@ -7220,154 +7151,393 @@
       </w:pPr>
     </w:pPrDefault>
   </w:docDefaults>
-  <w:latentStyles w:defLockedState="0" w:defUIPriority="99" w:defSemiHidden="1" w:defUnhideWhenUsed="1" w:defQFormat="0" w:count="267">
-    <w:lsdException w:name="Normal" w:semiHidden="0" w:uiPriority="0" w:unhideWhenUsed="0" w:qFormat="1"/>
-    <w:lsdException w:name="heading 1" w:semiHidden="0" w:uiPriority="9" w:unhideWhenUsed="0" w:qFormat="1"/>
-    <w:lsdException w:name="heading 2" w:uiPriority="9" w:qFormat="1"/>
-    <w:lsdException w:name="heading 3" w:uiPriority="9" w:qFormat="1"/>
-    <w:lsdException w:name="heading 4" w:uiPriority="9" w:qFormat="1"/>
-    <w:lsdException w:name="heading 5" w:uiPriority="9" w:qFormat="1"/>
-    <w:lsdException w:name="heading 6" w:uiPriority="9" w:qFormat="1"/>
-    <w:lsdException w:name="heading 7" w:uiPriority="9" w:qFormat="1"/>
-    <w:lsdException w:name="heading 8" w:uiPriority="9" w:qFormat="1"/>
-    <w:lsdException w:name="heading 9" w:uiPriority="9" w:qFormat="1"/>
-    <w:lsdException w:name="toc 1" w:uiPriority="39"/>
-    <w:lsdException w:name="toc 2" w:uiPriority="39"/>
-    <w:lsdException w:name="toc 3" w:uiPriority="39"/>
-    <w:lsdException w:name="toc 4" w:uiPriority="39"/>
-    <w:lsdException w:name="toc 5" w:uiPriority="39"/>
-    <w:lsdException w:name="toc 6" w:uiPriority="39"/>
-    <w:lsdException w:name="toc 7" w:uiPriority="39"/>
-    <w:lsdException w:name="toc 8" w:uiPriority="39"/>
-    <w:lsdException w:name="toc 9" w:uiPriority="39"/>
-    <w:lsdException w:name="caption" w:uiPriority="35" w:qFormat="1"/>
-    <w:lsdException w:name="Title" w:semiHidden="0" w:uiPriority="10" w:unhideWhenUsed="0" w:qFormat="1"/>
-    <w:lsdException w:name="Default Paragraph Font" w:uiPriority="1"/>
-    <w:lsdException w:name="Subtitle" w:semiHidden="0" w:uiPriority="11" w:unhideWhenUsed="0" w:qFormat="1"/>
-    <w:lsdException w:name="Strong" w:semiHidden="0" w:uiPriority="22" w:unhideWhenUsed="0" w:qFormat="1"/>
-    <w:lsdException w:name="Emphasis" w:semiHidden="0" w:uiPriority="20" w:unhideWhenUsed="0" w:qFormat="1"/>
-    <w:lsdException w:name="Table Grid" w:semiHidden="0" w:uiPriority="59" w:unhideWhenUsed="0"/>
-    <w:lsdException w:name="Placeholder Text" w:unhideWhenUsed="0"/>
-    <w:lsdException w:name="No Spacing" w:semiHidden="0" w:uiPriority="1" w:unhideWhenUsed="0" w:qFormat="1"/>
-    <w:lsdException w:name="Light Shading" w:semiHidden="0" w:uiPriority="60" w:unhideWhenUsed="0"/>
-    <w:lsdException w:name="Light List" w:semiHidden="0" w:uiPriority="61" w:unhideWhenUsed="0"/>
-    <w:lsdException w:name="Light Grid" w:semiHidden="0" w:uiPriority="62" w:unhideWhenUsed="0"/>
-    <w:lsdException w:name="Medium Shading 1" w:semiHidden="0" w:uiPriority="63" w:unhideWhenUsed="0"/>
-    <w:lsdException w:name="Medium Shading 2" w:semiHidden="0" w:uiPriority="64" w:unhideWhenUsed="0"/>
-    <w:lsdException w:name="Medium List 1" w:semiHidden="0" w:uiPriority="65" w:unhideWhenUsed="0"/>
-    <w:lsdException w:name="Medium List 2" w:semiHidden="0" w:uiPriority="66" w:unhideWhenUsed="0"/>
-    <w:lsdException w:name="Medium Grid 1" w:semiHidden="0" w:uiPriority="67" w:unhideWhenUsed="0"/>
-    <w:lsdException w:name="Medium Grid 2" w:semiHidden="0" w:uiPriority="68" w:unhideWhenUsed="0"/>
-    <w:lsdException w:name="Medium Grid 3" w:semiHidden="0" w:uiPriority="69" w:unhideWhenUsed="0"/>
-    <w:lsdException w:name="Dark List" w:semiHidden="0" w:uiPriority="70" w:unhideWhenUsed="0"/>
-    <w:lsdException w:name="Colorful Shading" w:semiHidden="0" w:uiPriority="71" w:unhideWhenUsed="0"/>
-    <w:lsdException w:name="Colorful List" w:semiHidden="0" w:uiPriority="72" w:unhideWhenUsed="0"/>
-    <w:lsdException w:name="Colorful Grid" w:semiHidden="0" w:uiPriority="73" w:unhideWhenUsed="0"/>
-    <w:lsdException w:name="Light Shading Accent 1" w:semiHidden="0" w:uiPriority="60" w:unhideWhenUsed="0"/>
-    <w:lsdException w:name="Light List Accent 1" w:semiHidden="0" w:uiPriority="61" w:unhideWhenUsed="0"/>
-    <w:lsdException w:name="Light Grid Accent 1" w:semiHidden="0" w:uiPriority="62" w:unhideWhenUsed="0"/>
-    <w:lsdException w:name="Medium Shading 1 Accent 1" w:semiHidden="0" w:uiPriority="63" w:unhideWhenUsed="0"/>
-    <w:lsdException w:name="Medium Shading 2 Accent 1" w:semiHidden="0" w:uiPriority="64" w:unhideWhenUsed="0"/>
-    <w:lsdException w:name="Medium List 1 Accent 1" w:semiHidden="0" w:uiPriority="65" w:unhideWhenUsed="0"/>
-    <w:lsdException w:name="Revision" w:unhideWhenUsed="0"/>
-    <w:lsdException w:name="List Paragraph" w:semiHidden="0" w:uiPriority="34" w:unhideWhenUsed="0" w:qFormat="1"/>
-    <w:lsdException w:name="Quote" w:semiHidden="0" w:uiPriority="29" w:unhideWhenUsed="0" w:qFormat="1"/>
-    <w:lsdException w:name="Intense Quote" w:semiHidden="0" w:uiPriority="30" w:unhideWhenUsed="0" w:qFormat="1"/>
-    <w:lsdException w:name="Medium List 2 Accent 1" w:semiHidden="0" w:uiPriority="66" w:unhideWhenUsed="0"/>
-    <w:lsdException w:name="Medium Grid 1 Accent 1" w:semiHidden="0" w:uiPriority="67" w:unhideWhenUsed="0"/>
-    <w:lsdException w:name="Medium Grid 2 Accent 1" w:semiHidden="0" w:uiPriority="68" w:unhideWhenUsed="0"/>
-    <w:lsdException w:name="Medium Grid 3 Accent 1" w:semiHidden="0" w:uiPriority="69" w:unhideWhenUsed="0"/>
-    <w:lsdException w:name="Dark List Accent 1" w:semiHidden="0" w:uiPriority="70" w:unhideWhenUsed="0"/>
-    <w:lsdException w:name="Colorful Shading Accent 1" w:semiHidden="0" w:uiPriority="71" w:unhideWhenUsed="0"/>
-    <w:lsdException w:name="Colorful List Accent 1" w:semiHidden="0" w:uiPriority="72" w:unhideWhenUsed="0"/>
-    <w:lsdException w:name="Colorful Grid Accent 1" w:semiHidden="0" w:uiPriority="73" w:unhideWhenUsed="0"/>
-    <w:lsdException w:name="Light Shading Accent 2" w:semiHidden="0" w:uiPriority="60" w:unhideWhenUsed="0"/>
-    <w:lsdException w:name="Light List Accent 2" w:semiHidden="0" w:uiPriority="61" w:unhideWhenUsed="0"/>
-    <w:lsdException w:name="Light Grid Accent 2" w:semiHidden="0" w:uiPriority="62" w:unhideWhenUsed="0"/>
-    <w:lsdException w:name="Medium Shading 1 Accent 2" w:semiHidden="0" w:uiPriority="63" w:unhideWhenUsed="0"/>
-    <w:lsdException w:name="Medium Shading 2 Accent 2" w:semiHidden="0" w:uiPriority="64" w:unhideWhenUsed="0"/>
-    <w:lsdException w:name="Medium List 1 Accent 2" w:semiHidden="0" w:uiPriority="65" w:unhideWhenUsed="0"/>
-    <w:lsdException w:name="Medium List 2 Accent 2" w:semiHidden="0" w:uiPriority="66" w:unhideWhenUsed="0"/>
-    <w:lsdException w:name="Medium Grid 1 Accent 2" w:semiHidden="0" w:uiPriority="67" w:unhideWhenUsed="0"/>
-    <w:lsdException w:name="Medium Grid 2 Accent 2" w:semiHidden="0" w:uiPriority="68" w:unhideWhenUsed="0"/>
-    <w:lsdException w:name="Medium Grid 3 Accent 2" w:semiHidden="0" w:uiPriority="69" w:unhideWhenUsed="0"/>
-    <w:lsdException w:name="Dark List Accent 2" w:semiHidden="0" w:uiPriority="70" w:unhideWhenUsed="0"/>
-    <w:lsdException w:name="Colorful Shading Accent 2" w:semiHidden="0" w:uiPriority="71" w:unhideWhenUsed="0"/>
-    <w:lsdException w:name="Colorful List Accent 2" w:semiHidden="0" w:uiPriority="72" w:unhideWhenUsed="0"/>
-    <w:lsdException w:name="Colorful Grid Accent 2" w:semiHidden="0" w:uiPriority="73" w:unhideWhenUsed="0"/>
-    <w:lsdException w:name="Light Shading Accent 3" w:semiHidden="0" w:uiPriority="60" w:unhideWhenUsed="0"/>
-    <w:lsdException w:name="Light List Accent 3" w:semiHidden="0" w:uiPriority="61" w:unhideWhenUsed="0"/>
-    <w:lsdException w:name="Light Grid Accent 3" w:semiHidden="0" w:uiPriority="62" w:unhideWhenUsed="0"/>
-    <w:lsdException w:name="Medium Shading 1 Accent 3" w:semiHidden="0" w:uiPriority="63" w:unhideWhenUsed="0"/>
-    <w:lsdException w:name="Medium Shading 2 Accent 3" w:semiHidden="0" w:uiPriority="64" w:unhideWhenUsed="0"/>
-    <w:lsdException w:name="Medium List 1 Accent 3" w:semiHidden="0" w:uiPriority="65" w:unhideWhenUsed="0"/>
-    <w:lsdException w:name="Medium List 2 Accent 3" w:semiHidden="0" w:uiPriority="66" w:unhideWhenUsed="0"/>
-    <w:lsdException w:name="Medium Grid 1 Accent 3" w:semiHidden="0" w:uiPriority="67" w:unhideWhenUsed="0"/>
-    <w:lsdException w:name="Medium Grid 2 Accent 3" w:semiHidden="0" w:uiPriority="68" w:unhideWhenUsed="0"/>
-    <w:lsdException w:name="Medium Grid 3 Accent 3" w:semiHidden="0" w:uiPriority="69" w:unhideWhenUsed="0"/>
-    <w:lsdException w:name="Dark List Accent 3" w:semiHidden="0" w:uiPriority="70" w:unhideWhenUsed="0"/>
-    <w:lsdException w:name="Colorful Shading Accent 3" w:semiHidden="0" w:uiPriority="71" w:unhideWhenUsed="0"/>
-    <w:lsdException w:name="Colorful List Accent 3" w:semiHidden="0" w:uiPriority="72" w:unhideWhenUsed="0"/>
-    <w:lsdException w:name="Colorful Grid Accent 3" w:semiHidden="0" w:uiPriority="73" w:unhideWhenUsed="0"/>
-    <w:lsdException w:name="Light Shading Accent 4" w:semiHidden="0" w:uiPriority="60" w:unhideWhenUsed="0"/>
-    <w:lsdException w:name="Light List Accent 4" w:semiHidden="0" w:uiPriority="61" w:unhideWhenUsed="0"/>
-    <w:lsdException w:name="Light Grid Accent 4" w:semiHidden="0" w:uiPriority="62" w:unhideWhenUsed="0"/>
-    <w:lsdException w:name="Medium Shading 1 Accent 4" w:semiHidden="0" w:uiPriority="63" w:unhideWhenUsed="0"/>
-    <w:lsdException w:name="Medium Shading 2 Accent 4" w:semiHidden="0" w:uiPriority="64" w:unhideWhenUsed="0"/>
-    <w:lsdException w:name="Medium List 1 Accent 4" w:semiHidden="0" w:uiPriority="65" w:unhideWhenUsed="0"/>
-    <w:lsdException w:name="Medium List 2 Accent 4" w:semiHidden="0" w:uiPriority="66" w:unhideWhenUsed="0"/>
-    <w:lsdException w:name="Medium Grid 1 Accent 4" w:semiHidden="0" w:uiPriority="67" w:unhideWhenUsed="0"/>
-    <w:lsdException w:name="Medium Grid 2 Accent 4" w:semiHidden="0" w:uiPriority="68" w:unhideWhenUsed="0"/>
-    <w:lsdException w:name="Medium Grid 3 Accent 4" w:semiHidden="0" w:uiPriority="69" w:unhideWhenUsed="0"/>
-    <w:lsdException w:name="Dark List Accent 4" w:semiHidden="0" w:uiPriority="70" w:unhideWhenUsed="0"/>
-    <w:lsdException w:name="Colorful Shading Accent 4" w:semiHidden="0" w:uiPriority="71" w:unhideWhenUsed="0"/>
-    <w:lsdException w:name="Colorful List Accent 4" w:semiHidden="0" w:uiPriority="72" w:unhideWhenUsed="0"/>
-    <w:lsdException w:name="Colorful Grid Accent 4" w:semiHidden="0" w:uiPriority="73" w:unhideWhenUsed="0"/>
-    <w:lsdException w:name="Light Shading Accent 5" w:semiHidden="0" w:uiPriority="60" w:unhideWhenUsed="0"/>
-    <w:lsdException w:name="Light List Accent 5" w:semiHidden="0" w:uiPriority="61" w:unhideWhenUsed="0"/>
-    <w:lsdException w:name="Light Grid Accent 5" w:semiHidden="0" w:uiPriority="62" w:unhideWhenUsed="0"/>
-    <w:lsdException w:name="Medium Shading 1 Accent 5" w:semiHidden="0" w:uiPriority="63" w:unhideWhenUsed="0"/>
-    <w:lsdException w:name="Medium Shading 2 Accent 5" w:semiHidden="0" w:uiPriority="64" w:unhideWhenUsed="0"/>
-    <w:lsdException w:name="Medium List 1 Accent 5" w:semiHidden="0" w:uiPriority="65" w:unhideWhenUsed="0"/>
-    <w:lsdException w:name="Medium List 2 Accent 5" w:semiHidden="0" w:uiPriority="66" w:unhideWhenUsed="0"/>
-    <w:lsdException w:name="Medium Grid 1 Accent 5" w:semiHidden="0" w:uiPriority="67" w:unhideWhenUsed="0"/>
-    <w:lsdException w:name="Medium Grid 2 Accent 5" w:semiHidden="0" w:uiPriority="68" w:unhideWhenUsed="0"/>
-    <w:lsdException w:name="Medium Grid 3 Accent 5" w:semiHidden="0" w:uiPriority="69" w:unhideWhenUsed="0"/>
-    <w:lsdException w:name="Dark List Accent 5" w:semiHidden="0" w:uiPriority="70" w:unhideWhenUsed="0"/>
-    <w:lsdException w:name="Colorful Shading Accent 5" w:semiHidden="0" w:uiPriority="71" w:unhideWhenUsed="0"/>
-    <w:lsdException w:name="Colorful List Accent 5" w:semiHidden="0" w:uiPriority="72" w:unhideWhenUsed="0"/>
-    <w:lsdException w:name="Colorful Grid Accent 5" w:semiHidden="0" w:uiPriority="73" w:unhideWhenUsed="0"/>
-    <w:lsdException w:name="Light Shading Accent 6" w:semiHidden="0" w:uiPriority="60" w:unhideWhenUsed="0"/>
-    <w:lsdException w:name="Light List Accent 6" w:semiHidden="0" w:uiPriority="61" w:unhideWhenUsed="0"/>
-    <w:lsdException w:name="Light Grid Accent 6" w:semiHidden="0" w:uiPriority="62" w:unhideWhenUsed="0"/>
-    <w:lsdException w:name="Medium Shading 1 Accent 6" w:semiHidden="0" w:uiPriority="63" w:unhideWhenUsed="0"/>
-    <w:lsdException w:name="Medium Shading 2 Accent 6" w:semiHidden="0" w:uiPriority="64" w:unhideWhenUsed="0"/>
-    <w:lsdException w:name="Medium List 1 Accent 6" w:semiHidden="0" w:uiPriority="65" w:unhideWhenUsed="0"/>
-    <w:lsdException w:name="Medium List 2 Accent 6" w:semiHidden="0" w:uiPriority="66" w:unhideWhenUsed="0"/>
-    <w:lsdException w:name="Medium Grid 1 Accent 6" w:semiHidden="0" w:uiPriority="67" w:unhideWhenUsed="0"/>
-    <w:lsdException w:name="Medium Grid 2 Accent 6" w:semiHidden="0" w:uiPriority="68" w:unhideWhenUsed="0"/>
-    <w:lsdException w:name="Medium Grid 3 Accent 6" w:semiHidden="0" w:uiPriority="69" w:unhideWhenUsed="0"/>
-    <w:lsdException w:name="Dark List Accent 6" w:semiHidden="0" w:uiPriority="70" w:unhideWhenUsed="0"/>
-    <w:lsdException w:name="Colorful Shading Accent 6" w:semiHidden="0" w:uiPriority="71" w:unhideWhenUsed="0"/>
-    <w:lsdException w:name="Colorful List Accent 6" w:semiHidden="0" w:uiPriority="72" w:unhideWhenUsed="0"/>
-    <w:lsdException w:name="Colorful Grid Accent 6" w:semiHidden="0" w:uiPriority="73" w:unhideWhenUsed="0"/>
-    <w:lsdException w:name="Subtle Emphasis" w:semiHidden="0" w:uiPriority="19" w:unhideWhenUsed="0" w:qFormat="1"/>
-    <w:lsdException w:name="Intense Emphasis" w:semiHidden="0" w:uiPriority="21" w:unhideWhenUsed="0" w:qFormat="1"/>
-    <w:lsdException w:name="Subtle Reference" w:semiHidden="0" w:uiPriority="31" w:unhideWhenUsed="0" w:qFormat="1"/>
-    <w:lsdException w:name="Intense Reference" w:semiHidden="0" w:uiPriority="32" w:unhideWhenUsed="0" w:qFormat="1"/>
-    <w:lsdException w:name="Book Title" w:semiHidden="0" w:uiPriority="33" w:unhideWhenUsed="0" w:qFormat="1"/>
-    <w:lsdException w:name="Bibliography" w:uiPriority="37"/>
-    <w:lsdException w:name="TOC Heading" w:uiPriority="39" w:qFormat="1"/>
+  <w:latentStyles w:defLockedState="0" w:defUIPriority="99" w:defSemiHidden="0" w:defUnhideWhenUsed="0" w:defQFormat="0" w:count="376">
+    <w:lsdException w:name="Normal" w:uiPriority="0" w:qFormat="1"/>
+    <w:lsdException w:name="heading 1" w:uiPriority="9" w:qFormat="1"/>
+    <w:lsdException w:name="heading 2" w:semiHidden="1" w:uiPriority="9" w:unhideWhenUsed="1" w:qFormat="1"/>
+    <w:lsdException w:name="heading 3" w:semiHidden="1" w:uiPriority="9" w:unhideWhenUsed="1" w:qFormat="1"/>
+    <w:lsdException w:name="heading 4" w:semiHidden="1" w:uiPriority="9" w:unhideWhenUsed="1" w:qFormat="1"/>
+    <w:lsdException w:name="heading 5" w:semiHidden="1" w:uiPriority="9" w:unhideWhenUsed="1" w:qFormat="1"/>
+    <w:lsdException w:name="heading 6" w:semiHidden="1" w:uiPriority="9" w:unhideWhenUsed="1" w:qFormat="1"/>
+    <w:lsdException w:name="heading 7" w:semiHidden="1" w:uiPriority="9" w:unhideWhenUsed="1" w:qFormat="1"/>
+    <w:lsdException w:name="heading 8" w:semiHidden="1" w:uiPriority="9" w:unhideWhenUsed="1" w:qFormat="1"/>
+    <w:lsdException w:name="heading 9" w:semiHidden="1" w:uiPriority="9" w:unhideWhenUsed="1" w:qFormat="1"/>
+    <w:lsdException w:name="index 1" w:semiHidden="1" w:unhideWhenUsed="1"/>
+    <w:lsdException w:name="index 2" w:semiHidden="1" w:unhideWhenUsed="1"/>
+    <w:lsdException w:name="index 3" w:semiHidden="1" w:unhideWhenUsed="1"/>
+    <w:lsdException w:name="index 4" w:semiHidden="1" w:unhideWhenUsed="1"/>
+    <w:lsdException w:name="index 5" w:semiHidden="1" w:unhideWhenUsed="1"/>
+    <w:lsdException w:name="index 6" w:semiHidden="1" w:unhideWhenUsed="1"/>
+    <w:lsdException w:name="index 7" w:semiHidden="1" w:unhideWhenUsed="1"/>
+    <w:lsdException w:name="index 8" w:semiHidden="1" w:unhideWhenUsed="1"/>
+    <w:lsdException w:name="index 9" w:semiHidden="1" w:unhideWhenUsed="1"/>
+    <w:lsdException w:name="toc 1" w:semiHidden="1" w:uiPriority="39" w:unhideWhenUsed="1"/>
+    <w:lsdException w:name="toc 2" w:semiHidden="1" w:uiPriority="39" w:unhideWhenUsed="1"/>
+    <w:lsdException w:name="toc 3" w:semiHidden="1" w:uiPriority="39" w:unhideWhenUsed="1"/>
+    <w:lsdException w:name="toc 4" w:semiHidden="1" w:uiPriority="39" w:unhideWhenUsed="1"/>
+    <w:lsdException w:name="toc 5" w:semiHidden="1" w:uiPriority="39" w:unhideWhenUsed="1"/>
+    <w:lsdException w:name="toc 6" w:semiHidden="1" w:uiPriority="39" w:unhideWhenUsed="1"/>
+    <w:lsdException w:name="toc 7" w:semiHidden="1" w:uiPriority="39" w:unhideWhenUsed="1"/>
+    <w:lsdException w:name="toc 8" w:semiHidden="1" w:uiPriority="39" w:unhideWhenUsed="1"/>
+    <w:lsdException w:name="toc 9" w:semiHidden="1" w:uiPriority="39" w:unhideWhenUsed="1"/>
+    <w:lsdException w:name="Normal Indent" w:semiHidden="1" w:unhideWhenUsed="1"/>
+    <w:lsdException w:name="footnote text" w:semiHidden="1" w:unhideWhenUsed="1"/>
+    <w:lsdException w:name="annotation text" w:semiHidden="1" w:unhideWhenUsed="1"/>
+    <w:lsdException w:name="header" w:semiHidden="1" w:unhideWhenUsed="1"/>
+    <w:lsdException w:name="footer" w:semiHidden="1" w:unhideWhenUsed="1"/>
+    <w:lsdException w:name="index heading" w:semiHidden="1" w:unhideWhenUsed="1"/>
+    <w:lsdException w:name="caption" w:semiHidden="1" w:uiPriority="35" w:unhideWhenUsed="1" w:qFormat="1"/>
+    <w:lsdException w:name="table of figures" w:semiHidden="1" w:unhideWhenUsed="1"/>
+    <w:lsdException w:name="envelope address" w:semiHidden="1" w:unhideWhenUsed="1"/>
+    <w:lsdException w:name="envelope return" w:semiHidden="1" w:unhideWhenUsed="1"/>
+    <w:lsdException w:name="footnote reference" w:semiHidden="1" w:unhideWhenUsed="1"/>
+    <w:lsdException w:name="annotation reference" w:semiHidden="1" w:unhideWhenUsed="1"/>
+    <w:lsdException w:name="line number" w:semiHidden="1" w:unhideWhenUsed="1"/>
+    <w:lsdException w:name="page number" w:semiHidden="1" w:unhideWhenUsed="1"/>
+    <w:lsdException w:name="endnote reference" w:semiHidden="1" w:unhideWhenUsed="1"/>
+    <w:lsdException w:name="endnote text" w:semiHidden="1" w:unhideWhenUsed="1"/>
+    <w:lsdException w:name="table of authorities" w:semiHidden="1" w:unhideWhenUsed="1"/>
+    <w:lsdException w:name="macro" w:semiHidden="1" w:unhideWhenUsed="1"/>
+    <w:lsdException w:name="toa heading" w:semiHidden="1" w:unhideWhenUsed="1"/>
+    <w:lsdException w:name="List" w:semiHidden="1" w:unhideWhenUsed="1"/>
+    <w:lsdException w:name="List Bullet" w:semiHidden="1" w:unhideWhenUsed="1"/>
+    <w:lsdException w:name="List Number" w:semiHidden="1" w:unhideWhenUsed="1"/>
+    <w:lsdException w:name="List 2" w:semiHidden="1" w:unhideWhenUsed="1"/>
+    <w:lsdException w:name="List 3" w:semiHidden="1" w:unhideWhenUsed="1"/>
+    <w:lsdException w:name="List 4" w:semiHidden="1" w:unhideWhenUsed="1"/>
+    <w:lsdException w:name="List 5" w:semiHidden="1" w:unhideWhenUsed="1"/>
+    <w:lsdException w:name="List Bullet 2" w:semiHidden="1" w:unhideWhenUsed="1"/>
+    <w:lsdException w:name="List Bullet 3" w:semiHidden="1" w:unhideWhenUsed="1"/>
+    <w:lsdException w:name="List Bullet 4" w:semiHidden="1" w:unhideWhenUsed="1"/>
+    <w:lsdException w:name="List Bullet 5" w:semiHidden="1" w:unhideWhenUsed="1"/>
+    <w:lsdException w:name="List Number 2" w:semiHidden="1" w:unhideWhenUsed="1"/>
+    <w:lsdException w:name="List Number 3" w:semiHidden="1" w:unhideWhenUsed="1"/>
+    <w:lsdException w:name="List Number 4" w:semiHidden="1" w:unhideWhenUsed="1"/>
+    <w:lsdException w:name="List Number 5" w:semiHidden="1" w:unhideWhenUsed="1"/>
+    <w:lsdException w:name="Title" w:uiPriority="10" w:qFormat="1"/>
+    <w:lsdException w:name="Closing" w:semiHidden="1" w:unhideWhenUsed="1"/>
+    <w:lsdException w:name="Signature" w:semiHidden="1" w:unhideWhenUsed="1"/>
+    <w:lsdException w:name="Default Paragraph Font" w:semiHidden="1" w:uiPriority="1" w:unhideWhenUsed="1"/>
+    <w:lsdException w:name="Body Text" w:semiHidden="1" w:unhideWhenUsed="1"/>
+    <w:lsdException w:name="Body Text Indent" w:semiHidden="1" w:unhideWhenUsed="1"/>
+    <w:lsdException w:name="List Continue" w:semiHidden="1" w:unhideWhenUsed="1"/>
+    <w:lsdException w:name="List Continue 2" w:semiHidden="1" w:unhideWhenUsed="1"/>
+    <w:lsdException w:name="List Continue 3" w:semiHidden="1" w:unhideWhenUsed="1"/>
+    <w:lsdException w:name="List Continue 4" w:semiHidden="1" w:unhideWhenUsed="1"/>
+    <w:lsdException w:name="List Continue 5" w:semiHidden="1" w:unhideWhenUsed="1"/>
+    <w:lsdException w:name="Message Header" w:semiHidden="1" w:unhideWhenUsed="1"/>
+    <w:lsdException w:name="Subtitle" w:uiPriority="11" w:qFormat="1"/>
+    <w:lsdException w:name="Salutation" w:semiHidden="1" w:unhideWhenUsed="1"/>
+    <w:lsdException w:name="Date" w:semiHidden="1" w:unhideWhenUsed="1"/>
+    <w:lsdException w:name="Body Text First Indent" w:semiHidden="1" w:unhideWhenUsed="1"/>
+    <w:lsdException w:name="Body Text First Indent 2" w:semiHidden="1" w:unhideWhenUsed="1"/>
+    <w:lsdException w:name="Note Heading" w:semiHidden="1" w:unhideWhenUsed="1"/>
+    <w:lsdException w:name="Body Text 2" w:semiHidden="1" w:unhideWhenUsed="1"/>
+    <w:lsdException w:name="Body Text 3" w:semiHidden="1" w:unhideWhenUsed="1"/>
+    <w:lsdException w:name="Body Text Indent 2" w:semiHidden="1" w:unhideWhenUsed="1"/>
+    <w:lsdException w:name="Body Text Indent 3" w:semiHidden="1" w:unhideWhenUsed="1"/>
+    <w:lsdException w:name="Block Text" w:semiHidden="1" w:unhideWhenUsed="1"/>
+    <w:lsdException w:name="Hyperlink" w:semiHidden="1" w:unhideWhenUsed="1"/>
+    <w:lsdException w:name="FollowedHyperlink" w:semiHidden="1" w:unhideWhenUsed="1"/>
+    <w:lsdException w:name="Strong" w:uiPriority="22" w:qFormat="1"/>
+    <w:lsdException w:name="Emphasis" w:uiPriority="20" w:qFormat="1"/>
+    <w:lsdException w:name="Document Map" w:semiHidden="1" w:unhideWhenUsed="1"/>
+    <w:lsdException w:name="Plain Text" w:semiHidden="1" w:unhideWhenUsed="1"/>
+    <w:lsdException w:name="E-mail Signature" w:semiHidden="1" w:unhideWhenUsed="1"/>
+    <w:lsdException w:name="HTML Top of Form" w:semiHidden="1" w:unhideWhenUsed="1"/>
+    <w:lsdException w:name="HTML Bottom of Form" w:semiHidden="1" w:unhideWhenUsed="1"/>
+    <w:lsdException w:name="Normal (Web)" w:semiHidden="1" w:unhideWhenUsed="1"/>
+    <w:lsdException w:name="HTML Acronym" w:semiHidden="1" w:unhideWhenUsed="1"/>
+    <w:lsdException w:name="HTML Address" w:semiHidden="1" w:unhideWhenUsed="1"/>
+    <w:lsdException w:name="HTML Cite" w:semiHidden="1" w:unhideWhenUsed="1"/>
+    <w:lsdException w:name="HTML Code" w:semiHidden="1" w:unhideWhenUsed="1"/>
+    <w:lsdException w:name="HTML Definition" w:semiHidden="1" w:unhideWhenUsed="1"/>
+    <w:lsdException w:name="HTML Keyboard" w:semiHidden="1" w:unhideWhenUsed="1"/>
+    <w:lsdException w:name="HTML Preformatted" w:semiHidden="1" w:unhideWhenUsed="1"/>
+    <w:lsdException w:name="HTML Sample" w:semiHidden="1" w:unhideWhenUsed="1"/>
+    <w:lsdException w:name="HTML Typewriter" w:semiHidden="1" w:unhideWhenUsed="1"/>
+    <w:lsdException w:name="HTML Variable" w:semiHidden="1" w:unhideWhenUsed="1"/>
+    <w:lsdException w:name="Normal Table" w:semiHidden="1" w:unhideWhenUsed="1"/>
+    <w:lsdException w:name="annotation subject" w:semiHidden="1" w:unhideWhenUsed="1"/>
+    <w:lsdException w:name="No List" w:semiHidden="1" w:unhideWhenUsed="1"/>
+    <w:lsdException w:name="Outline List 1" w:semiHidden="1" w:unhideWhenUsed="1"/>
+    <w:lsdException w:name="Outline List 2" w:semiHidden="1" w:unhideWhenUsed="1"/>
+    <w:lsdException w:name="Outline List 3" w:semiHidden="1" w:unhideWhenUsed="1"/>
+    <w:lsdException w:name="Table Simple 1" w:semiHidden="1" w:unhideWhenUsed="1"/>
+    <w:lsdException w:name="Table Simple 2" w:semiHidden="1" w:unhideWhenUsed="1"/>
+    <w:lsdException w:name="Table Simple 3" w:semiHidden="1" w:unhideWhenUsed="1"/>
+    <w:lsdException w:name="Table Classic 1" w:semiHidden="1" w:unhideWhenUsed="1"/>
+    <w:lsdException w:name="Table Classic 2" w:semiHidden="1" w:unhideWhenUsed="1"/>
+    <w:lsdException w:name="Table Classic 3" w:semiHidden="1" w:unhideWhenUsed="1"/>
+    <w:lsdException w:name="Table Classic 4" w:semiHidden="1" w:unhideWhenUsed="1"/>
+    <w:lsdException w:name="Table Colorful 1" w:semiHidden="1" w:unhideWhenUsed="1"/>
+    <w:lsdException w:name="Table Colorful 2" w:semiHidden="1" w:unhideWhenUsed="1"/>
+    <w:lsdException w:name="Table Colorful 3" w:semiHidden="1" w:unhideWhenUsed="1"/>
+    <w:lsdException w:name="Table Columns 1" w:semiHidden="1" w:unhideWhenUsed="1"/>
+    <w:lsdException w:name="Table Columns 2" w:semiHidden="1" w:unhideWhenUsed="1"/>
+    <w:lsdException w:name="Table Columns 3" w:semiHidden="1" w:unhideWhenUsed="1"/>
+    <w:lsdException w:name="Table Columns 4" w:semiHidden="1" w:unhideWhenUsed="1"/>
+    <w:lsdException w:name="Table Columns 5" w:semiHidden="1" w:unhideWhenUsed="1"/>
+    <w:lsdException w:name="Table Grid 1" w:semiHidden="1" w:unhideWhenUsed="1"/>
+    <w:lsdException w:name="Table Grid 2" w:semiHidden="1" w:unhideWhenUsed="1"/>
+    <w:lsdException w:name="Table Grid 3" w:semiHidden="1" w:unhideWhenUsed="1"/>
+    <w:lsdException w:name="Table Grid 4" w:semiHidden="1" w:unhideWhenUsed="1"/>
+    <w:lsdException w:name="Table Grid 5" w:semiHidden="1" w:unhideWhenUsed="1"/>
+    <w:lsdException w:name="Table Grid 6" w:semiHidden="1" w:unhideWhenUsed="1"/>
+    <w:lsdException w:name="Table Grid 7" w:semiHidden="1" w:unhideWhenUsed="1"/>
+    <w:lsdException w:name="Table Grid 8" w:semiHidden="1" w:unhideWhenUsed="1"/>
+    <w:lsdException w:name="Table List 1" w:semiHidden="1" w:unhideWhenUsed="1"/>
+    <w:lsdException w:name="Table List 2" w:semiHidden="1" w:unhideWhenUsed="1"/>
+    <w:lsdException w:name="Table List 3" w:semiHidden="1" w:unhideWhenUsed="1"/>
+    <w:lsdException w:name="Table List 4" w:semiHidden="1" w:unhideWhenUsed="1"/>
+    <w:lsdException w:name="Table List 5" w:semiHidden="1" w:unhideWhenUsed="1"/>
+    <w:lsdException w:name="Table List 6" w:semiHidden="1" w:unhideWhenUsed="1"/>
+    <w:lsdException w:name="Table List 7" w:semiHidden="1" w:unhideWhenUsed="1"/>
+    <w:lsdException w:name="Table List 8" w:semiHidden="1" w:unhideWhenUsed="1"/>
+    <w:lsdException w:name="Table 3D effects 1" w:semiHidden="1" w:unhideWhenUsed="1"/>
+    <w:lsdException w:name="Table 3D effects 2" w:semiHidden="1" w:unhideWhenUsed="1"/>
+    <w:lsdException w:name="Table 3D effects 3" w:semiHidden="1" w:unhideWhenUsed="1"/>
+    <w:lsdException w:name="Table Contemporary" w:semiHidden="1" w:unhideWhenUsed="1"/>
+    <w:lsdException w:name="Table Elegant" w:semiHidden="1" w:unhideWhenUsed="1"/>
+    <w:lsdException w:name="Table Professional" w:semiHidden="1" w:unhideWhenUsed="1"/>
+    <w:lsdException w:name="Table Subtle 1" w:semiHidden="1" w:unhideWhenUsed="1"/>
+    <w:lsdException w:name="Table Subtle 2" w:semiHidden="1" w:unhideWhenUsed="1"/>
+    <w:lsdException w:name="Table Web 1" w:semiHidden="1" w:unhideWhenUsed="1"/>
+    <w:lsdException w:name="Table Web 2" w:semiHidden="1" w:unhideWhenUsed="1"/>
+    <w:lsdException w:name="Table Web 3" w:semiHidden="1" w:unhideWhenUsed="1"/>
+    <w:lsdException w:name="Balloon Text" w:semiHidden="1" w:unhideWhenUsed="1"/>
+    <w:lsdException w:name="Table Grid" w:uiPriority="59"/>
+    <w:lsdException w:name="Table Theme" w:semiHidden="1" w:unhideWhenUsed="1"/>
+    <w:lsdException w:name="Placeholder Text" w:semiHidden="1"/>
+    <w:lsdException w:name="No Spacing" w:uiPriority="1" w:qFormat="1"/>
+    <w:lsdException w:name="Light Shading" w:uiPriority="60"/>
+    <w:lsdException w:name="Light List" w:uiPriority="61"/>
+    <w:lsdException w:name="Light Grid" w:uiPriority="62"/>
+    <w:lsdException w:name="Medium Shading 1" w:uiPriority="63"/>
+    <w:lsdException w:name="Medium Shading 2" w:uiPriority="64"/>
+    <w:lsdException w:name="Medium List 1" w:uiPriority="65"/>
+    <w:lsdException w:name="Medium List 2" w:uiPriority="66"/>
+    <w:lsdException w:name="Medium Grid 1" w:uiPriority="67"/>
+    <w:lsdException w:name="Medium Grid 2" w:uiPriority="68"/>
+    <w:lsdException w:name="Medium Grid 3" w:uiPriority="69"/>
+    <w:lsdException w:name="Dark List" w:uiPriority="70"/>
+    <w:lsdException w:name="Colorful Shading" w:uiPriority="71"/>
+    <w:lsdException w:name="Colorful List" w:uiPriority="72"/>
+    <w:lsdException w:name="Colorful Grid" w:uiPriority="73"/>
+    <w:lsdException w:name="Light Shading Accent 1" w:uiPriority="60"/>
+    <w:lsdException w:name="Light List Accent 1" w:uiPriority="61"/>
+    <w:lsdException w:name="Light Grid Accent 1" w:uiPriority="62"/>
+    <w:lsdException w:name="Medium Shading 1 Accent 1" w:uiPriority="63"/>
+    <w:lsdException w:name="Medium Shading 2 Accent 1" w:uiPriority="64"/>
+    <w:lsdException w:name="Medium List 1 Accent 1" w:uiPriority="65"/>
+    <w:lsdException w:name="Revision" w:semiHidden="1"/>
+    <w:lsdException w:name="List Paragraph" w:uiPriority="34" w:qFormat="1"/>
+    <w:lsdException w:name="Quote" w:uiPriority="29" w:qFormat="1"/>
+    <w:lsdException w:name="Intense Quote" w:uiPriority="30" w:qFormat="1"/>
+    <w:lsdException w:name="Medium List 2 Accent 1" w:uiPriority="66"/>
+    <w:lsdException w:name="Medium Grid 1 Accent 1" w:uiPriority="67"/>
+    <w:lsdException w:name="Medium Grid 2 Accent 1" w:uiPriority="68"/>
+    <w:lsdException w:name="Medium Grid 3 Accent 1" w:uiPriority="69"/>
+    <w:lsdException w:name="Dark List Accent 1" w:uiPriority="70"/>
+    <w:lsdException w:name="Colorful Shading Accent 1" w:uiPriority="71"/>
+    <w:lsdException w:name="Colorful List Accent 1" w:uiPriority="72"/>
+    <w:lsdException w:name="Colorful Grid Accent 1" w:uiPriority="73"/>
+    <w:lsdException w:name="Light Shading Accent 2" w:uiPriority="60"/>
+    <w:lsdException w:name="Light List Accent 2" w:uiPriority="61"/>
+    <w:lsdException w:name="Light Grid Accent 2" w:uiPriority="62"/>
+    <w:lsdException w:name="Medium Shading 1 Accent 2" w:uiPriority="63"/>
+    <w:lsdException w:name="Medium Shading 2 Accent 2" w:uiPriority="64"/>
+    <w:lsdException w:name="Medium List 1 Accent 2" w:uiPriority="65"/>
+    <w:lsdException w:name="Medium List 2 Accent 2" w:uiPriority="66"/>
+    <w:lsdException w:name="Medium Grid 1 Accent 2" w:uiPriority="67"/>
+    <w:lsdException w:name="Medium Grid 2 Accent 2" w:uiPriority="68"/>
+    <w:lsdException w:name="Medium Grid 3 Accent 2" w:uiPriority="69"/>
+    <w:lsdException w:name="Dark List Accent 2" w:uiPriority="70"/>
+    <w:lsdException w:name="Colorful Shading Accent 2" w:uiPriority="71"/>
+    <w:lsdException w:name="Colorful List Accent 2" w:uiPriority="72"/>
+    <w:lsdException w:name="Colorful Grid Accent 2" w:uiPriority="73"/>
+    <w:lsdException w:name="Light Shading Accent 3" w:uiPriority="60"/>
+    <w:lsdException w:name="Light List Accent 3" w:uiPriority="61"/>
+    <w:lsdException w:name="Light Grid Accent 3" w:uiPriority="62"/>
+    <w:lsdException w:name="Medium Shading 1 Accent 3" w:uiPriority="63"/>
+    <w:lsdException w:name="Medium Shading 2 Accent 3" w:uiPriority="64"/>
+    <w:lsdException w:name="Medium List 1 Accent 3" w:uiPriority="65"/>
+    <w:lsdException w:name="Medium List 2 Accent 3" w:uiPriority="66"/>
+    <w:lsdException w:name="Medium Grid 1 Accent 3" w:uiPriority="67"/>
+    <w:lsdException w:name="Medium Grid 2 Accent 3" w:uiPriority="68"/>
+    <w:lsdException w:name="Medium Grid 3 Accent 3" w:uiPriority="69"/>
+    <w:lsdException w:name="Dark List Accent 3" w:uiPriority="70"/>
+    <w:lsdException w:name="Colorful Shading Accent 3" w:uiPriority="71"/>
+    <w:lsdException w:name="Colorful List Accent 3" w:uiPriority="72"/>
+    <w:lsdException w:name="Colorful Grid Accent 3" w:uiPriority="73"/>
+    <w:lsdException w:name="Light Shading Accent 4" w:uiPriority="60"/>
+    <w:lsdException w:name="Light List Accent 4" w:uiPriority="61"/>
+    <w:lsdException w:name="Light Grid Accent 4" w:uiPriority="62"/>
+    <w:lsdException w:name="Medium Shading 1 Accent 4" w:uiPriority="63"/>
+    <w:lsdException w:name="Medium Shading 2 Accent 4" w:uiPriority="64"/>
+    <w:lsdException w:name="Medium List 1 Accent 4" w:uiPriority="65"/>
+    <w:lsdException w:name="Medium List 2 Accent 4" w:uiPriority="66"/>
+    <w:lsdException w:name="Medium Grid 1 Accent 4" w:uiPriority="67"/>
+    <w:lsdException w:name="Medium Grid 2 Accent 4" w:uiPriority="68"/>
+    <w:lsdException w:name="Medium Grid 3 Accent 4" w:uiPriority="69"/>
+    <w:lsdException w:name="Dark List Accent 4" w:uiPriority="70"/>
+    <w:lsdException w:name="Colorful Shading Accent 4" w:uiPriority="71"/>
+    <w:lsdException w:name="Colorful List Accent 4" w:uiPriority="72"/>
+    <w:lsdException w:name="Colorful Grid Accent 4" w:uiPriority="73"/>
+    <w:lsdException w:name="Light Shading Accent 5" w:uiPriority="60"/>
+    <w:lsdException w:name="Light List Accent 5" w:uiPriority="61"/>
+    <w:lsdException w:name="Light Grid Accent 5" w:uiPriority="62"/>
+    <w:lsdException w:name="Medium Shading 1 Accent 5" w:uiPriority="63"/>
+    <w:lsdException w:name="Medium Shading 2 Accent 5" w:uiPriority="64"/>
+    <w:lsdException w:name="Medium List 1 Accent 5" w:uiPriority="65"/>
+    <w:lsdException w:name="Medium List 2 Accent 5" w:uiPriority="66"/>
+    <w:lsdException w:name="Medium Grid 1 Accent 5" w:uiPriority="67"/>
+    <w:lsdException w:name="Medium Grid 2 Accent 5" w:uiPriority="68"/>
+    <w:lsdException w:name="Medium Grid 3 Accent 5" w:uiPriority="69"/>
+    <w:lsdException w:name="Dark List Accent 5" w:uiPriority="70"/>
+    <w:lsdException w:name="Colorful Shading Accent 5" w:uiPriority="71"/>
+    <w:lsdException w:name="Colorful List Accent 5" w:uiPriority="72"/>
+    <w:lsdException w:name="Colorful Grid Accent 5" w:uiPriority="73"/>
+    <w:lsdException w:name="Light Shading Accent 6" w:uiPriority="60"/>
+    <w:lsdException w:name="Light List Accent 6" w:uiPriority="61"/>
+    <w:lsdException w:name="Light Grid Accent 6" w:uiPriority="62"/>
+    <w:lsdException w:name="Medium Shading 1 Accent 6" w:uiPriority="63"/>
+    <w:lsdException w:name="Medium Shading 2 Accent 6" w:uiPriority="64"/>
+    <w:lsdException w:name="Medium List 1 Accent 6" w:uiPriority="65"/>
+    <w:lsdException w:name="Medium List 2 Accent 6" w:uiPriority="66"/>
+    <w:lsdException w:name="Medium Grid 1 Accent 6" w:uiPriority="67"/>
+    <w:lsdException w:name="Medium Grid 2 Accent 6" w:uiPriority="68"/>
+    <w:lsdException w:name="Medium Grid 3 Accent 6" w:uiPriority="69"/>
+    <w:lsdException w:name="Dark List Accent 6" w:uiPriority="70"/>
+    <w:lsdException w:name="Colorful Shading Accent 6" w:uiPriority="71"/>
+    <w:lsdException w:name="Colorful List Accent 6" w:uiPriority="72"/>
+    <w:lsdException w:name="Colorful Grid Accent 6" w:uiPriority="73"/>
+    <w:lsdException w:name="Subtle Emphasis" w:uiPriority="19" w:qFormat="1"/>
+    <w:lsdException w:name="Intense Emphasis" w:uiPriority="21" w:qFormat="1"/>
+    <w:lsdException w:name="Subtle Reference" w:uiPriority="31" w:qFormat="1"/>
+    <w:lsdException w:name="Intense Reference" w:uiPriority="32" w:qFormat="1"/>
+    <w:lsdException w:name="Book Title" w:uiPriority="33" w:qFormat="1"/>
+    <w:lsdException w:name="Bibliography" w:semiHidden="1" w:uiPriority="37" w:unhideWhenUsed="1"/>
+    <w:lsdException w:name="TOC Heading" w:semiHidden="1" w:uiPriority="39" w:unhideWhenUsed="1" w:qFormat="1"/>
+    <w:lsdException w:name="Plain Table 1" w:uiPriority="41"/>
+    <w:lsdException w:name="Plain Table 2" w:uiPriority="42"/>
+    <w:lsdException w:name="Plain Table 3" w:uiPriority="43"/>
+    <w:lsdException w:name="Plain Table 4" w:uiPriority="44"/>
+    <w:lsdException w:name="Plain Table 5" w:uiPriority="45"/>
+    <w:lsdException w:name="Grid Table Light" w:uiPriority="40"/>
+    <w:lsdException w:name="Grid Table 1 Light" w:uiPriority="46"/>
+    <w:lsdException w:name="Grid Table 2" w:uiPriority="47"/>
+    <w:lsdException w:name="Grid Table 3" w:uiPriority="48"/>
+    <w:lsdException w:name="Grid Table 4" w:uiPriority="49"/>
+    <w:lsdException w:name="Grid Table 5 Dark" w:uiPriority="50"/>
+    <w:lsdException w:name="Grid Table 6 Colorful" w:uiPriority="51"/>
+    <w:lsdException w:name="Grid Table 7 Colorful" w:uiPriority="52"/>
+    <w:lsdException w:name="Grid Table 1 Light Accent 1" w:uiPriority="46"/>
+    <w:lsdException w:name="Grid Table 2 Accent 1" w:uiPriority="47"/>
+    <w:lsdException w:name="Grid Table 3 Accent 1" w:uiPriority="48"/>
+    <w:lsdException w:name="Grid Table 4 Accent 1" w:uiPriority="49"/>
+    <w:lsdException w:name="Grid Table 5 Dark Accent 1" w:uiPriority="50"/>
+    <w:lsdException w:name="Grid Table 6 Colorful Accent 1" w:uiPriority="51"/>
+    <w:lsdException w:name="Grid Table 7 Colorful Accent 1" w:uiPriority="52"/>
+    <w:lsdException w:name="Grid Table 1 Light Accent 2" w:uiPriority="46"/>
+    <w:lsdException w:name="Grid Table 2 Accent 2" w:uiPriority="47"/>
+    <w:lsdException w:name="Grid Table 3 Accent 2" w:uiPriority="48"/>
+    <w:lsdException w:name="Grid Table 4 Accent 2" w:uiPriority="49"/>
+    <w:lsdException w:name="Grid Table 5 Dark Accent 2" w:uiPriority="50"/>
+    <w:lsdException w:name="Grid Table 6 Colorful Accent 2" w:uiPriority="51"/>
+    <w:lsdException w:name="Grid Table 7 Colorful Accent 2" w:uiPriority="52"/>
+    <w:lsdException w:name="Grid Table 1 Light Accent 3" w:uiPriority="46"/>
+    <w:lsdException w:name="Grid Table 2 Accent 3" w:uiPriority="47"/>
+    <w:lsdException w:name="Grid Table 3 Accent 3" w:uiPriority="48"/>
+    <w:lsdException w:name="Grid Table 4 Accent 3" w:uiPriority="49"/>
+    <w:lsdException w:name="Grid Table 5 Dark Accent 3" w:uiPriority="50"/>
+    <w:lsdException w:name="Grid Table 6 Colorful Accent 3" w:uiPriority="51"/>
+    <w:lsdException w:name="Grid Table 7 Colorful Accent 3" w:uiPriority="52"/>
+    <w:lsdException w:name="Grid Table 1 Light Accent 4" w:uiPriority="46"/>
+    <w:lsdException w:name="Grid Table 2 Accent 4" w:uiPriority="47"/>
+    <w:lsdException w:name="Grid Table 3 Accent 4" w:uiPriority="48"/>
+    <w:lsdException w:name="Grid Table 4 Accent 4" w:uiPriority="49"/>
+    <w:lsdException w:name="Grid Table 5 Dark Accent 4" w:uiPriority="50"/>
+    <w:lsdException w:name="Grid Table 6 Colorful Accent 4" w:uiPriority="51"/>
+    <w:lsdException w:name="Grid Table 7 Colorful Accent 4" w:uiPriority="52"/>
+    <w:lsdException w:name="Grid Table 1 Light Accent 5" w:uiPriority="46"/>
+    <w:lsdException w:name="Grid Table 2 Accent 5" w:uiPriority="47"/>
+    <w:lsdException w:name="Grid Table 3 Accent 5" w:uiPriority="48"/>
+    <w:lsdException w:name="Grid Table 4 Accent 5" w:uiPriority="49"/>
+    <w:lsdException w:name="Grid Table 5 Dark Accent 5" w:uiPriority="50"/>
+    <w:lsdException w:name="Grid Table 6 Colorful Accent 5" w:uiPriority="51"/>
+    <w:lsdException w:name="Grid Table 7 Colorful Accent 5" w:uiPriority="52"/>
+    <w:lsdException w:name="Grid Table 1 Light Accent 6" w:uiPriority="46"/>
+    <w:lsdException w:name="Grid Table 2 Accent 6" w:uiPriority="47"/>
+    <w:lsdException w:name="Grid Table 3 Accent 6" w:uiPriority="48"/>
+    <w:lsdException w:name="Grid Table 4 Accent 6" w:uiPriority="49"/>
+    <w:lsdException w:name="Grid Table 5 Dark Accent 6" w:uiPriority="50"/>
+    <w:lsdException w:name="Grid Table 6 Colorful Accent 6" w:uiPriority="51"/>
+    <w:lsdException w:name="Grid Table 7 Colorful Accent 6" w:uiPriority="52"/>
+    <w:lsdException w:name="List Table 1 Light" w:uiPriority="46"/>
+    <w:lsdException w:name="List Table 2" w:uiPriority="47"/>
+    <w:lsdException w:name="List Table 3" w:uiPriority="48"/>
+    <w:lsdException w:name="List Table 4" w:uiPriority="49"/>
+    <w:lsdException w:name="List Table 5 Dark" w:uiPriority="50"/>
+    <w:lsdException w:name="List Table 6 Colorful" w:uiPriority="51"/>
+    <w:lsdException w:name="List Table 7 Colorful" w:uiPriority="52"/>
+    <w:lsdException w:name="List Table 1 Light Accent 1" w:uiPriority="46"/>
+    <w:lsdException w:name="List Table 2 Accent 1" w:uiPriority="47"/>
+    <w:lsdException w:name="List Table 3 Accent 1" w:uiPriority="48"/>
+    <w:lsdException w:name="List Table 4 Accent 1" w:uiPriority="49"/>
+    <w:lsdException w:name="List Table 5 Dark Accent 1" w:uiPriority="50"/>
+    <w:lsdException w:name="List Table 6 Colorful Accent 1" w:uiPriority="51"/>
+    <w:lsdException w:name="List Table 7 Colorful Accent 1" w:uiPriority="52"/>
+    <w:lsdException w:name="List Table 1 Light Accent 2" w:uiPriority="46"/>
+    <w:lsdException w:name="List Table 2 Accent 2" w:uiPriority="47"/>
+    <w:lsdException w:name="List Table 3 Accent 2" w:uiPriority="48"/>
+    <w:lsdException w:name="List Table 4 Accent 2" w:uiPriority="49"/>
+    <w:lsdException w:name="List Table 5 Dark Accent 2" w:uiPriority="50"/>
+    <w:lsdException w:name="List Table 6 Colorful Accent 2" w:uiPriority="51"/>
+    <w:lsdException w:name="List Table 7 Colorful Accent 2" w:uiPriority="52"/>
+    <w:lsdException w:name="List Table 1 Light Accent 3" w:uiPriority="46"/>
+    <w:lsdException w:name="List Table 2 Accent 3" w:uiPriority="47"/>
+    <w:lsdException w:name="List Table 3 Accent 3" w:uiPriority="48"/>
+    <w:lsdException w:name="List Table 4 Accent 3" w:uiPriority="49"/>
+    <w:lsdException w:name="List Table 5 Dark Accent 3" w:uiPriority="50"/>
+    <w:lsdException w:name="List Table 6 Colorful Accent 3" w:uiPriority="51"/>
+    <w:lsdException w:name="List Table 7 Colorful Accent 3" w:uiPriority="52"/>
+    <w:lsdException w:name="List Table 1 Light Accent 4" w:uiPriority="46"/>
+    <w:lsdException w:name="List Table 2 Accent 4" w:uiPriority="47"/>
+    <w:lsdException w:name="List Table 3 Accent 4" w:uiPriority="48"/>
+    <w:lsdException w:name="List Table 4 Accent 4" w:uiPriority="49"/>
+    <w:lsdException w:name="List Table 5 Dark Accent 4" w:uiPriority="50"/>
+    <w:lsdException w:name="List Table 6 Colorful Accent 4" w:uiPriority="51"/>
+    <w:lsdException w:name="List Table 7 Colorful Accent 4" w:uiPriority="52"/>
+    <w:lsdException w:name="List Table 1 Light Accent 5" w:uiPriority="46"/>
+    <w:lsdException w:name="List Table 2 Accent 5" w:uiPriority="47"/>
+    <w:lsdException w:name="List Table 3 Accent 5" w:uiPriority="48"/>
+    <w:lsdException w:name="List Table 4 Accent 5" w:uiPriority="49"/>
+    <w:lsdException w:name="List Table 5 Dark Accent 5" w:uiPriority="50"/>
+    <w:lsdException w:name="List Table 6 Colorful Accent 5" w:uiPriority="51"/>
+    <w:lsdException w:name="List Table 7 Colorful Accent 5" w:uiPriority="52"/>
+    <w:lsdException w:name="List Table 1 Light Accent 6" w:uiPriority="46"/>
+    <w:lsdException w:name="List Table 2 Accent 6" w:uiPriority="47"/>
+    <w:lsdException w:name="List Table 3 Accent 6" w:uiPriority="48"/>
+    <w:lsdException w:name="List Table 4 Accent 6" w:uiPriority="49"/>
+    <w:lsdException w:name="List Table 5 Dark Accent 6" w:uiPriority="50"/>
+    <w:lsdException w:name="List Table 6 Colorful Accent 6" w:uiPriority="51"/>
+    <w:lsdException w:name="List Table 7 Colorful Accent 6" w:uiPriority="52"/>
+    <w:lsdException w:name="Mention" w:semiHidden="1" w:unhideWhenUsed="1"/>
+    <w:lsdException w:name="Smart Hyperlink" w:semiHidden="1" w:unhideWhenUsed="1"/>
+    <w:lsdException w:name="Hashtag" w:semiHidden="1" w:unhideWhenUsed="1"/>
+    <w:lsdException w:name="Unresolved Mention" w:semiHidden="1" w:unhideWhenUsed="1"/>
+    <w:lsdException w:name="Smart Link" w:semiHidden="1" w:unhideWhenUsed="1"/>
   </w:latentStyles>
-  <w:style w:type="paragraph" w:default="1" w:styleId="a">
+  <w:style w:type="paragraph" w:default="1" w:styleId="Normal">
     <w:name w:val="Normal"/>
     <w:qFormat/>
   </w:style>
-  <w:style w:type="paragraph" w:styleId="1">
+  <w:style w:type="paragraph" w:styleId="Heading1">
     <w:name w:val="heading 1"/>
-    <w:basedOn w:val="a"/>
-    <w:next w:val="a"/>
-    <w:link w:val="1Char"/>
+    <w:basedOn w:val="Normal"/>
+    <w:next w:val="Normal"/>
+    <w:link w:val="Heading1Char"/>
     <w:uiPriority w:val="9"/>
     <w:qFormat/>
     <w:rsid w:val="00BD7D90"/>
@@ -7388,11 +7558,11 @@
       <w:szCs w:val="28"/>
     </w:rPr>
   </w:style>
-  <w:style w:type="paragraph" w:styleId="2">
+  <w:style w:type="paragraph" w:styleId="Heading2">
     <w:name w:val="heading 2"/>
-    <w:basedOn w:val="a"/>
-    <w:next w:val="a"/>
-    <w:link w:val="2Char"/>
+    <w:basedOn w:val="Normal"/>
+    <w:next w:val="Normal"/>
+    <w:link w:val="Heading2Char"/>
     <w:uiPriority w:val="9"/>
     <w:unhideWhenUsed/>
     <w:qFormat/>
@@ -7416,11 +7586,11 @@
       <w:szCs w:val="26"/>
     </w:rPr>
   </w:style>
-  <w:style w:type="paragraph" w:styleId="3">
+  <w:style w:type="paragraph" w:styleId="Heading3">
     <w:name w:val="heading 3"/>
-    <w:basedOn w:val="a"/>
-    <w:next w:val="a"/>
-    <w:link w:val="3Char"/>
+    <w:basedOn w:val="Normal"/>
+    <w:next w:val="Normal"/>
+    <w:link w:val="Heading3Char"/>
     <w:uiPriority w:val="9"/>
     <w:semiHidden/>
     <w:unhideWhenUsed/>
@@ -7443,13 +7613,13 @@
       <w:color w:val="4F81BD" w:themeColor="accent1"/>
     </w:rPr>
   </w:style>
-  <w:style w:type="character" w:default="1" w:styleId="a0">
+  <w:style w:type="character" w:default="1" w:styleId="DefaultParagraphFont">
     <w:name w:val="Default Paragraph Font"/>
     <w:uiPriority w:val="1"/>
     <w:semiHidden/>
     <w:unhideWhenUsed/>
   </w:style>
-  <w:style w:type="table" w:default="1" w:styleId="a1">
+  <w:style w:type="table" w:default="1" w:styleId="TableNormal">
     <w:name w:val="Normal Table"/>
     <w:uiPriority w:val="99"/>
     <w:semiHidden/>
@@ -7464,15 +7634,15 @@
       </w:tblCellMar>
     </w:tblPr>
   </w:style>
-  <w:style w:type="numbering" w:default="1" w:styleId="a2">
+  <w:style w:type="numbering" w:default="1" w:styleId="NoList">
     <w:name w:val="No List"/>
     <w:uiPriority w:val="99"/>
     <w:semiHidden/>
     <w:unhideWhenUsed/>
   </w:style>
-  <w:style w:type="paragraph" w:styleId="a3">
+  <w:style w:type="paragraph" w:styleId="ListParagraph">
     <w:name w:val="List Paragraph"/>
-    <w:basedOn w:val="a"/>
+    <w:basedOn w:val="Normal"/>
     <w:uiPriority w:val="34"/>
     <w:qFormat/>
     <w:rsid w:val="00103E23"/>
@@ -7481,9 +7651,9 @@
       <w:contextualSpacing/>
     </w:pPr>
   </w:style>
-  <w:style w:type="paragraph" w:styleId="a4">
+  <w:style w:type="paragraph" w:styleId="NormalWeb">
     <w:name w:val="Normal (Web)"/>
-    <w:basedOn w:val="a"/>
+    <w:basedOn w:val="Normal"/>
     <w:uiPriority w:val="99"/>
     <w:unhideWhenUsed/>
     <w:rsid w:val="002C0F5B"/>
@@ -7496,10 +7666,10 @@
       <w:szCs w:val="24"/>
     </w:rPr>
   </w:style>
-  <w:style w:type="character" w:customStyle="1" w:styleId="2Char">
-    <w:name w:val="标题 2 Char"/>
-    <w:basedOn w:val="a0"/>
-    <w:link w:val="2"/>
+  <w:style w:type="character" w:customStyle="1" w:styleId="Heading2Char">
+    <w:name w:val="Heading 2 Char"/>
+    <w:basedOn w:val="DefaultParagraphFont"/>
+    <w:link w:val="Heading2"/>
     <w:uiPriority w:val="9"/>
     <w:rsid w:val="00BD7D90"/>
     <w:rPr>
@@ -7510,10 +7680,10 @@
       <w:szCs w:val="26"/>
     </w:rPr>
   </w:style>
-  <w:style w:type="character" w:customStyle="1" w:styleId="1Char">
-    <w:name w:val="标题 1 Char"/>
-    <w:basedOn w:val="a0"/>
-    <w:link w:val="1"/>
+  <w:style w:type="character" w:customStyle="1" w:styleId="Heading1Char">
+    <w:name w:val="Heading 1 Char"/>
+    <w:basedOn w:val="DefaultParagraphFont"/>
+    <w:link w:val="Heading1"/>
     <w:uiPriority w:val="9"/>
     <w:rsid w:val="00BD7D90"/>
     <w:rPr>
@@ -7524,10 +7694,10 @@
       <w:szCs w:val="28"/>
     </w:rPr>
   </w:style>
-  <w:style w:type="paragraph" w:styleId="a5">
+  <w:style w:type="paragraph" w:styleId="Header">
     <w:name w:val="header"/>
-    <w:basedOn w:val="a"/>
-    <w:link w:val="Char"/>
+    <w:basedOn w:val="Normal"/>
+    <w:link w:val="HeaderChar"/>
     <w:uiPriority w:val="99"/>
     <w:unhideWhenUsed/>
     <w:rsid w:val="0069009F"/>
@@ -7539,17 +7709,17 @@
       <w:spacing w:after="0" w:line="240" w:lineRule="auto"/>
     </w:pPr>
   </w:style>
-  <w:style w:type="character" w:customStyle="1" w:styleId="Char">
-    <w:name w:val="页眉 Char"/>
-    <w:basedOn w:val="a0"/>
-    <w:link w:val="a5"/>
+  <w:style w:type="character" w:customStyle="1" w:styleId="HeaderChar">
+    <w:name w:val="Header Char"/>
+    <w:basedOn w:val="DefaultParagraphFont"/>
+    <w:link w:val="Header"/>
     <w:uiPriority w:val="99"/>
     <w:rsid w:val="0069009F"/>
   </w:style>
-  <w:style w:type="paragraph" w:styleId="a6">
+  <w:style w:type="paragraph" w:styleId="Footer">
     <w:name w:val="footer"/>
-    <w:basedOn w:val="a"/>
-    <w:link w:val="Char0"/>
+    <w:basedOn w:val="Normal"/>
+    <w:link w:val="FooterChar"/>
     <w:uiPriority w:val="99"/>
     <w:unhideWhenUsed/>
     <w:rsid w:val="0069009F"/>
@@ -7561,16 +7731,16 @@
       <w:spacing w:after="0" w:line="240" w:lineRule="auto"/>
     </w:pPr>
   </w:style>
-  <w:style w:type="character" w:customStyle="1" w:styleId="Char0">
-    <w:name w:val="页脚 Char"/>
-    <w:basedOn w:val="a0"/>
-    <w:link w:val="a6"/>
+  <w:style w:type="character" w:customStyle="1" w:styleId="FooterChar">
+    <w:name w:val="Footer Char"/>
+    <w:basedOn w:val="DefaultParagraphFont"/>
+    <w:link w:val="Footer"/>
     <w:uiPriority w:val="99"/>
     <w:rsid w:val="0069009F"/>
   </w:style>
-  <w:style w:type="character" w:styleId="a7">
+  <w:style w:type="character" w:styleId="Hyperlink">
     <w:name w:val="Hyperlink"/>
-    <w:basedOn w:val="a0"/>
+    <w:basedOn w:val="DefaultParagraphFont"/>
     <w:uiPriority w:val="99"/>
     <w:unhideWhenUsed/>
     <w:rsid w:val="00C301B3"/>
@@ -7579,10 +7749,10 @@
       <w:u w:val="single"/>
     </w:rPr>
   </w:style>
-  <w:style w:type="paragraph" w:styleId="a8">
+  <w:style w:type="paragraph" w:styleId="BalloonText">
     <w:name w:val="Balloon Text"/>
-    <w:basedOn w:val="a"/>
-    <w:link w:val="Char1"/>
+    <w:basedOn w:val="Normal"/>
+    <w:link w:val="BalloonTextChar"/>
     <w:uiPriority w:val="99"/>
     <w:semiHidden/>
     <w:unhideWhenUsed/>
@@ -7596,10 +7766,10 @@
       <w:szCs w:val="18"/>
     </w:rPr>
   </w:style>
-  <w:style w:type="character" w:customStyle="1" w:styleId="Char1">
-    <w:name w:val="批注框文本 Char"/>
-    <w:basedOn w:val="a0"/>
-    <w:link w:val="a8"/>
+  <w:style w:type="character" w:customStyle="1" w:styleId="BalloonTextChar">
+    <w:name w:val="Balloon Text Char"/>
+    <w:basedOn w:val="DefaultParagraphFont"/>
+    <w:link w:val="BalloonText"/>
     <w:uiPriority w:val="99"/>
     <w:semiHidden/>
     <w:rsid w:val="00F521CF"/>
@@ -7609,17 +7779,17 @@
       <w:szCs w:val="18"/>
     </w:rPr>
   </w:style>
-  <w:style w:type="character" w:styleId="a9">
+  <w:style w:type="character" w:styleId="LineNumber">
     <w:name w:val="line number"/>
-    <w:basedOn w:val="a0"/>
+    <w:basedOn w:val="DefaultParagraphFont"/>
     <w:uiPriority w:val="99"/>
     <w:semiHidden/>
     <w:unhideWhenUsed/>
     <w:rsid w:val="000F1FCC"/>
   </w:style>
-  <w:style w:type="table" w:styleId="aa">
+  <w:style w:type="table" w:styleId="TableGrid">
     <w:name w:val="Table Grid"/>
-    <w:basedOn w:val="a1"/>
+    <w:basedOn w:val="TableNormal"/>
     <w:uiPriority w:val="59"/>
     <w:rsid w:val="00EA53DB"/>
     <w:pPr>
@@ -7639,9 +7809,9 @@
       </w:tblBorders>
     </w:tblPr>
   </w:style>
-  <w:style w:type="character" w:styleId="ab">
+  <w:style w:type="character" w:styleId="CommentReference">
     <w:name w:val="annotation reference"/>
-    <w:basedOn w:val="a0"/>
+    <w:basedOn w:val="DefaultParagraphFont"/>
     <w:uiPriority w:val="99"/>
     <w:semiHidden/>
     <w:unhideWhenUsed/>
@@ -7651,10 +7821,10 @@
       <w:szCs w:val="16"/>
     </w:rPr>
   </w:style>
-  <w:style w:type="paragraph" w:styleId="ac">
+  <w:style w:type="paragraph" w:styleId="CommentText">
     <w:name w:val="annotation text"/>
-    <w:basedOn w:val="a"/>
-    <w:link w:val="Char2"/>
+    <w:basedOn w:val="Normal"/>
+    <w:link w:val="CommentTextChar"/>
     <w:uiPriority w:val="99"/>
     <w:semiHidden/>
     <w:unhideWhenUsed/>
@@ -7667,10 +7837,10 @@
       <w:szCs w:val="20"/>
     </w:rPr>
   </w:style>
-  <w:style w:type="character" w:customStyle="1" w:styleId="Char2">
-    <w:name w:val="批注文字 Char"/>
-    <w:basedOn w:val="a0"/>
-    <w:link w:val="ac"/>
+  <w:style w:type="character" w:customStyle="1" w:styleId="CommentTextChar">
+    <w:name w:val="Comment Text Char"/>
+    <w:basedOn w:val="DefaultParagraphFont"/>
+    <w:link w:val="CommentText"/>
     <w:uiPriority w:val="99"/>
     <w:semiHidden/>
     <w:rsid w:val="00526F6F"/>
@@ -7679,11 +7849,11 @@
       <w:szCs w:val="20"/>
     </w:rPr>
   </w:style>
-  <w:style w:type="paragraph" w:styleId="ad">
+  <w:style w:type="paragraph" w:styleId="CommentSubject">
     <w:name w:val="annotation subject"/>
-    <w:basedOn w:val="ac"/>
-    <w:next w:val="ac"/>
-    <w:link w:val="Char3"/>
+    <w:basedOn w:val="CommentText"/>
+    <w:next w:val="CommentText"/>
+    <w:link w:val="CommentSubjectChar"/>
     <w:uiPriority w:val="99"/>
     <w:semiHidden/>
     <w:unhideWhenUsed/>
@@ -7693,10 +7863,10 @@
       <w:bCs/>
     </w:rPr>
   </w:style>
-  <w:style w:type="character" w:customStyle="1" w:styleId="Char3">
-    <w:name w:val="批注主题 Char"/>
-    <w:basedOn w:val="Char2"/>
-    <w:link w:val="ad"/>
+  <w:style w:type="character" w:customStyle="1" w:styleId="CommentSubjectChar">
+    <w:name w:val="Comment Subject Char"/>
+    <w:basedOn w:val="CommentTextChar"/>
+    <w:link w:val="CommentSubject"/>
     <w:uiPriority w:val="99"/>
     <w:semiHidden/>
     <w:rsid w:val="00526F6F"/>
@@ -7709,13 +7879,13 @@
   </w:style>
   <w:style w:type="character" w:customStyle="1" w:styleId="apple-converted-space">
     <w:name w:val="apple-converted-space"/>
-    <w:basedOn w:val="a0"/>
+    <w:basedOn w:val="DefaultParagraphFont"/>
     <w:rsid w:val="007353EC"/>
   </w:style>
-  <w:style w:type="character" w:customStyle="1" w:styleId="3Char">
-    <w:name w:val="标题 3 Char"/>
-    <w:basedOn w:val="a0"/>
-    <w:link w:val="3"/>
+  <w:style w:type="character" w:customStyle="1" w:styleId="Heading3Char">
+    <w:name w:val="Heading 3 Char"/>
+    <w:basedOn w:val="DefaultParagraphFont"/>
+    <w:link w:val="Heading3"/>
     <w:uiPriority w:val="9"/>
     <w:semiHidden/>
     <w:rsid w:val="006A7A0F"/>
@@ -7726,10 +7896,10 @@
       <w:color w:val="4F81BD" w:themeColor="accent1"/>
     </w:rPr>
   </w:style>
-  <w:style w:type="paragraph" w:styleId="ae">
+  <w:style w:type="paragraph" w:styleId="Caption">
     <w:name w:val="caption"/>
-    <w:basedOn w:val="a"/>
-    <w:next w:val="a"/>
+    <w:basedOn w:val="Normal"/>
+    <w:next w:val="Normal"/>
     <w:uiPriority w:val="35"/>
     <w:unhideWhenUsed/>
     <w:qFormat/>
@@ -7743,10 +7913,10 @@
       <w:szCs w:val="18"/>
     </w:rPr>
   </w:style>
-  <w:style w:type="paragraph" w:styleId="af">
+  <w:style w:type="paragraph" w:styleId="TableofFigures">
     <w:name w:val="table of figures"/>
-    <w:basedOn w:val="a"/>
-    <w:next w:val="a"/>
+    <w:basedOn w:val="Normal"/>
+    <w:next w:val="Normal"/>
     <w:uiPriority w:val="99"/>
     <w:unhideWhenUsed/>
     <w:rsid w:val="00F6113A"/>
@@ -7758,11 +7928,11 @@
       <w:sz w:val="20"/>
     </w:rPr>
   </w:style>
-  <w:style w:type="paragraph" w:styleId="af0">
+  <w:style w:type="paragraph" w:styleId="Title">
     <w:name w:val="Title"/>
-    <w:basedOn w:val="a"/>
-    <w:next w:val="a"/>
-    <w:link w:val="Char4"/>
+    <w:basedOn w:val="Normal"/>
+    <w:next w:val="Normal"/>
+    <w:link w:val="TitleChar"/>
     <w:autoRedefine/>
     <w:uiPriority w:val="10"/>
     <w:qFormat/>
@@ -7781,10 +7951,10 @@
       <w:szCs w:val="52"/>
     </w:rPr>
   </w:style>
-  <w:style w:type="character" w:customStyle="1" w:styleId="Char4">
-    <w:name w:val="标题 Char"/>
-    <w:basedOn w:val="a0"/>
-    <w:link w:val="af0"/>
+  <w:style w:type="character" w:customStyle="1" w:styleId="TitleChar">
+    <w:name w:val="Title Char"/>
+    <w:basedOn w:val="DefaultParagraphFont"/>
+    <w:link w:val="Title"/>
     <w:uiPriority w:val="10"/>
     <w:rsid w:val="00854A07"/>
     <w:rPr>
@@ -7796,615 +7966,9 @@
       <w:szCs w:val="52"/>
     </w:rPr>
   </w:style>
-  <w:style w:type="character" w:styleId="af1">
+  <w:style w:type="character" w:styleId="PlaceholderText">
     <w:name w:val="Placeholder Text"/>
-    <w:basedOn w:val="a0"/>
-    <w:uiPriority w:val="99"/>
-    <w:semiHidden/>
-    <w:rsid w:val="003E6CC1"/>
-    <w:rPr>
-      <w:color w:val="808080"/>
-    </w:rPr>
-  </w:style>
-</w:styles>
-</file>
-
-<file path=word/stylesWithEffects.xml><?xml version="1.0" encoding="utf-8"?>
-<w:styles xmlns:wpc="http://schemas.microsoft.com/office/word/2010/wordprocessingCanvas" xmlns:mc="http://schemas.openxmlformats.org/markup-compatibility/2006" xmlns:o="urn:schemas-microsoft-com:office:office" xmlns:r="http://schemas.openxmlformats.org/officeDocument/2006/relationships" xmlns:m="http://schemas.openxmlformats.org/officeDocument/2006/math" xmlns:v="urn:schemas-microsoft-com:vml" xmlns:wp14="http://schemas.microsoft.com/office/word/2010/wordprocessingDrawing" xmlns:wp="http://schemas.openxmlformats.org/drawingml/2006/wordprocessingDrawing" xmlns:w10="urn:schemas-microsoft-com:office:word" xmlns:w="http://schemas.openxmlformats.org/wordprocessingml/2006/main" xmlns:w14="http://schemas.microsoft.com/office/word/2010/wordml" xmlns:wpg="http://schemas.microsoft.com/office/word/2010/wordprocessingGroup" xmlns:wpi="http://schemas.microsoft.com/office/word/2010/wordprocessingInk" xmlns:wne="http://schemas.microsoft.com/office/word/2006/wordml" xmlns:wps="http://schemas.microsoft.com/office/word/2010/wordprocessingShape" mc:Ignorable="w14 wp14">
-  <w:docDefaults>
-    <w:rPrDefault>
-      <w:rPr>
-        <w:rFonts w:asciiTheme="minorHAnsi" w:eastAsiaTheme="minorEastAsia" w:hAnsiTheme="minorHAnsi" w:cstheme="minorBidi"/>
-        <w:sz w:val="22"/>
-        <w:szCs w:val="22"/>
-        <w:lang w:val="en-US" w:eastAsia="zh-CN" w:bidi="ar-SA"/>
-      </w:rPr>
-    </w:rPrDefault>
-    <w:pPrDefault>
-      <w:pPr>
-        <w:spacing w:after="200" w:line="276" w:lineRule="auto"/>
-      </w:pPr>
-    </w:pPrDefault>
-  </w:docDefaults>
-  <w:latentStyles w:defLockedState="0" w:defUIPriority="99" w:defSemiHidden="1" w:defUnhideWhenUsed="1" w:defQFormat="0" w:count="267">
-    <w:lsdException w:name="Normal" w:semiHidden="0" w:uiPriority="0" w:unhideWhenUsed="0" w:qFormat="1"/>
-    <w:lsdException w:name="heading 1" w:semiHidden="0" w:uiPriority="9" w:unhideWhenUsed="0" w:qFormat="1"/>
-    <w:lsdException w:name="heading 2" w:uiPriority="9" w:qFormat="1"/>
-    <w:lsdException w:name="heading 3" w:uiPriority="9" w:qFormat="1"/>
-    <w:lsdException w:name="heading 4" w:uiPriority="9" w:qFormat="1"/>
-    <w:lsdException w:name="heading 5" w:uiPriority="9" w:qFormat="1"/>
-    <w:lsdException w:name="heading 6" w:uiPriority="9" w:qFormat="1"/>
-    <w:lsdException w:name="heading 7" w:uiPriority="9" w:qFormat="1"/>
-    <w:lsdException w:name="heading 8" w:uiPriority="9" w:qFormat="1"/>
-    <w:lsdException w:name="heading 9" w:uiPriority="9" w:qFormat="1"/>
-    <w:lsdException w:name="toc 1" w:uiPriority="39"/>
-    <w:lsdException w:name="toc 2" w:uiPriority="39"/>
-    <w:lsdException w:name="toc 3" w:uiPriority="39"/>
-    <w:lsdException w:name="toc 4" w:uiPriority="39"/>
-    <w:lsdException w:name="toc 5" w:uiPriority="39"/>
-    <w:lsdException w:name="toc 6" w:uiPriority="39"/>
-    <w:lsdException w:name="toc 7" w:uiPriority="39"/>
-    <w:lsdException w:name="toc 8" w:uiPriority="39"/>
-    <w:lsdException w:name="toc 9" w:uiPriority="39"/>
-    <w:lsdException w:name="caption" w:uiPriority="35" w:qFormat="1"/>
-    <w:lsdException w:name="Title" w:semiHidden="0" w:uiPriority="10" w:unhideWhenUsed="0" w:qFormat="1"/>
-    <w:lsdException w:name="Default Paragraph Font" w:uiPriority="1"/>
-    <w:lsdException w:name="Subtitle" w:semiHidden="0" w:uiPriority="11" w:unhideWhenUsed="0" w:qFormat="1"/>
-    <w:lsdException w:name="Strong" w:semiHidden="0" w:uiPriority="22" w:unhideWhenUsed="0" w:qFormat="1"/>
-    <w:lsdException w:name="Emphasis" w:semiHidden="0" w:uiPriority="20" w:unhideWhenUsed="0" w:qFormat="1"/>
-    <w:lsdException w:name="Table Grid" w:semiHidden="0" w:uiPriority="59" w:unhideWhenUsed="0"/>
-    <w:lsdException w:name="Placeholder Text" w:unhideWhenUsed="0"/>
-    <w:lsdException w:name="No Spacing" w:semiHidden="0" w:uiPriority="1" w:unhideWhenUsed="0" w:qFormat="1"/>
-    <w:lsdException w:name="Light Shading" w:semiHidden="0" w:uiPriority="60" w:unhideWhenUsed="0"/>
-    <w:lsdException w:name="Light List" w:semiHidden="0" w:uiPriority="61" w:unhideWhenUsed="0"/>
-    <w:lsdException w:name="Light Grid" w:semiHidden="0" w:uiPriority="62" w:unhideWhenUsed="0"/>
-    <w:lsdException w:name="Medium Shading 1" w:semiHidden="0" w:uiPriority="63" w:unhideWhenUsed="0"/>
-    <w:lsdException w:name="Medium Shading 2" w:semiHidden="0" w:uiPriority="64" w:unhideWhenUsed="0"/>
-    <w:lsdException w:name="Medium List 1" w:semiHidden="0" w:uiPriority="65" w:unhideWhenUsed="0"/>
-    <w:lsdException w:name="Medium List 2" w:semiHidden="0" w:uiPriority="66" w:unhideWhenUsed="0"/>
-    <w:lsdException w:name="Medium Grid 1" w:semiHidden="0" w:uiPriority="67" w:unhideWhenUsed="0"/>
-    <w:lsdException w:name="Medium Grid 2" w:semiHidden="0" w:uiPriority="68" w:unhideWhenUsed="0"/>
-    <w:lsdException w:name="Medium Grid 3" w:semiHidden="0" w:uiPriority="69" w:unhideWhenUsed="0"/>
-    <w:lsdException w:name="Dark List" w:semiHidden="0" w:uiPriority="70" w:unhideWhenUsed="0"/>
-    <w:lsdException w:name="Colorful Shading" w:semiHidden="0" w:uiPriority="71" w:unhideWhenUsed="0"/>
-    <w:lsdException w:name="Colorful List" w:semiHidden="0" w:uiPriority="72" w:unhideWhenUsed="0"/>
-    <w:lsdException w:name="Colorful Grid" w:semiHidden="0" w:uiPriority="73" w:unhideWhenUsed="0"/>
-    <w:lsdException w:name="Light Shading Accent 1" w:semiHidden="0" w:uiPriority="60" w:unhideWhenUsed="0"/>
-    <w:lsdException w:name="Light List Accent 1" w:semiHidden="0" w:uiPriority="61" w:unhideWhenUsed="0"/>
-    <w:lsdException w:name="Light Grid Accent 1" w:semiHidden="0" w:uiPriority="62" w:unhideWhenUsed="0"/>
-    <w:lsdException w:name="Medium Shading 1 Accent 1" w:semiHidden="0" w:uiPriority="63" w:unhideWhenUsed="0"/>
-    <w:lsdException w:name="Medium Shading 2 Accent 1" w:semiHidden="0" w:uiPriority="64" w:unhideWhenUsed="0"/>
-    <w:lsdException w:name="Medium List 1 Accent 1" w:semiHidden="0" w:uiPriority="65" w:unhideWhenUsed="0"/>
-    <w:lsdException w:name="Revision" w:unhideWhenUsed="0"/>
-    <w:lsdException w:name="List Paragraph" w:semiHidden="0" w:uiPriority="34" w:unhideWhenUsed="0" w:qFormat="1"/>
-    <w:lsdException w:name="Quote" w:semiHidden="0" w:uiPriority="29" w:unhideWhenUsed="0" w:qFormat="1"/>
-    <w:lsdException w:name="Intense Quote" w:semiHidden="0" w:uiPriority="30" w:unhideWhenUsed="0" w:qFormat="1"/>
-    <w:lsdException w:name="Medium List 2 Accent 1" w:semiHidden="0" w:uiPriority="66" w:unhideWhenUsed="0"/>
-    <w:lsdException w:name="Medium Grid 1 Accent 1" w:semiHidden="0" w:uiPriority="67" w:unhideWhenUsed="0"/>
-    <w:lsdException w:name="Medium Grid 2 Accent 1" w:semiHidden="0" w:uiPriority="68" w:unhideWhenUsed="0"/>
-    <w:lsdException w:name="Medium Grid 3 Accent 1" w:semiHidden="0" w:uiPriority="69" w:unhideWhenUsed="0"/>
-    <w:lsdException w:name="Dark List Accent 1" w:semiHidden="0" w:uiPriority="70" w:unhideWhenUsed="0"/>
-    <w:lsdException w:name="Colorful Shading Accent 1" w:semiHidden="0" w:uiPriority="71" w:unhideWhenUsed="0"/>
-    <w:lsdException w:name="Colorful List Accent 1" w:semiHidden="0" w:uiPriority="72" w:unhideWhenUsed="0"/>
-    <w:lsdException w:name="Colorful Grid Accent 1" w:semiHidden="0" w:uiPriority="73" w:unhideWhenUsed="0"/>
-    <w:lsdException w:name="Light Shading Accent 2" w:semiHidden="0" w:uiPriority="60" w:unhideWhenUsed="0"/>
-    <w:lsdException w:name="Light List Accent 2" w:semiHidden="0" w:uiPriority="61" w:unhideWhenUsed="0"/>
-    <w:lsdException w:name="Light Grid Accent 2" w:semiHidden="0" w:uiPriority="62" w:unhideWhenUsed="0"/>
-    <w:lsdException w:name="Medium Shading 1 Accent 2" w:semiHidden="0" w:uiPriority="63" w:unhideWhenUsed="0"/>
-    <w:lsdException w:name="Medium Shading 2 Accent 2" w:semiHidden="0" w:uiPriority="64" w:unhideWhenUsed="0"/>
-    <w:lsdException w:name="Medium List 1 Accent 2" w:semiHidden="0" w:uiPriority="65" w:unhideWhenUsed="0"/>
-    <w:lsdException w:name="Medium List 2 Accent 2" w:semiHidden="0" w:uiPriority="66" w:unhideWhenUsed="0"/>
-    <w:lsdException w:name="Medium Grid 1 Accent 2" w:semiHidden="0" w:uiPriority="67" w:unhideWhenUsed="0"/>
-    <w:lsdException w:name="Medium Grid 2 Accent 2" w:semiHidden="0" w:uiPriority="68" w:unhideWhenUsed="0"/>
-    <w:lsdException w:name="Medium Grid 3 Accent 2" w:semiHidden="0" w:uiPriority="69" w:unhideWhenUsed="0"/>
-    <w:lsdException w:name="Dark List Accent 2" w:semiHidden="0" w:uiPriority="70" w:unhideWhenUsed="0"/>
-    <w:lsdException w:name="Colorful Shading Accent 2" w:semiHidden="0" w:uiPriority="71" w:unhideWhenUsed="0"/>
-    <w:lsdException w:name="Colorful List Accent 2" w:semiHidden="0" w:uiPriority="72" w:unhideWhenUsed="0"/>
-    <w:lsdException w:name="Colorful Grid Accent 2" w:semiHidden="0" w:uiPriority="73" w:unhideWhenUsed="0"/>
-    <w:lsdException w:name="Light Shading Accent 3" w:semiHidden="0" w:uiPriority="60" w:unhideWhenUsed="0"/>
-    <w:lsdException w:name="Light List Accent 3" w:semiHidden="0" w:uiPriority="61" w:unhideWhenUsed="0"/>
-    <w:lsdException w:name="Light Grid Accent 3" w:semiHidden="0" w:uiPriority="62" w:unhideWhenUsed="0"/>
-    <w:lsdException w:name="Medium Shading 1 Accent 3" w:semiHidden="0" w:uiPriority="63" w:unhideWhenUsed="0"/>
-    <w:lsdException w:name="Medium Shading 2 Accent 3" w:semiHidden="0" w:uiPriority="64" w:unhideWhenUsed="0"/>
-    <w:lsdException w:name="Medium List 1 Accent 3" w:semiHidden="0" w:uiPriority="65" w:unhideWhenUsed="0"/>
-    <w:lsdException w:name="Medium List 2 Accent 3" w:semiHidden="0" w:uiPriority="66" w:unhideWhenUsed="0"/>
-    <w:lsdException w:name="Medium Grid 1 Accent 3" w:semiHidden="0" w:uiPriority="67" w:unhideWhenUsed="0"/>
-    <w:lsdException w:name="Medium Grid 2 Accent 3" w:semiHidden="0" w:uiPriority="68" w:unhideWhenUsed="0"/>
-    <w:lsdException w:name="Medium Grid 3 Accent 3" w:semiHidden="0" w:uiPriority="69" w:unhideWhenUsed="0"/>
-    <w:lsdException w:name="Dark List Accent 3" w:semiHidden="0" w:uiPriority="70" w:unhideWhenUsed="0"/>
-    <w:lsdException w:name="Colorful Shading Accent 3" w:semiHidden="0" w:uiPriority="71" w:unhideWhenUsed="0"/>
-    <w:lsdException w:name="Colorful List Accent 3" w:semiHidden="0" w:uiPriority="72" w:unhideWhenUsed="0"/>
-    <w:lsdException w:name="Colorful Grid Accent 3" w:semiHidden="0" w:uiPriority="73" w:unhideWhenUsed="0"/>
-    <w:lsdException w:name="Light Shading Accent 4" w:semiHidden="0" w:uiPriority="60" w:unhideWhenUsed="0"/>
-    <w:lsdException w:name="Light List Accent 4" w:semiHidden="0" w:uiPriority="61" w:unhideWhenUsed="0"/>
-    <w:lsdException w:name="Light Grid Accent 4" w:semiHidden="0" w:uiPriority="62" w:unhideWhenUsed="0"/>
-    <w:lsdException w:name="Medium Shading 1 Accent 4" w:semiHidden="0" w:uiPriority="63" w:unhideWhenUsed="0"/>
-    <w:lsdException w:name="Medium Shading 2 Accent 4" w:semiHidden="0" w:uiPriority="64" w:unhideWhenUsed="0"/>
-    <w:lsdException w:name="Medium List 1 Accent 4" w:semiHidden="0" w:uiPriority="65" w:unhideWhenUsed="0"/>
-    <w:lsdException w:name="Medium List 2 Accent 4" w:semiHidden="0" w:uiPriority="66" w:unhideWhenUsed="0"/>
-    <w:lsdException w:name="Medium Grid 1 Accent 4" w:semiHidden="0" w:uiPriority="67" w:unhideWhenUsed="0"/>
-    <w:lsdException w:name="Medium Grid 2 Accent 4" w:semiHidden="0" w:uiPriority="68" w:unhideWhenUsed="0"/>
-    <w:lsdException w:name="Medium Grid 3 Accent 4" w:semiHidden="0" w:uiPriority="69" w:unhideWhenUsed="0"/>
-    <w:lsdException w:name="Dark List Accent 4" w:semiHidden="0" w:uiPriority="70" w:unhideWhenUsed="0"/>
-    <w:lsdException w:name="Colorful Shading Accent 4" w:semiHidden="0" w:uiPriority="71" w:unhideWhenUsed="0"/>
-    <w:lsdException w:name="Colorful List Accent 4" w:semiHidden="0" w:uiPriority="72" w:unhideWhenUsed="0"/>
-    <w:lsdException w:name="Colorful Grid Accent 4" w:semiHidden="0" w:uiPriority="73" w:unhideWhenUsed="0"/>
-    <w:lsdException w:name="Light Shading Accent 5" w:semiHidden="0" w:uiPriority="60" w:unhideWhenUsed="0"/>
-    <w:lsdException w:name="Light List Accent 5" w:semiHidden="0" w:uiPriority="61" w:unhideWhenUsed="0"/>
-    <w:lsdException w:name="Light Grid Accent 5" w:semiHidden="0" w:uiPriority="62" w:unhideWhenUsed="0"/>
-    <w:lsdException w:name="Medium Shading 1 Accent 5" w:semiHidden="0" w:uiPriority="63" w:unhideWhenUsed="0"/>
-    <w:lsdException w:name="Medium Shading 2 Accent 5" w:semiHidden="0" w:uiPriority="64" w:unhideWhenUsed="0"/>
-    <w:lsdException w:name="Medium List 1 Accent 5" w:semiHidden="0" w:uiPriority="65" w:unhideWhenUsed="0"/>
-    <w:lsdException w:name="Medium List 2 Accent 5" w:semiHidden="0" w:uiPriority="66" w:unhideWhenUsed="0"/>
-    <w:lsdException w:name="Medium Grid 1 Accent 5" w:semiHidden="0" w:uiPriority="67" w:unhideWhenUsed="0"/>
-    <w:lsdException w:name="Medium Grid 2 Accent 5" w:semiHidden="0" w:uiPriority="68" w:unhideWhenUsed="0"/>
-    <w:lsdException w:name="Medium Grid 3 Accent 5" w:semiHidden="0" w:uiPriority="69" w:unhideWhenUsed="0"/>
-    <w:lsdException w:name="Dark List Accent 5" w:semiHidden="0" w:uiPriority="70" w:unhideWhenUsed="0"/>
-    <w:lsdException w:name="Colorful Shading Accent 5" w:semiHidden="0" w:uiPriority="71" w:unhideWhenUsed="0"/>
-    <w:lsdException w:name="Colorful List Accent 5" w:semiHidden="0" w:uiPriority="72" w:unhideWhenUsed="0"/>
-    <w:lsdException w:name="Colorful Grid Accent 5" w:semiHidden="0" w:uiPriority="73" w:unhideWhenUsed="0"/>
-    <w:lsdException w:name="Light Shading Accent 6" w:semiHidden="0" w:uiPriority="60" w:unhideWhenUsed="0"/>
-    <w:lsdException w:name="Light List Accent 6" w:semiHidden="0" w:uiPriority="61" w:unhideWhenUsed="0"/>
-    <w:lsdException w:name="Light Grid Accent 6" w:semiHidden="0" w:uiPriority="62" w:unhideWhenUsed="0"/>
-    <w:lsdException w:name="Medium Shading 1 Accent 6" w:semiHidden="0" w:uiPriority="63" w:unhideWhenUsed="0"/>
-    <w:lsdException w:name="Medium Shading 2 Accent 6" w:semiHidden="0" w:uiPriority="64" w:unhideWhenUsed="0"/>
-    <w:lsdException w:name="Medium List 1 Accent 6" w:semiHidden="0" w:uiPriority="65" w:unhideWhenUsed="0"/>
-    <w:lsdException w:name="Medium List 2 Accent 6" w:semiHidden="0" w:uiPriority="66" w:unhideWhenUsed="0"/>
-    <w:lsdException w:name="Medium Grid 1 Accent 6" w:semiHidden="0" w:uiPriority="67" w:unhideWhenUsed="0"/>
-    <w:lsdException w:name="Medium Grid 2 Accent 6" w:semiHidden="0" w:uiPriority="68" w:unhideWhenUsed="0"/>
-    <w:lsdException w:name="Medium Grid 3 Accent 6" w:semiHidden="0" w:uiPriority="69" w:unhideWhenUsed="0"/>
-    <w:lsdException w:name="Dark List Accent 6" w:semiHidden="0" w:uiPriority="70" w:unhideWhenUsed="0"/>
-    <w:lsdException w:name="Colorful Shading Accent 6" w:semiHidden="0" w:uiPriority="71" w:unhideWhenUsed="0"/>
-    <w:lsdException w:name="Colorful List Accent 6" w:semiHidden="0" w:uiPriority="72" w:unhideWhenUsed="0"/>
-    <w:lsdException w:name="Colorful Grid Accent 6" w:semiHidden="0" w:uiPriority="73" w:unhideWhenUsed="0"/>
-    <w:lsdException w:name="Subtle Emphasis" w:semiHidden="0" w:uiPriority="19" w:unhideWhenUsed="0" w:qFormat="1"/>
-    <w:lsdException w:name="Intense Emphasis" w:semiHidden="0" w:uiPriority="21" w:unhideWhenUsed="0" w:qFormat="1"/>
-    <w:lsdException w:name="Subtle Reference" w:semiHidden="0" w:uiPriority="31" w:unhideWhenUsed="0" w:qFormat="1"/>
-    <w:lsdException w:name="Intense Reference" w:semiHidden="0" w:uiPriority="32" w:unhideWhenUsed="0" w:qFormat="1"/>
-    <w:lsdException w:name="Book Title" w:semiHidden="0" w:uiPriority="33" w:unhideWhenUsed="0" w:qFormat="1"/>
-    <w:lsdException w:name="Bibliography" w:uiPriority="37"/>
-    <w:lsdException w:name="TOC Heading" w:uiPriority="39" w:qFormat="1"/>
-  </w:latentStyles>
-  <w:style w:type="paragraph" w:default="1" w:styleId="a">
-    <w:name w:val="Normal"/>
-    <w:qFormat/>
-  </w:style>
-  <w:style w:type="paragraph" w:styleId="1">
-    <w:name w:val="heading 1"/>
-    <w:basedOn w:val="a"/>
-    <w:next w:val="a"/>
-    <w:link w:val="1Char"/>
-    <w:uiPriority w:val="9"/>
-    <w:qFormat/>
-    <w:rsid w:val="00BD7D90"/>
-    <w:pPr>
-      <w:keepNext/>
-      <w:keepLines/>
-      <w:numPr>
-        <w:numId w:val="11"/>
-      </w:numPr>
-      <w:spacing w:before="240" w:after="240" w:line="480" w:lineRule="auto"/>
-      <w:outlineLvl w:val="0"/>
-    </w:pPr>
-    <w:rPr>
-      <w:rFonts w:ascii="Times New Roman" w:eastAsiaTheme="majorEastAsia" w:hAnsi="Times New Roman" w:cstheme="majorBidi"/>
-      <w:b/>
-      <w:bCs/>
-      <w:sz w:val="28"/>
-      <w:szCs w:val="28"/>
-    </w:rPr>
-  </w:style>
-  <w:style w:type="paragraph" w:styleId="2">
-    <w:name w:val="heading 2"/>
-    <w:basedOn w:val="a"/>
-    <w:next w:val="a"/>
-    <w:link w:val="2Char"/>
-    <w:uiPriority w:val="9"/>
-    <w:unhideWhenUsed/>
-    <w:qFormat/>
-    <w:rsid w:val="00BD7D90"/>
-    <w:pPr>
-      <w:keepNext/>
-      <w:keepLines/>
-      <w:numPr>
-        <w:ilvl w:val="1"/>
-        <w:numId w:val="11"/>
-      </w:numPr>
-      <w:spacing w:before="200"/>
-      <w:ind w:left="360"/>
-      <w:outlineLvl w:val="1"/>
-    </w:pPr>
-    <w:rPr>
-      <w:rFonts w:ascii="Times New Roman" w:eastAsiaTheme="majorEastAsia" w:hAnsi="Times New Roman" w:cstheme="majorBidi"/>
-      <w:b/>
-      <w:bCs/>
-      <w:sz w:val="24"/>
-      <w:szCs w:val="26"/>
-    </w:rPr>
-  </w:style>
-  <w:style w:type="paragraph" w:styleId="3">
-    <w:name w:val="heading 3"/>
-    <w:basedOn w:val="a"/>
-    <w:next w:val="a"/>
-    <w:link w:val="3Char"/>
-    <w:uiPriority w:val="9"/>
-    <w:semiHidden/>
-    <w:unhideWhenUsed/>
-    <w:qFormat/>
-    <w:rsid w:val="006A7A0F"/>
-    <w:pPr>
-      <w:keepNext/>
-      <w:keepLines/>
-      <w:numPr>
-        <w:ilvl w:val="2"/>
-        <w:numId w:val="11"/>
-      </w:numPr>
-      <w:spacing w:before="200" w:after="0"/>
-      <w:outlineLvl w:val="2"/>
-    </w:pPr>
-    <w:rPr>
-      <w:rFonts w:asciiTheme="majorHAnsi" w:eastAsiaTheme="majorEastAsia" w:hAnsiTheme="majorHAnsi" w:cstheme="majorBidi"/>
-      <w:b/>
-      <w:bCs/>
-      <w:color w:val="4F81BD" w:themeColor="accent1"/>
-    </w:rPr>
-  </w:style>
-  <w:style w:type="character" w:default="1" w:styleId="a0">
-    <w:name w:val="Default Paragraph Font"/>
-    <w:uiPriority w:val="1"/>
-    <w:semiHidden/>
-    <w:unhideWhenUsed/>
-  </w:style>
-  <w:style w:type="table" w:default="1" w:styleId="a1">
-    <w:name w:val="Normal Table"/>
-    <w:uiPriority w:val="99"/>
-    <w:semiHidden/>
-    <w:unhideWhenUsed/>
-    <w:tblPr>
-      <w:tblInd w:w="0" w:type="dxa"/>
-      <w:tblCellMar>
-        <w:top w:w="0" w:type="dxa"/>
-        <w:left w:w="108" w:type="dxa"/>
-        <w:bottom w:w="0" w:type="dxa"/>
-        <w:right w:w="108" w:type="dxa"/>
-      </w:tblCellMar>
-    </w:tblPr>
-  </w:style>
-  <w:style w:type="numbering" w:default="1" w:styleId="a2">
-    <w:name w:val="No List"/>
-    <w:uiPriority w:val="99"/>
-    <w:semiHidden/>
-    <w:unhideWhenUsed/>
-  </w:style>
-  <w:style w:type="paragraph" w:styleId="a3">
-    <w:name w:val="List Paragraph"/>
-    <w:basedOn w:val="a"/>
-    <w:uiPriority w:val="34"/>
-    <w:qFormat/>
-    <w:rsid w:val="00103E23"/>
-    <w:pPr>
-      <w:ind w:left="720"/>
-      <w:contextualSpacing/>
-    </w:pPr>
-  </w:style>
-  <w:style w:type="paragraph" w:styleId="a4">
-    <w:name w:val="Normal (Web)"/>
-    <w:basedOn w:val="a"/>
-    <w:uiPriority w:val="99"/>
-    <w:unhideWhenUsed/>
-    <w:rsid w:val="002C0F5B"/>
-    <w:pPr>
-      <w:spacing w:before="100" w:beforeAutospacing="1" w:after="100" w:afterAutospacing="1" w:line="240" w:lineRule="auto"/>
-    </w:pPr>
-    <w:rPr>
-      <w:rFonts w:ascii="Times New Roman" w:hAnsi="Times New Roman" w:cs="Times New Roman"/>
-      <w:sz w:val="24"/>
-      <w:szCs w:val="24"/>
-    </w:rPr>
-  </w:style>
-  <w:style w:type="character" w:customStyle="1" w:styleId="2Char">
-    <w:name w:val="标题 2 Char"/>
-    <w:basedOn w:val="a0"/>
-    <w:link w:val="2"/>
-    <w:uiPriority w:val="9"/>
-    <w:rsid w:val="00BD7D90"/>
-    <w:rPr>
-      <w:rFonts w:ascii="Times New Roman" w:eastAsiaTheme="majorEastAsia" w:hAnsi="Times New Roman" w:cstheme="majorBidi"/>
-      <w:b/>
-      <w:bCs/>
-      <w:sz w:val="24"/>
-      <w:szCs w:val="26"/>
-    </w:rPr>
-  </w:style>
-  <w:style w:type="character" w:customStyle="1" w:styleId="1Char">
-    <w:name w:val="标题 1 Char"/>
-    <w:basedOn w:val="a0"/>
-    <w:link w:val="1"/>
-    <w:uiPriority w:val="9"/>
-    <w:rsid w:val="00BD7D90"/>
-    <w:rPr>
-      <w:rFonts w:ascii="Times New Roman" w:eastAsiaTheme="majorEastAsia" w:hAnsi="Times New Roman" w:cstheme="majorBidi"/>
-      <w:b/>
-      <w:bCs/>
-      <w:sz w:val="28"/>
-      <w:szCs w:val="28"/>
-    </w:rPr>
-  </w:style>
-  <w:style w:type="paragraph" w:styleId="a5">
-    <w:name w:val="header"/>
-    <w:basedOn w:val="a"/>
-    <w:link w:val="Char"/>
-    <w:uiPriority w:val="99"/>
-    <w:unhideWhenUsed/>
-    <w:rsid w:val="0069009F"/>
-    <w:pPr>
-      <w:tabs>
-        <w:tab w:val="center" w:pos="4680"/>
-        <w:tab w:val="right" w:pos="9360"/>
-      </w:tabs>
-      <w:spacing w:after="0" w:line="240" w:lineRule="auto"/>
-    </w:pPr>
-  </w:style>
-  <w:style w:type="character" w:customStyle="1" w:styleId="Char">
-    <w:name w:val="页眉 Char"/>
-    <w:basedOn w:val="a0"/>
-    <w:link w:val="a5"/>
-    <w:uiPriority w:val="99"/>
-    <w:rsid w:val="0069009F"/>
-  </w:style>
-  <w:style w:type="paragraph" w:styleId="a6">
-    <w:name w:val="footer"/>
-    <w:basedOn w:val="a"/>
-    <w:link w:val="Char0"/>
-    <w:uiPriority w:val="99"/>
-    <w:unhideWhenUsed/>
-    <w:rsid w:val="0069009F"/>
-    <w:pPr>
-      <w:tabs>
-        <w:tab w:val="center" w:pos="4680"/>
-        <w:tab w:val="right" w:pos="9360"/>
-      </w:tabs>
-      <w:spacing w:after="0" w:line="240" w:lineRule="auto"/>
-    </w:pPr>
-  </w:style>
-  <w:style w:type="character" w:customStyle="1" w:styleId="Char0">
-    <w:name w:val="页脚 Char"/>
-    <w:basedOn w:val="a0"/>
-    <w:link w:val="a6"/>
-    <w:uiPriority w:val="99"/>
-    <w:rsid w:val="0069009F"/>
-  </w:style>
-  <w:style w:type="character" w:styleId="a7">
-    <w:name w:val="Hyperlink"/>
-    <w:basedOn w:val="a0"/>
-    <w:uiPriority w:val="99"/>
-    <w:unhideWhenUsed/>
-    <w:rsid w:val="00C301B3"/>
-    <w:rPr>
-      <w:color w:val="0000FF" w:themeColor="hyperlink"/>
-      <w:u w:val="single"/>
-    </w:rPr>
-  </w:style>
-  <w:style w:type="paragraph" w:styleId="a8">
-    <w:name w:val="Balloon Text"/>
-    <w:basedOn w:val="a"/>
-    <w:link w:val="Char1"/>
-    <w:uiPriority w:val="99"/>
-    <w:semiHidden/>
-    <w:unhideWhenUsed/>
-    <w:rsid w:val="00F521CF"/>
-    <w:pPr>
-      <w:spacing w:after="0" w:line="240" w:lineRule="auto"/>
-    </w:pPr>
-    <w:rPr>
-      <w:rFonts w:ascii="SimSun" w:eastAsia="SimSun"/>
-      <w:sz w:val="18"/>
-      <w:szCs w:val="18"/>
-    </w:rPr>
-  </w:style>
-  <w:style w:type="character" w:customStyle="1" w:styleId="Char1">
-    <w:name w:val="批注框文本 Char"/>
-    <w:basedOn w:val="a0"/>
-    <w:link w:val="a8"/>
-    <w:uiPriority w:val="99"/>
-    <w:semiHidden/>
-    <w:rsid w:val="00F521CF"/>
-    <w:rPr>
-      <w:rFonts w:ascii="SimSun" w:eastAsia="SimSun"/>
-      <w:sz w:val="18"/>
-      <w:szCs w:val="18"/>
-    </w:rPr>
-  </w:style>
-  <w:style w:type="character" w:styleId="a9">
-    <w:name w:val="line number"/>
-    <w:basedOn w:val="a0"/>
-    <w:uiPriority w:val="99"/>
-    <w:semiHidden/>
-    <w:unhideWhenUsed/>
-    <w:rsid w:val="000F1FCC"/>
-  </w:style>
-  <w:style w:type="table" w:styleId="aa">
-    <w:name w:val="Table Grid"/>
-    <w:basedOn w:val="a1"/>
-    <w:uiPriority w:val="59"/>
-    <w:rsid w:val="00EA53DB"/>
-    <w:pPr>
-      <w:spacing w:after="0" w:line="240" w:lineRule="auto"/>
-    </w:pPr>
-    <w:rPr>
-      <w:lang w:eastAsia="en-US"/>
-    </w:rPr>
-    <w:tblPr>
-      <w:tblBorders>
-        <w:top w:val="single" w:sz="4" w:space="0" w:color="auto"/>
-        <w:left w:val="single" w:sz="4" w:space="0" w:color="auto"/>
-        <w:bottom w:val="single" w:sz="4" w:space="0" w:color="auto"/>
-        <w:right w:val="single" w:sz="4" w:space="0" w:color="auto"/>
-        <w:insideH w:val="single" w:sz="4" w:space="0" w:color="auto"/>
-        <w:insideV w:val="single" w:sz="4" w:space="0" w:color="auto"/>
-      </w:tblBorders>
-    </w:tblPr>
-  </w:style>
-  <w:style w:type="character" w:styleId="ab">
-    <w:name w:val="annotation reference"/>
-    <w:basedOn w:val="a0"/>
-    <w:uiPriority w:val="99"/>
-    <w:semiHidden/>
-    <w:unhideWhenUsed/>
-    <w:rsid w:val="00526F6F"/>
-    <w:rPr>
-      <w:sz w:val="16"/>
-      <w:szCs w:val="16"/>
-    </w:rPr>
-  </w:style>
-  <w:style w:type="paragraph" w:styleId="ac">
-    <w:name w:val="annotation text"/>
-    <w:basedOn w:val="a"/>
-    <w:link w:val="Char2"/>
-    <w:uiPriority w:val="99"/>
-    <w:semiHidden/>
-    <w:unhideWhenUsed/>
-    <w:rsid w:val="00526F6F"/>
-    <w:pPr>
-      <w:spacing w:line="240" w:lineRule="auto"/>
-    </w:pPr>
-    <w:rPr>
-      <w:sz w:val="20"/>
-      <w:szCs w:val="20"/>
-    </w:rPr>
-  </w:style>
-  <w:style w:type="character" w:customStyle="1" w:styleId="Char2">
-    <w:name w:val="批注文字 Char"/>
-    <w:basedOn w:val="a0"/>
-    <w:link w:val="ac"/>
-    <w:uiPriority w:val="99"/>
-    <w:semiHidden/>
-    <w:rsid w:val="00526F6F"/>
-    <w:rPr>
-      <w:sz w:val="20"/>
-      <w:szCs w:val="20"/>
-    </w:rPr>
-  </w:style>
-  <w:style w:type="paragraph" w:styleId="ad">
-    <w:name w:val="annotation subject"/>
-    <w:basedOn w:val="ac"/>
-    <w:next w:val="ac"/>
-    <w:link w:val="Char3"/>
-    <w:uiPriority w:val="99"/>
-    <w:semiHidden/>
-    <w:unhideWhenUsed/>
-    <w:rsid w:val="00526F6F"/>
-    <w:rPr>
-      <w:b/>
-      <w:bCs/>
-    </w:rPr>
-  </w:style>
-  <w:style w:type="character" w:customStyle="1" w:styleId="Char3">
-    <w:name w:val="批注主题 Char"/>
-    <w:basedOn w:val="Char2"/>
-    <w:link w:val="ad"/>
-    <w:uiPriority w:val="99"/>
-    <w:semiHidden/>
-    <w:rsid w:val="00526F6F"/>
-    <w:rPr>
-      <w:b/>
-      <w:bCs/>
-      <w:sz w:val="20"/>
-      <w:szCs w:val="20"/>
-    </w:rPr>
-  </w:style>
-  <w:style w:type="character" w:customStyle="1" w:styleId="apple-converted-space">
-    <w:name w:val="apple-converted-space"/>
-    <w:basedOn w:val="a0"/>
-    <w:rsid w:val="007353EC"/>
-  </w:style>
-  <w:style w:type="character" w:customStyle="1" w:styleId="3Char">
-    <w:name w:val="标题 3 Char"/>
-    <w:basedOn w:val="a0"/>
-    <w:link w:val="3"/>
-    <w:uiPriority w:val="9"/>
-    <w:semiHidden/>
-    <w:rsid w:val="006A7A0F"/>
-    <w:rPr>
-      <w:rFonts w:asciiTheme="majorHAnsi" w:eastAsiaTheme="majorEastAsia" w:hAnsiTheme="majorHAnsi" w:cstheme="majorBidi"/>
-      <w:b/>
-      <w:bCs/>
-      <w:color w:val="4F81BD" w:themeColor="accent1"/>
-    </w:rPr>
-  </w:style>
-  <w:style w:type="paragraph" w:styleId="ae">
-    <w:name w:val="caption"/>
-    <w:basedOn w:val="a"/>
-    <w:next w:val="a"/>
-    <w:uiPriority w:val="35"/>
-    <w:unhideWhenUsed/>
-    <w:qFormat/>
-    <w:rsid w:val="00D24386"/>
-    <w:pPr>
-      <w:spacing w:line="240" w:lineRule="auto"/>
-    </w:pPr>
-    <w:rPr>
-      <w:rFonts w:ascii="Times New Roman" w:hAnsi="Times New Roman"/>
-      <w:bCs/>
-      <w:szCs w:val="18"/>
-    </w:rPr>
-  </w:style>
-  <w:style w:type="paragraph" w:styleId="af">
-    <w:name w:val="table of figures"/>
-    <w:basedOn w:val="a"/>
-    <w:next w:val="a"/>
-    <w:uiPriority w:val="99"/>
-    <w:unhideWhenUsed/>
-    <w:rsid w:val="00F6113A"/>
-    <w:pPr>
-      <w:spacing w:after="0" w:line="360" w:lineRule="auto"/>
-    </w:pPr>
-    <w:rPr>
-      <w:rFonts w:ascii="Times New Roman" w:hAnsi="Times New Roman"/>
-      <w:sz w:val="20"/>
-    </w:rPr>
-  </w:style>
-  <w:style w:type="paragraph" w:styleId="af0">
-    <w:name w:val="Title"/>
-    <w:basedOn w:val="a"/>
-    <w:next w:val="a"/>
-    <w:link w:val="Char4"/>
-    <w:autoRedefine/>
-    <w:uiPriority w:val="10"/>
-    <w:qFormat/>
-    <w:rsid w:val="00854A07"/>
-    <w:pPr>
-      <w:spacing w:before="120" w:after="120" w:line="360" w:lineRule="auto"/>
-      <w:contextualSpacing/>
-      <w:jc w:val="center"/>
-    </w:pPr>
-    <w:rPr>
-      <w:rFonts w:ascii="Times New Roman" w:eastAsiaTheme="majorEastAsia" w:hAnsi="Times New Roman" w:cstheme="majorBidi"/>
-      <w:noProof/>
-      <w:spacing w:val="5"/>
-      <w:kern w:val="28"/>
-      <w:sz w:val="32"/>
-      <w:szCs w:val="52"/>
-    </w:rPr>
-  </w:style>
-  <w:style w:type="character" w:customStyle="1" w:styleId="Char4">
-    <w:name w:val="标题 Char"/>
-    <w:basedOn w:val="a0"/>
-    <w:link w:val="af0"/>
-    <w:uiPriority w:val="10"/>
-    <w:rsid w:val="00854A07"/>
-    <w:rPr>
-      <w:rFonts w:ascii="Times New Roman" w:eastAsiaTheme="majorEastAsia" w:hAnsi="Times New Roman" w:cstheme="majorBidi"/>
-      <w:noProof/>
-      <w:spacing w:val="5"/>
-      <w:kern w:val="28"/>
-      <w:sz w:val="32"/>
-      <w:szCs w:val="52"/>
-    </w:rPr>
-  </w:style>
-  <w:style w:type="character" w:styleId="af1">
-    <w:name w:val="Placeholder Text"/>
-    <w:basedOn w:val="a0"/>
+    <w:basedOn w:val="DefaultParagraphFont"/>
     <w:uiPriority w:val="99"/>
     <w:semiHidden/>
     <w:rsid w:val="003E6CC1"/>
@@ -8705,7 +8269,7 @@
 </file>
 
 <file path=customXml/itemProps1.xml><?xml version="1.0" encoding="utf-8"?>
-<ds:datastoreItem xmlns:ds="http://schemas.openxmlformats.org/officeDocument/2006/customXml" ds:itemID="{304C496E-6B4A-4BAD-9900-D1EEB9EC97B6}">
+<ds:datastoreItem xmlns:ds="http://schemas.openxmlformats.org/officeDocument/2006/customXml" ds:itemID="{129DA1AF-5FE0-9A48-866A-3FA454389F9D}">
   <ds:schemaRefs>
     <ds:schemaRef ds:uri="http://schemas.openxmlformats.org/officeDocument/2006/bibliography"/>
   </ds:schemaRefs>
